--- a/Internship Report.docx
+++ b/Internship Report.docx
@@ -281,13 +281,7 @@
     </w:p>
     <w:p>
       <w:r>
-        <w:t>This report is the</w:t>
-      </w:r>
-      <w:r>
-        <w:t xml:space="preserve"> documented</w:t>
-      </w:r>
-      <w:r>
-        <w:t xml:space="preserve"> result of </w:t>
+        <w:t xml:space="preserve">This report is the documented result of </w:t>
       </w:r>
       <w:r>
         <w:t>my six</w:t>
@@ -345,20 +339,11 @@
     <w:p>
       <w:pPr>
         <w:pStyle w:val="Heading3"/>
-        <w:rPr>
-          <w:color w:val="222A35" w:themeColor="text2" w:themeShade="80"/>
-        </w:rPr>
-      </w:pPr>
-      <w:r>
-        <w:rPr>
-          <w:color w:val="222A35" w:themeColor="text2" w:themeShade="80"/>
-        </w:rPr>
+      </w:pPr>
+      <w:r>
         <w:t>1.3.1</w:t>
       </w:r>
       <w:r>
-        <w:rPr>
-          <w:color w:val="222A35" w:themeColor="text2" w:themeShade="80"/>
-        </w:rPr>
         <w:t xml:space="preserve"> Broad Objective</w:t>
       </w:r>
     </w:p>
@@ -377,14 +362,8 @@
     <w:p>
       <w:pPr>
         <w:pStyle w:val="Heading3"/>
-        <w:rPr>
-          <w:color w:val="222A35" w:themeColor="text2" w:themeShade="80"/>
-        </w:rPr>
-      </w:pPr>
-      <w:r>
-        <w:rPr>
-          <w:color w:val="222A35" w:themeColor="text2" w:themeShade="80"/>
-        </w:rPr>
+      </w:pPr>
+      <w:r>
         <w:t>1.3.2 Specific Objective</w:t>
       </w:r>
     </w:p>
@@ -419,10 +398,7 @@
         </w:numPr>
       </w:pPr>
       <w:r>
-        <w:t>T</w:t>
-      </w:r>
-      <w:r>
-        <w:t xml:space="preserve">o give an overview of Orion Informatics Limited. </w:t>
+        <w:t xml:space="preserve">To give an overview of Orion Informatics Limited. </w:t>
       </w:r>
     </w:p>
     <w:p>
@@ -496,22 +472,7 @@
     </w:p>
     <w:p>
       <w:r>
-        <w:t>The report is</w:t>
-      </w:r>
-      <w:r>
-        <w:t xml:space="preserve"> prepared</w:t>
-      </w:r>
-      <w:r>
-        <w:t xml:space="preserve"> in a systematic procedure starting from</w:t>
-      </w:r>
-      <w:r>
-        <w:t xml:space="preserve"> the</w:t>
-      </w:r>
-      <w:r>
-        <w:t xml:space="preserve"> very</w:t>
-      </w:r>
-      <w:r>
-        <w:t xml:space="preserve"> beginning. The integral challenge was to collect information from different sources. Different kinds of information are presented in this report. I divided the information into different types of category based on the source of information. These are-</w:t>
+        <w:t>The report is prepared in a systematic procedure starting from the very beginning. The integral challenge was to collect information from different sources. Different kinds of information are presented in this report. I divided the information into different types of category based on the source of information. These are-</w:t>
       </w:r>
     </w:p>
     <w:p>
@@ -566,14 +527,8 @@
     <w:p>
       <w:pPr>
         <w:pStyle w:val="Heading3"/>
-        <w:rPr>
-          <w:color w:val="222A35" w:themeColor="text2" w:themeShade="80"/>
-        </w:rPr>
-      </w:pPr>
-      <w:r>
-        <w:rPr>
-          <w:color w:val="222A35" w:themeColor="text2" w:themeShade="80"/>
-        </w:rPr>
+      </w:pPr>
+      <w:r>
         <w:t>1.4.1 Primary Source</w:t>
       </w:r>
     </w:p>
@@ -630,14 +585,8 @@
     <w:p>
       <w:pPr>
         <w:pStyle w:val="Heading3"/>
-        <w:rPr>
-          <w:color w:val="222A35" w:themeColor="text2" w:themeShade="80"/>
-        </w:rPr>
-      </w:pPr>
-      <w:r>
-        <w:rPr>
-          <w:color w:val="222A35" w:themeColor="text2" w:themeShade="80"/>
-        </w:rPr>
+      </w:pPr>
+      <w:r>
         <w:lastRenderedPageBreak/>
         <w:t>1.4.2 Secondary Source</w:t>
       </w:r>
@@ -768,21 +717,12 @@
         <w:t>Time is a major constraint</w:t>
       </w:r>
       <w:r>
+        <w:t xml:space="preserve"> while making the document. Busy long hours in office made it difficult to give time on the report.</w:t>
+      </w:r>
+      <w:r>
         <w:t xml:space="preserve"> </w:t>
       </w:r>
       <w:r>
-        <w:t>while making the document. Busy long hours in</w:t>
-      </w:r>
-      <w:r>
-        <w:t xml:space="preserve"> </w:t>
-      </w:r>
-      <w:r>
-        <w:t>office made it difficult to give time on the report.</w:t>
-      </w:r>
-      <w:r>
-        <w:t xml:space="preserve"> </w:t>
-      </w:r>
-      <w:r>
         <w:t>I’ve to prepare the report while performing my duty in the organization.</w:t>
       </w:r>
     </w:p>
@@ -793,13 +733,7 @@
     </w:p>
     <w:p>
       <w:r>
-        <w:t xml:space="preserve">I only worked on a particular project. </w:t>
-      </w:r>
-      <w:r>
-        <w:t>So,</w:t>
-      </w:r>
-      <w:r>
-        <w:t xml:space="preserve"> it is not possible for me to provide proper justification of the firm. I analyzed the information mainly from the feedbacks from my team mates and my co-workers, so some opinions may be biased.</w:t>
+        <w:t>I only worked on a particular project. So, it is not possible for me to provide proper justification of the firm. I analyzed the information mainly from the feedbacks from my team mates and my co-workers, so some opinions may be biased.</w:t>
       </w:r>
     </w:p>
     <w:p>
@@ -883,19 +817,7 @@
     </w:p>
     <w:p>
       <w:r>
-        <w:t xml:space="preserve">Chapter four and five described </w:t>
-      </w:r>
-      <w:r>
-        <w:t xml:space="preserve">my contribution </w:t>
-      </w:r>
-      <w:r>
-        <w:t xml:space="preserve">and </w:t>
-      </w:r>
-      <w:r>
-        <w:t xml:space="preserve">my contribution </w:t>
-      </w:r>
-      <w:r>
-        <w:t>in the company respectively. These chapters illustrate a brief discussion about what I’ve done and what experiences I’ve achieved during the internship period.</w:t>
+        <w:t>Chapter four and five described my contribution and my contribution in the company respectively. These chapters illustrate a brief discussion about what I’ve done and what experiences I’ve achieved during the internship period.</w:t>
       </w:r>
     </w:p>
     <w:p>
@@ -1034,22 +956,7 @@
         <w:t xml:space="preserve">Orion Informatics Ltd. </w:t>
       </w:r>
       <w:r>
-        <w:t xml:space="preserve">is a global IT solution provider with extensive experience in software development in multiple industries. </w:t>
-      </w:r>
-      <w:r>
-        <w:t>They</w:t>
-      </w:r>
-      <w:r>
-        <w:t xml:space="preserve"> have a successful track record of delivering on-time, on-budget IT solutions encompassing a broad range of industry verticals. From single problem applications to enterprise-wide solutions, Orion offers mission-critical software services for national and international customers</w:t>
-      </w:r>
-      <w:r>
-        <w:t xml:space="preserve"> [2]</w:t>
-      </w:r>
-      <w:r>
-        <w:t>.</w:t>
-      </w:r>
-      <w:r>
-        <w:t xml:space="preserve"> </w:t>
+        <w:t xml:space="preserve">is a global IT solution provider with extensive experience in software development in multiple industries. They have a successful track record of delivering on-time, on-budget IT solutions encompassing a broad range of industry verticals. From single problem applications to enterprise-wide solutions, Orion offers mission-critical software services for national and international customers [2]. </w:t>
       </w:r>
     </w:p>
     <w:p>
@@ -1083,13 +990,7 @@
         <w:t xml:space="preserve"> and reformed as Orion Informatics Ltd</w:t>
       </w:r>
       <w:r>
-        <w:t xml:space="preserve">. </w:t>
-      </w:r>
-      <w:r>
-        <w:t>There is an interesting history behind its name</w:t>
-      </w:r>
-      <w:r>
-        <w:t xml:space="preserve">. </w:t>
+        <w:t xml:space="preserve">. There is an interesting history behind its name. </w:t>
       </w:r>
       <w:r>
         <w:t>As most of the clients of the company were from abroad, it was difficult for them to pronounce the name “</w:t>
@@ -1287,14 +1188,2157 @@
         <w:t>nd</w:t>
       </w:r>
       <w:r>
-        <w:t xml:space="preserve"> Batch. Orion Informatics Ltd. is situated in Dhanmondi-7, Dhaka. 30 employees are working there on different projects. Orion is mainly working for WK, a global software company. </w:t>
+        <w:t xml:space="preserve"> Batch. Orion Informatics Ltd. is situated in Dhanmondi-7, Dhaka. 30 employees are </w:t>
+      </w:r>
+      <w:r>
+        <w:t xml:space="preserve">currently </w:t>
+      </w:r>
+      <w:r>
+        <w:t xml:space="preserve">working there on different projects. Orion is mainly working for WK, a global software company. </w:t>
       </w:r>
       <w:r>
         <w:t>Almost all employees are listed as employee of WK. Orion mainly works on WK’s project. Besides, there are some R&amp;D (Research and Development) project under the direct supervision of the owner of the company.</w:t>
+      </w:r>
+      <w:r>
+        <w:t xml:space="preserve"> Orion has a flat hierarchy. </w:t>
+      </w:r>
+      <w:r>
+        <w:t>There is no manager level employee between developer and management level</w:t>
+      </w:r>
+      <w:r>
+        <w:t xml:space="preserve">. </w:t>
+      </w:r>
+      <w:r>
+        <w:t>Any outsider cannot differentiate employees having different designation</w:t>
+      </w:r>
+      <w:r>
+        <w:t>. All most all employees are treated equally. Even we, the intern felt the same thing.</w:t>
+      </w:r>
+    </w:p>
+    <w:p/>
+    <w:p/>
+    <w:p/>
+    <w:p>
+      <w:pPr>
+        <w:pStyle w:val="Heading2"/>
+      </w:pPr>
+      <w:r>
+        <w:lastRenderedPageBreak/>
+        <w:t>2.4 Location and Contact Information</w:t>
+      </w:r>
+    </w:p>
+    <w:p>
+      <w:r>
+        <w:t>The location and contact information of Orion Informatics Ltd. is given below [4</w:t>
+      </w:r>
+      <w:proofErr w:type="gramStart"/>
+      <w:r>
+        <w:t>] :</w:t>
+      </w:r>
+      <w:proofErr w:type="gramEnd"/>
+    </w:p>
+    <w:tbl>
+      <w:tblPr>
+        <w:tblStyle w:val="TableGrid"/>
+        <w:tblW w:w="0" w:type="auto"/>
+        <w:tblBorders>
+          <w:top w:val="single" w:sz="12" w:space="0" w:color="auto"/>
+          <w:left w:val="single" w:sz="12" w:space="0" w:color="auto"/>
+          <w:bottom w:val="single" w:sz="12" w:space="0" w:color="auto"/>
+          <w:right w:val="single" w:sz="12" w:space="0" w:color="auto"/>
+          <w:insideH w:val="single" w:sz="12" w:space="0" w:color="auto"/>
+          <w:insideV w:val="single" w:sz="12" w:space="0" w:color="auto"/>
+        </w:tblBorders>
+        <w:tblLook w:val="04A0" w:firstRow="1" w:lastRow="0" w:firstColumn="1" w:lastColumn="0" w:noHBand="0" w:noVBand="1"/>
+      </w:tblPr>
+      <w:tblGrid>
+        <w:gridCol w:w="4665"/>
+        <w:gridCol w:w="4665"/>
+      </w:tblGrid>
+      <w:tr>
+        <w:tc>
+          <w:tcPr>
+            <w:tcW w:w="9330" w:type="dxa"/>
+            <w:gridSpan w:val="2"/>
+          </w:tcPr>
+          <w:p>
+            <w:pPr>
+              <w:jc w:val="center"/>
+            </w:pPr>
+            <w:r>
+              <w:t>Location and Contact Information of Orion Informatics Ltd.</w:t>
+            </w:r>
+          </w:p>
+        </w:tc>
+      </w:tr>
+      <w:tr>
+        <w:tc>
+          <w:tcPr>
+            <w:tcW w:w="4665" w:type="dxa"/>
+          </w:tcPr>
+          <w:p>
+            <w:pPr>
+              <w:jc w:val="center"/>
+            </w:pPr>
+            <w:r>
+              <w:t>Location</w:t>
+            </w:r>
+          </w:p>
+        </w:tc>
+        <w:tc>
+          <w:tcPr>
+            <w:tcW w:w="4665" w:type="dxa"/>
+          </w:tcPr>
+          <w:p>
+            <w:pPr>
+              <w:jc w:val="center"/>
+            </w:pPr>
+            <w:r>
+              <w:t xml:space="preserve">House No. 32, Road No. 7, </w:t>
+            </w:r>
+            <w:r>
+              <w:t>Dhanmondi, Dhaka</w:t>
+            </w:r>
+            <w:r>
+              <w:t>-1205</w:t>
+            </w:r>
+          </w:p>
+        </w:tc>
+      </w:tr>
+      <w:tr>
+        <w:tc>
+          <w:tcPr>
+            <w:tcW w:w="4665" w:type="dxa"/>
+          </w:tcPr>
+          <w:p>
+            <w:pPr>
+              <w:jc w:val="center"/>
+            </w:pPr>
+            <w:r>
+              <w:t>Phone</w:t>
+            </w:r>
+          </w:p>
+        </w:tc>
+        <w:tc>
+          <w:tcPr>
+            <w:tcW w:w="4665" w:type="dxa"/>
+          </w:tcPr>
+          <w:p>
+            <w:pPr>
+              <w:jc w:val="center"/>
+            </w:pPr>
+            <w:r>
+              <w:t>+88 (0) 291 161 44</w:t>
+            </w:r>
+          </w:p>
+        </w:tc>
+      </w:tr>
+      <w:tr>
+        <w:tc>
+          <w:tcPr>
+            <w:tcW w:w="4665" w:type="dxa"/>
+          </w:tcPr>
+          <w:p>
+            <w:pPr>
+              <w:jc w:val="center"/>
+            </w:pPr>
+            <w:r>
+              <w:t>Mail Address</w:t>
+            </w:r>
+          </w:p>
+        </w:tc>
+        <w:tc>
+          <w:tcPr>
+            <w:tcW w:w="4665" w:type="dxa"/>
+          </w:tcPr>
+          <w:p>
+            <w:pPr>
+              <w:jc w:val="center"/>
+            </w:pPr>
+            <w:r>
+              <w:t>info@onirban.net</w:t>
+            </w:r>
+          </w:p>
+        </w:tc>
+      </w:tr>
+      <w:tr>
+        <w:trPr>
+          <w:trHeight w:val="50"/>
+        </w:trPr>
+        <w:tc>
+          <w:tcPr>
+            <w:tcW w:w="4665" w:type="dxa"/>
+          </w:tcPr>
+          <w:p>
+            <w:pPr>
+              <w:jc w:val="center"/>
+            </w:pPr>
+            <w:r>
+              <w:t>Website</w:t>
+            </w:r>
+          </w:p>
+        </w:tc>
+        <w:tc>
+          <w:tcPr>
+            <w:tcW w:w="4665" w:type="dxa"/>
+          </w:tcPr>
+          <w:p>
+            <w:pPr>
+              <w:jc w:val="center"/>
+            </w:pPr>
+            <w:r>
+              <w:t>www.orion-informatics.com</w:t>
+            </w:r>
+          </w:p>
+        </w:tc>
+      </w:tr>
+    </w:tbl>
+    <w:p>
+      <w:pPr>
+        <w:jc w:val="left"/>
+      </w:pPr>
+    </w:p>
+    <w:p>
+      <w:pPr>
+        <w:jc w:val="left"/>
+      </w:pPr>
+    </w:p>
+    <w:p>
+      <w:pPr>
+        <w:pStyle w:val="Heading2"/>
+      </w:pPr>
+    </w:p>
+    <w:p>
+      <w:pPr>
+        <w:pStyle w:val="Heading2"/>
+      </w:pPr>
+      <w:r>
+        <w:t>2.5 Mission, Vision, Values</w:t>
+      </w:r>
+    </w:p>
+    <w:p>
+      <w:r>
+        <w:t>This section describes the mission, vision and values of Orion Informatics Ltd.</w:t>
+      </w:r>
+    </w:p>
+    <w:p>
+      <w:pPr>
+        <w:pStyle w:val="Heading3"/>
+      </w:pPr>
+      <w:r>
+        <w:t>2.5.1 Mission</w:t>
+      </w:r>
+    </w:p>
+    <w:p>
+      <w:r>
+        <w:t xml:space="preserve">A </w:t>
+      </w:r>
+      <w:r>
+        <w:rPr>
+          <w:b/>
+          <w:bCs/>
+        </w:rPr>
+        <w:t xml:space="preserve">mission statement </w:t>
+      </w:r>
+      <w:r>
+        <w:t xml:space="preserve">is a statement about the purpose of a company. It purveys a platform for evaluating opportunities and challenges that helps to understand whether the company fits their core business model and strategy or not. Why mission statement is important? Orion beliefs a properly crafted mission statement </w:t>
+      </w:r>
+    </w:p>
+    <w:p>
+      <w:pPr>
+        <w:pStyle w:val="ListParagraph"/>
+        <w:numPr>
+          <w:ilvl w:val="0"/>
+          <w:numId w:val="10"/>
+        </w:numPr>
+      </w:pPr>
+      <w:r>
+        <w:t>Serves as filters to separate what is important from what is not</w:t>
+      </w:r>
+    </w:p>
+    <w:p>
+      <w:pPr>
+        <w:pStyle w:val="ListParagraph"/>
+        <w:numPr>
+          <w:ilvl w:val="0"/>
+          <w:numId w:val="10"/>
+        </w:numPr>
+      </w:pPr>
+      <w:r>
+        <w:t xml:space="preserve"> Clearly state which markets will be served </w:t>
+      </w:r>
+    </w:p>
+    <w:p>
+      <w:pPr>
+        <w:pStyle w:val="ListParagraph"/>
+        <w:numPr>
+          <w:ilvl w:val="0"/>
+          <w:numId w:val="10"/>
+        </w:numPr>
+      </w:pPr>
+      <w:r>
+        <w:rPr>
+          <w:sz w:val="22"/>
+          <w:szCs w:val="22"/>
+        </w:rPr>
+        <w:t xml:space="preserve"> </w:t>
+      </w:r>
+      <w:r>
+        <w:t xml:space="preserve">How communicate a sense of intended direction to the entire organization. </w:t>
+      </w:r>
+    </w:p>
+    <w:p>
+      <w:pPr>
+        <w:pStyle w:val="ListParagraph"/>
+        <w:ind w:left="780"/>
+      </w:pPr>
+    </w:p>
+    <w:p>
+      <w:r>
+        <w:t xml:space="preserve">So, as an organization Orion also has some mission statements. Orion's mission is to </w:t>
+      </w:r>
+    </w:p>
+    <w:p>
+      <w:pPr>
+        <w:pStyle w:val="ListParagraph"/>
+        <w:numPr>
+          <w:ilvl w:val="0"/>
+          <w:numId w:val="11"/>
+        </w:numPr>
+      </w:pPr>
+      <w:r>
+        <w:t xml:space="preserve">Make their business faster and reliable. </w:t>
+      </w:r>
+    </w:p>
+    <w:p>
+      <w:pPr>
+        <w:pStyle w:val="ListParagraph"/>
+        <w:numPr>
+          <w:ilvl w:val="0"/>
+          <w:numId w:val="11"/>
+        </w:numPr>
+      </w:pPr>
+      <w:r>
+        <w:lastRenderedPageBreak/>
+        <w:t xml:space="preserve">Build value for customers through innovative use of technology, support and service. </w:t>
+      </w:r>
+    </w:p>
+    <w:p>
+      <w:pPr>
+        <w:pStyle w:val="ListParagraph"/>
+        <w:numPr>
+          <w:ilvl w:val="0"/>
+          <w:numId w:val="11"/>
+        </w:numPr>
+      </w:pPr>
+      <w:r>
+        <w:t xml:space="preserve"> Provide innovative software solutions of the utmost quality and observing the highest levels of integrity and business ethics. </w:t>
+      </w:r>
+    </w:p>
+    <w:p/>
+    <w:p>
+      <w:pPr>
+        <w:pStyle w:val="Heading3"/>
+      </w:pPr>
+      <w:r>
+        <w:t>2.5.2 Vision</w:t>
+      </w:r>
+    </w:p>
+    <w:p>
+      <w:r>
+        <w:t xml:space="preserve">A vision is different from a mission statement in </w:t>
+      </w:r>
+      <w:r>
+        <w:t xml:space="preserve">the sense </w:t>
+      </w:r>
+      <w:r>
+        <w:t xml:space="preserve">that the mission is the cause and the vision </w:t>
+      </w:r>
+      <w:r>
+        <w:t>is</w:t>
+      </w:r>
+      <w:r>
+        <w:t xml:space="preserve"> the effect; a mission is something to be accomplished whereas a vision is something to be pursued for that accomplishment. For fulfilling the mission statement, Orion software industry has some vision statements which paves the way of success for Orion and those are: </w:t>
+      </w:r>
+    </w:p>
+    <w:p>
+      <w:pPr>
+        <w:pStyle w:val="ListParagraph"/>
+        <w:numPr>
+          <w:ilvl w:val="0"/>
+          <w:numId w:val="13"/>
+        </w:numPr>
+      </w:pPr>
+      <w:r>
+        <w:t xml:space="preserve">To be a values-based global organization, providing cost effective solutions to the highest standards of excellence. </w:t>
+      </w:r>
+    </w:p>
+    <w:p>
+      <w:pPr>
+        <w:pStyle w:val="ListParagraph"/>
+        <w:numPr>
+          <w:ilvl w:val="0"/>
+          <w:numId w:val="13"/>
+        </w:numPr>
+      </w:pPr>
+      <w:r>
+        <w:t xml:space="preserve">Company continuously explore emerging technologies and enhance and extend its product line. </w:t>
+      </w:r>
+    </w:p>
+    <w:p>
+      <w:pPr>
+        <w:pStyle w:val="ListParagraph"/>
+        <w:numPr>
+          <w:ilvl w:val="0"/>
+          <w:numId w:val="13"/>
+        </w:numPr>
+      </w:pPr>
+      <w:r>
+        <w:t>Provide supports for continuing education and training for its engineering and staff and maintain the focus on quality as a top priority</w:t>
+      </w:r>
+      <w:r>
+        <w:rPr>
+          <w:rFonts w:ascii="Times New Roman" w:hAnsi="Times New Roman" w:cs="Times New Roman"/>
+          <w:color w:val="000000"/>
+          <w:sz w:val="23"/>
+          <w:szCs w:val="23"/>
+        </w:rPr>
+        <w:t xml:space="preserve">. </w:t>
+      </w:r>
+    </w:p>
+    <w:p>
+      <w:pPr>
+        <w:pStyle w:val="ListParagraph"/>
+        <w:ind w:left="780"/>
+      </w:pPr>
+    </w:p>
+    <w:p>
+      <w:pPr>
+        <w:pStyle w:val="ListParagraph"/>
+        <w:ind w:left="780"/>
+      </w:pPr>
+    </w:p>
+    <w:p>
+      <w:pPr>
+        <w:pStyle w:val="Heading3"/>
+      </w:pPr>
+      <w:r>
+        <w:t>2.5.3 Values</w:t>
+      </w:r>
+    </w:p>
+    <w:p>
+      <w:r>
+        <w:t xml:space="preserve">Orion </w:t>
+      </w:r>
+      <w:r>
+        <w:t xml:space="preserve">Informatics Ltd. </w:t>
+      </w:r>
+      <w:r>
+        <w:t>operates under the</w:t>
+      </w:r>
+      <w:r>
+        <w:t xml:space="preserve"> following values:</w:t>
+      </w:r>
+    </w:p>
+    <w:p>
+      <w:pPr>
+        <w:pStyle w:val="ListParagraph"/>
+        <w:numPr>
+          <w:ilvl w:val="0"/>
+          <w:numId w:val="14"/>
+        </w:numPr>
+      </w:pPr>
+      <w:r>
+        <w:t>Honesty</w:t>
+      </w:r>
+    </w:p>
+    <w:p>
+      <w:pPr>
+        <w:pStyle w:val="ListParagraph"/>
+        <w:numPr>
+          <w:ilvl w:val="0"/>
+          <w:numId w:val="14"/>
+        </w:numPr>
+      </w:pPr>
+      <w:r>
+        <w:t>Integrity</w:t>
+      </w:r>
+    </w:p>
+    <w:p>
+      <w:pPr>
+        <w:pStyle w:val="ListParagraph"/>
+      </w:pPr>
+    </w:p>
+    <w:p>
+      <w:pPr>
+        <w:pStyle w:val="Heading4"/>
+      </w:pPr>
+      <w:r>
+        <w:t>2.5.</w:t>
+      </w:r>
+      <w:r>
+        <w:t>3.1 Honesty</w:t>
+      </w:r>
+    </w:p>
+    <w:p>
+      <w:r>
+        <w:t xml:space="preserve">Honesty in the workplace encourages a sense of trust among employees, the company and the community [5]. This thing is pretty much important in a software </w:t>
+      </w:r>
+      <w:r>
+        <w:lastRenderedPageBreak/>
+        <w:t>company for developing efficient software products. Orion tries to ensure honesty with the client and employees of the company.</w:t>
+      </w:r>
+    </w:p>
+    <w:p/>
+    <w:p>
+      <w:pPr>
+        <w:pStyle w:val="Heading4"/>
+      </w:pPr>
+      <w:r>
+        <w:t>2.5.3.2 Integrity</w:t>
+      </w:r>
+    </w:p>
+    <w:p>
+      <w:pPr>
+        <w:rPr>
+          <w:rFonts w:eastAsia="Times New Roman"/>
+        </w:rPr>
+      </w:pPr>
+      <w:r>
+        <w:rPr>
+          <w:rFonts w:eastAsia="Times New Roman"/>
+        </w:rPr>
+        <w:t>Integrity comes in many forms, but the most important traits that are expected at the workplace are dependability, honesty, loyalty and good judgement. As an individual in the workplace, having integrity means</w:t>
+      </w:r>
+      <w:r>
+        <w:rPr>
+          <w:rFonts w:eastAsia="Times New Roman"/>
+        </w:rPr>
+        <w:t xml:space="preserve"> t</w:t>
+      </w:r>
+      <w:r>
+        <w:rPr>
+          <w:rFonts w:eastAsia="Times New Roman"/>
+        </w:rPr>
+        <w:t>hat your actions are consistent with your words</w:t>
+      </w:r>
+      <w:r>
+        <w:rPr>
+          <w:rFonts w:eastAsia="Times New Roman"/>
+        </w:rPr>
+        <w:t xml:space="preserve">, </w:t>
+      </w:r>
+      <w:r>
+        <w:rPr>
+          <w:rFonts w:eastAsia="Times New Roman"/>
+        </w:rPr>
+        <w:t>you have appropriate values, and behaviors that reflect these values</w:t>
+      </w:r>
+      <w:r>
+        <w:rPr>
+          <w:rFonts w:eastAsia="Times New Roman"/>
+        </w:rPr>
+        <w:t xml:space="preserve"> and </w:t>
+      </w:r>
+      <w:r>
+        <w:rPr>
+          <w:rFonts w:eastAsia="Times New Roman"/>
+        </w:rPr>
+        <w:t>you can admit mistakes and not be afraid to show you care</w:t>
+      </w:r>
+      <w:r>
+        <w:rPr>
+          <w:rFonts w:eastAsia="Times New Roman"/>
+        </w:rPr>
+        <w:t xml:space="preserve"> [6]. Orion always try to maintain integrity with its client and customer and also </w:t>
+      </w:r>
+      <w:r>
+        <w:rPr>
+          <w:rFonts w:eastAsia="Times New Roman"/>
+        </w:rPr>
+        <w:t>encourages employees to practice this value.</w:t>
+      </w:r>
+    </w:p>
+    <w:p>
+      <w:pPr>
+        <w:rPr>
+          <w:rFonts w:asciiTheme="majorHAnsi" w:eastAsiaTheme="majorEastAsia" w:hAnsiTheme="majorHAnsi" w:cstheme="majorBidi"/>
+          <w:sz w:val="32"/>
+        </w:rPr>
+      </w:pPr>
+    </w:p>
+    <w:p>
+      <w:pPr>
+        <w:rPr>
+          <w:rFonts w:asciiTheme="majorHAnsi" w:eastAsiaTheme="majorEastAsia" w:hAnsiTheme="majorHAnsi" w:cstheme="majorBidi"/>
+          <w:sz w:val="32"/>
+        </w:rPr>
+      </w:pPr>
+    </w:p>
+    <w:p>
+      <w:pPr>
+        <w:pStyle w:val="Heading2"/>
+      </w:pPr>
+      <w:r>
+        <w:t>2.6 Strategies</w:t>
+      </w:r>
+    </w:p>
+    <w:p>
+      <w:r>
+        <w:t xml:space="preserve">Following strategies are followed by Orion Informatics Ltd. in order to achieve their goals: </w:t>
+      </w:r>
+    </w:p>
+    <w:p>
+      <w:pPr>
+        <w:pStyle w:val="ListParagraph"/>
+        <w:numPr>
+          <w:ilvl w:val="0"/>
+          <w:numId w:val="17"/>
+        </w:numPr>
+      </w:pPr>
+      <w:r>
+        <w:t>Provide cost-effective solutions across a number of industry verticals.</w:t>
+      </w:r>
+    </w:p>
+    <w:p>
+      <w:pPr>
+        <w:pStyle w:val="ListParagraph"/>
+        <w:numPr>
+          <w:ilvl w:val="0"/>
+          <w:numId w:val="17"/>
+        </w:numPr>
+      </w:pPr>
+      <w:r>
+        <w:t>Provide proven and mature process based upon industry best practices.</w:t>
+      </w:r>
+    </w:p>
+    <w:p>
+      <w:pPr>
+        <w:pStyle w:val="ListParagraph"/>
+        <w:numPr>
+          <w:ilvl w:val="0"/>
+          <w:numId w:val="17"/>
+        </w:numPr>
+      </w:pPr>
+      <w:r>
+        <w:t>Assign dedicated professionals focused on client requirements and concerns.</w:t>
+      </w:r>
+    </w:p>
+    <w:p>
+      <w:pPr>
+        <w:pStyle w:val="ListParagraph"/>
+        <w:numPr>
+          <w:ilvl w:val="0"/>
+          <w:numId w:val="17"/>
+        </w:numPr>
+      </w:pPr>
+      <w:r>
+        <w:t xml:space="preserve">Maintain transparency of execution, thereby minimizing execution risk. </w:t>
+      </w:r>
+    </w:p>
+    <w:p/>
+    <w:p/>
+    <w:p/>
+    <w:p/>
+    <w:p>
+      <w:pPr>
+        <w:pStyle w:val="Heading2"/>
+      </w:pPr>
+      <w:r>
+        <w:lastRenderedPageBreak/>
+        <w:t>2.7 Services</w:t>
+      </w:r>
+    </w:p>
+    <w:p>
+      <w:pPr>
+        <w:rPr>
+          <w:rFonts w:eastAsia="Times New Roman"/>
+        </w:rPr>
+      </w:pPr>
+      <w:r>
+        <w:rPr>
+          <w:rFonts w:eastAsia="Times New Roman"/>
+        </w:rPr>
+        <w:t>Orion Informatics Ltd. offers one stop software development and quality assurance services.</w:t>
+      </w:r>
+      <w:r>
+        <w:rPr>
+          <w:rFonts w:eastAsia="Times New Roman"/>
+        </w:rPr>
+        <w:t xml:space="preserve"> Its</w:t>
+      </w:r>
+      <w:r>
+        <w:rPr>
+          <w:rFonts w:eastAsia="Times New Roman"/>
+        </w:rPr>
+        <w:t xml:space="preserve"> services cover the entire gamut of the software development lifecycle – requirements gathering, architecture and design, coding, quality assurance,</w:t>
+      </w:r>
+      <w:r>
+        <w:rPr>
+          <w:rFonts w:eastAsia="Times New Roman"/>
+        </w:rPr>
+        <w:t xml:space="preserve"> deployment and production support [7].</w:t>
+      </w:r>
+    </w:p>
+    <w:p>
+      <w:pPr>
+        <w:rPr>
+          <w:rFonts w:eastAsia="Times New Roman"/>
+        </w:rPr>
+      </w:pPr>
+      <w:r>
+        <w:rPr>
+          <w:rFonts w:eastAsia="Times New Roman"/>
+        </w:rPr>
+        <w:t>Orion</w:t>
+      </w:r>
+      <w:r>
+        <w:rPr>
+          <w:rFonts w:eastAsia="Times New Roman"/>
+        </w:rPr>
+        <w:t xml:space="preserve"> provide</w:t>
+      </w:r>
+      <w:r>
+        <w:rPr>
+          <w:rFonts w:eastAsia="Times New Roman"/>
+        </w:rPr>
+        <w:t>s the following services</w:t>
+      </w:r>
+      <w:r>
+        <w:rPr>
+          <w:rFonts w:eastAsia="Times New Roman"/>
+        </w:rPr>
+        <w:t xml:space="preserve">: </w:t>
+      </w:r>
+    </w:p>
+    <w:p>
+      <w:pPr>
+        <w:pStyle w:val="ListParagraph"/>
+        <w:numPr>
+          <w:ilvl w:val="0"/>
+          <w:numId w:val="19"/>
+        </w:numPr>
+        <w:rPr>
+          <w:rFonts w:eastAsia="Times New Roman"/>
+        </w:rPr>
+      </w:pPr>
+      <w:r>
+        <w:rPr>
+          <w:rFonts w:eastAsia="Times New Roman"/>
+        </w:rPr>
+        <w:t xml:space="preserve">Cost-effective IT solutions across multiple industry verticals </w:t>
+      </w:r>
+    </w:p>
+    <w:p>
+      <w:pPr>
+        <w:pStyle w:val="ListParagraph"/>
+        <w:numPr>
+          <w:ilvl w:val="0"/>
+          <w:numId w:val="19"/>
+        </w:numPr>
+        <w:rPr>
+          <w:rFonts w:eastAsia="Times New Roman"/>
+        </w:rPr>
+      </w:pPr>
+      <w:r>
+        <w:rPr>
+          <w:rFonts w:eastAsia="Times New Roman"/>
+        </w:rPr>
+        <w:t>Proven and mature SDLC process based upon industry best practices</w:t>
+      </w:r>
+    </w:p>
+    <w:p>
+      <w:pPr>
+        <w:pStyle w:val="ListParagraph"/>
+        <w:numPr>
+          <w:ilvl w:val="0"/>
+          <w:numId w:val="19"/>
+        </w:numPr>
+        <w:rPr>
+          <w:rFonts w:eastAsia="Times New Roman"/>
+        </w:rPr>
+      </w:pPr>
+      <w:r>
+        <w:rPr>
+          <w:rFonts w:eastAsia="Times New Roman"/>
+        </w:rPr>
+        <w:t>Experience in creating systems that are highly available, scalable, secure and fault-tolerant</w:t>
+      </w:r>
+    </w:p>
+    <w:p>
+      <w:pPr>
+        <w:pStyle w:val="ListParagraph"/>
+        <w:numPr>
+          <w:ilvl w:val="0"/>
+          <w:numId w:val="19"/>
+        </w:numPr>
+        <w:rPr>
+          <w:rFonts w:eastAsia="Times New Roman"/>
+        </w:rPr>
+      </w:pPr>
+      <w:r>
+        <w:rPr>
+          <w:rFonts w:eastAsia="Times New Roman"/>
+        </w:rPr>
+        <w:t>Deep technical and process expertise in enterprise software development</w:t>
+      </w:r>
+    </w:p>
+    <w:p>
+      <w:pPr>
+        <w:pStyle w:val="ListParagraph"/>
+        <w:numPr>
+          <w:ilvl w:val="0"/>
+          <w:numId w:val="19"/>
+        </w:numPr>
+        <w:rPr>
+          <w:rFonts w:eastAsia="Times New Roman"/>
+        </w:rPr>
+      </w:pPr>
+      <w:r>
+        <w:rPr>
+          <w:rFonts w:eastAsia="Times New Roman"/>
+        </w:rPr>
+        <w:t>Agile execution, with transparency and traceability</w:t>
+      </w:r>
+    </w:p>
+    <w:p>
+      <w:pPr>
+        <w:pStyle w:val="ListParagraph"/>
+        <w:numPr>
+          <w:ilvl w:val="0"/>
+          <w:numId w:val="19"/>
+        </w:numPr>
+        <w:rPr>
+          <w:rFonts w:eastAsia="Times New Roman"/>
+        </w:rPr>
+      </w:pPr>
+      <w:r>
+        <w:rPr>
+          <w:rFonts w:eastAsia="Times New Roman"/>
+        </w:rPr>
+        <w:t>Dedicated professionals focused on business success and client concerns</w:t>
+      </w:r>
+    </w:p>
+    <w:p>
+      <w:pPr>
+        <w:rPr>
+          <w:rFonts w:eastAsia="Times New Roman"/>
+        </w:rPr>
+      </w:pPr>
+    </w:p>
+    <w:p>
+      <w:pPr>
+        <w:rPr>
+          <w:rFonts w:eastAsia="Times New Roman"/>
+        </w:rPr>
+      </w:pPr>
+    </w:p>
+    <w:p>
+      <w:pPr>
+        <w:pStyle w:val="Heading2"/>
+        <w:rPr>
+          <w:rFonts w:eastAsia="Times New Roman"/>
+        </w:rPr>
+      </w:pPr>
+      <w:r>
+        <w:rPr>
+          <w:rFonts w:eastAsia="Times New Roman"/>
+        </w:rPr>
+        <w:t>2.8 Solutions</w:t>
+      </w:r>
+    </w:p>
+    <w:p>
+      <w:pPr>
+        <w:rPr>
+          <w:rFonts w:eastAsia="Times New Roman"/>
+        </w:rPr>
+      </w:pPr>
+      <w:r>
+        <w:rPr>
+          <w:rFonts w:eastAsia="Times New Roman"/>
+        </w:rPr>
+        <w:t xml:space="preserve">The software solutions that </w:t>
+      </w:r>
+      <w:r>
+        <w:rPr>
+          <w:rFonts w:eastAsia="Times New Roman"/>
+        </w:rPr>
+        <w:t>Orion Informatics Ltd.</w:t>
+      </w:r>
+      <w:r>
+        <w:rPr>
+          <w:rFonts w:eastAsia="Times New Roman"/>
+        </w:rPr>
+        <w:t xml:space="preserve"> have developed include</w:t>
+      </w:r>
+      <w:r>
+        <w:rPr>
+          <w:rFonts w:eastAsia="Times New Roman"/>
+        </w:rPr>
+        <w:t xml:space="preserve"> [8]</w:t>
+      </w:r>
+      <w:r>
+        <w:rPr>
+          <w:rFonts w:eastAsia="Times New Roman"/>
+        </w:rPr>
+        <w:t xml:space="preserve">: </w:t>
+      </w:r>
+    </w:p>
+    <w:p>
+      <w:pPr>
+        <w:pStyle w:val="ListParagraph"/>
+        <w:numPr>
+          <w:ilvl w:val="0"/>
+          <w:numId w:val="21"/>
+        </w:numPr>
+        <w:rPr>
+          <w:rFonts w:eastAsia="Times New Roman"/>
+        </w:rPr>
+      </w:pPr>
+      <w:r>
+        <w:rPr>
+          <w:rFonts w:eastAsia="Times New Roman"/>
+        </w:rPr>
+        <w:t xml:space="preserve">Regulatory compliance, risk management, financial crime detection and other financial services applications </w:t>
+      </w:r>
+    </w:p>
+    <w:p>
+      <w:pPr>
+        <w:pStyle w:val="ListParagraph"/>
+        <w:numPr>
+          <w:ilvl w:val="0"/>
+          <w:numId w:val="21"/>
+        </w:numPr>
+        <w:rPr>
+          <w:rFonts w:eastAsia="Times New Roman"/>
+        </w:rPr>
+      </w:pPr>
+      <w:r>
+        <w:rPr>
+          <w:rFonts w:eastAsia="Times New Roman"/>
+        </w:rPr>
+        <w:t xml:space="preserve">Proxy voting software for </w:t>
+      </w:r>
+      <w:r>
+        <w:rPr>
+          <w:rFonts w:eastAsia="Times New Roman"/>
+        </w:rPr>
+        <w:t>c</w:t>
+      </w:r>
+      <w:r>
+        <w:rPr>
+          <w:rFonts w:eastAsia="Times New Roman"/>
+        </w:rPr>
+        <w:t xml:space="preserve">apital </w:t>
+      </w:r>
+      <w:r>
+        <w:rPr>
+          <w:rFonts w:eastAsia="Times New Roman"/>
+        </w:rPr>
+        <w:t>m</w:t>
+      </w:r>
+      <w:r>
+        <w:rPr>
+          <w:rFonts w:eastAsia="Times New Roman"/>
+        </w:rPr>
+        <w:t>arkets</w:t>
+      </w:r>
+    </w:p>
+    <w:p>
+      <w:pPr>
+        <w:pStyle w:val="ListParagraph"/>
+        <w:numPr>
+          <w:ilvl w:val="0"/>
+          <w:numId w:val="21"/>
+        </w:numPr>
+        <w:rPr>
+          <w:rFonts w:eastAsia="Times New Roman"/>
+        </w:rPr>
+      </w:pPr>
+      <w:r>
+        <w:rPr>
+          <w:rFonts w:eastAsia="Times New Roman"/>
+        </w:rPr>
+        <w:t xml:space="preserve">Digital Payment Platform for </w:t>
+      </w:r>
+      <w:r>
+        <w:rPr>
+          <w:rFonts w:eastAsia="Times New Roman"/>
+        </w:rPr>
+        <w:t>u</w:t>
+      </w:r>
+      <w:r>
+        <w:rPr>
+          <w:rFonts w:eastAsia="Times New Roman"/>
+        </w:rPr>
+        <w:t>tilities</w:t>
+      </w:r>
+    </w:p>
+    <w:p>
+      <w:pPr>
+        <w:pStyle w:val="ListParagraph"/>
+        <w:numPr>
+          <w:ilvl w:val="0"/>
+          <w:numId w:val="21"/>
+        </w:numPr>
+        <w:rPr>
+          <w:rFonts w:eastAsia="Times New Roman"/>
+        </w:rPr>
+      </w:pPr>
+      <w:r>
+        <w:rPr>
+          <w:rFonts w:eastAsia="Times New Roman"/>
+        </w:rPr>
+        <w:t>Marketing analytics software for optimizing return on investment</w:t>
+      </w:r>
+    </w:p>
+    <w:p>
+      <w:pPr>
+        <w:pStyle w:val="ListParagraph"/>
+        <w:numPr>
+          <w:ilvl w:val="0"/>
+          <w:numId w:val="21"/>
+        </w:numPr>
+        <w:rPr>
+          <w:rFonts w:eastAsia="Times New Roman"/>
+        </w:rPr>
+      </w:pPr>
+      <w:r>
+        <w:rPr>
+          <w:rFonts w:eastAsia="Times New Roman"/>
+        </w:rPr>
+        <w:t>Post-modern ERP software for business process optimization</w:t>
+      </w:r>
+    </w:p>
+    <w:p>
+      <w:pPr>
+        <w:pStyle w:val="ListParagraph"/>
+        <w:numPr>
+          <w:ilvl w:val="0"/>
+          <w:numId w:val="21"/>
+        </w:numPr>
+        <w:rPr>
+          <w:rFonts w:eastAsia="Times New Roman"/>
+        </w:rPr>
+      </w:pPr>
+      <w:r>
+        <w:rPr>
+          <w:rFonts w:eastAsia="Times New Roman"/>
+        </w:rPr>
+        <w:t xml:space="preserve">Student management software for </w:t>
+      </w:r>
+      <w:r>
+        <w:rPr>
+          <w:rFonts w:eastAsia="Times New Roman"/>
+        </w:rPr>
+        <w:t>u</w:t>
+      </w:r>
+      <w:r>
+        <w:rPr>
+          <w:rFonts w:eastAsia="Times New Roman"/>
+        </w:rPr>
+        <w:t>niversities</w:t>
+      </w:r>
+    </w:p>
+    <w:p>
+      <w:pPr>
+        <w:pStyle w:val="ListParagraph"/>
+        <w:numPr>
+          <w:ilvl w:val="0"/>
+          <w:numId w:val="21"/>
+        </w:numPr>
+        <w:rPr>
+          <w:rFonts w:eastAsia="Times New Roman"/>
+        </w:rPr>
+      </w:pPr>
+      <w:r>
+        <w:rPr>
+          <w:rFonts w:eastAsia="Times New Roman"/>
+        </w:rPr>
+        <w:t>Audience engagement software for entertainment industry</w:t>
+      </w:r>
+    </w:p>
+    <w:p>
+      <w:pPr>
+        <w:pStyle w:val="ListParagraph"/>
+        <w:numPr>
+          <w:ilvl w:val="0"/>
+          <w:numId w:val="21"/>
+        </w:numPr>
+        <w:rPr>
+          <w:rFonts w:eastAsia="Times New Roman"/>
+        </w:rPr>
+      </w:pPr>
+      <w:r>
+        <w:rPr>
+          <w:rFonts w:eastAsia="Times New Roman"/>
+        </w:rPr>
+        <w:t>Citizen engagement software for city government</w:t>
+      </w:r>
+    </w:p>
+    <w:p>
+      <w:pPr>
+        <w:pStyle w:val="ListParagraph"/>
+        <w:numPr>
+          <w:ilvl w:val="0"/>
+          <w:numId w:val="21"/>
+        </w:numPr>
+        <w:rPr>
+          <w:rFonts w:eastAsia="Times New Roman"/>
+        </w:rPr>
+      </w:pPr>
+      <w:r>
+        <w:rPr>
+          <w:rFonts w:eastAsia="Times New Roman"/>
+        </w:rPr>
+        <w:t>Online marketplace for transacting syndicated loans</w:t>
+      </w:r>
+    </w:p>
+    <w:p>
+      <w:pPr>
+        <w:pStyle w:val="ListParagraph"/>
+        <w:numPr>
+          <w:ilvl w:val="0"/>
+          <w:numId w:val="21"/>
+        </w:numPr>
+        <w:rPr>
+          <w:rFonts w:eastAsia="Times New Roman"/>
+        </w:rPr>
+      </w:pPr>
+      <w:r>
+        <w:rPr>
+          <w:rFonts w:eastAsia="Times New Roman"/>
+        </w:rPr>
+        <w:lastRenderedPageBreak/>
+        <w:t>Accounting software for small businesses</w:t>
+      </w:r>
+    </w:p>
+    <w:p>
+      <w:pPr>
+        <w:pStyle w:val="ListParagraph"/>
+        <w:numPr>
+          <w:ilvl w:val="0"/>
+          <w:numId w:val="21"/>
+        </w:numPr>
+        <w:rPr>
+          <w:rFonts w:eastAsia="Times New Roman"/>
+        </w:rPr>
+      </w:pPr>
+      <w:r>
+        <w:rPr>
+          <w:rFonts w:eastAsia="Times New Roman"/>
+        </w:rPr>
+        <w:t>Patient management software for healthcare industry</w:t>
+      </w:r>
+      <w:r>
+        <w:rPr>
+          <w:rFonts w:eastAsia="Times New Roman"/>
+        </w:rPr>
+        <w:t>.</w:t>
+      </w:r>
+    </w:p>
+    <w:p>
+      <w:pPr>
+        <w:rPr>
+          <w:rFonts w:eastAsia="Times New Roman"/>
+        </w:rPr>
+      </w:pPr>
+    </w:p>
+    <w:p>
+      <w:pPr>
+        <w:rPr>
+          <w:rFonts w:eastAsia="Times New Roman"/>
+        </w:rPr>
+      </w:pPr>
+      <w:r>
+        <w:rPr>
+          <w:rFonts w:eastAsia="Times New Roman"/>
+        </w:rPr>
+        <w:t>The solutions which Orion provides are based on three major design principles. These are-</w:t>
+      </w:r>
+    </w:p>
+    <w:p>
+      <w:pPr>
+        <w:pStyle w:val="ListParagraph"/>
+        <w:numPr>
+          <w:ilvl w:val="0"/>
+          <w:numId w:val="25"/>
+        </w:numPr>
+      </w:pPr>
+      <w:r>
+        <w:t>Mission Criticality</w:t>
+      </w:r>
+    </w:p>
+    <w:p>
+      <w:pPr>
+        <w:pStyle w:val="ListParagraph"/>
+        <w:numPr>
+          <w:ilvl w:val="0"/>
+          <w:numId w:val="25"/>
+        </w:numPr>
+      </w:pPr>
+      <w:r>
+        <w:t>Scalability</w:t>
+      </w:r>
+    </w:p>
+    <w:p>
+      <w:pPr>
+        <w:pStyle w:val="ListParagraph"/>
+        <w:numPr>
+          <w:ilvl w:val="0"/>
+          <w:numId w:val="25"/>
+        </w:numPr>
+      </w:pPr>
+      <w:r>
+        <w:t>Security</w:t>
+      </w:r>
+    </w:p>
+    <w:p/>
+    <w:p>
+      <w:pPr>
+        <w:pStyle w:val="ListParagraph"/>
+        <w:numPr>
+          <w:ilvl w:val="0"/>
+          <w:numId w:val="26"/>
+        </w:numPr>
+        <w:rPr>
+          <w:b/>
+        </w:rPr>
+      </w:pPr>
+      <w:r>
+        <w:rPr>
+          <w:b/>
+        </w:rPr>
+        <w:t>Mission Criticality</w:t>
+      </w:r>
+      <w:r>
+        <w:rPr>
+          <w:b/>
+        </w:rPr>
+        <w:t xml:space="preserve">: </w:t>
+      </w:r>
+      <w:r>
+        <w:t>Orion architects for high-availability, fault-tolerance and avoidance of single points of failure. Their software runs core business processes in some of the largest financial services institutions in the world.</w:t>
+      </w:r>
+    </w:p>
+    <w:p>
+      <w:pPr>
+        <w:pStyle w:val="ListParagraph"/>
+        <w:rPr>
+          <w:b/>
+        </w:rPr>
+      </w:pPr>
+    </w:p>
+    <w:p>
+      <w:pPr>
+        <w:pStyle w:val="ListParagraph"/>
+        <w:numPr>
+          <w:ilvl w:val="0"/>
+          <w:numId w:val="26"/>
+        </w:numPr>
+        <w:rPr>
+          <w:b/>
+        </w:rPr>
+      </w:pPr>
+      <w:r>
+        <w:rPr>
+          <w:b/>
+        </w:rPr>
+        <w:t>Scalability</w:t>
+      </w:r>
+      <w:r>
+        <w:rPr>
+          <w:b/>
+        </w:rPr>
+        <w:t xml:space="preserve">: </w:t>
+      </w:r>
+      <w:r>
+        <w:t>Orion design their solutions to scale linearly and expand elastically, to meet transaction processing demands in near-time; their software executes core recordkeeping processes in the largest capital market in the world.</w:t>
+      </w:r>
+    </w:p>
+    <w:p>
+      <w:pPr>
+        <w:pStyle w:val="ListParagraph"/>
+        <w:numPr>
+          <w:ilvl w:val="0"/>
+          <w:numId w:val="26"/>
+        </w:numPr>
+        <w:rPr>
+          <w:b/>
+        </w:rPr>
+      </w:pPr>
+      <w:r>
+        <w:rPr>
+          <w:b/>
+        </w:rPr>
+        <w:t>Security:</w:t>
+      </w:r>
+      <w:r>
+        <w:rPr>
+          <w:b/>
+        </w:rPr>
+        <w:t xml:space="preserve"> </w:t>
+      </w:r>
+      <w:r>
+        <w:t>They protectively design for security at all levels of the software stack; Orion Informatics Ltd. follow secure code development practices as well as defense-in-depth strategy in multiple layers, to harden the system against cyber-attacks.</w:t>
+      </w:r>
+    </w:p>
+    <w:p>
+      <w:pPr>
+        <w:rPr>
+          <w:b/>
+        </w:rPr>
+      </w:pPr>
+    </w:p>
+    <w:p>
+      <w:pPr>
+        <w:rPr>
+          <w:b/>
+        </w:rPr>
+      </w:pPr>
+    </w:p>
+    <w:p>
+      <w:pPr>
+        <w:rPr>
+          <w:b/>
+        </w:rPr>
+      </w:pPr>
+    </w:p>
+    <w:p>
+      <w:pPr>
+        <w:rPr>
+          <w:b/>
+        </w:rPr>
+      </w:pPr>
+    </w:p>
+    <w:p>
+      <w:pPr>
+        <w:rPr>
+          <w:b/>
+        </w:rPr>
+      </w:pPr>
+    </w:p>
+    <w:p>
+      <w:pPr>
+        <w:pStyle w:val="Heading2"/>
+        <w:rPr>
+          <w:rFonts w:eastAsiaTheme="minorEastAsia"/>
+        </w:rPr>
+      </w:pPr>
+      <w:r>
+        <w:rPr>
+          <w:rFonts w:eastAsiaTheme="minorEastAsia"/>
+        </w:rPr>
+        <w:lastRenderedPageBreak/>
+        <w:t>2.9 Software Development Methodology</w:t>
+      </w:r>
+    </w:p>
+    <w:p>
+      <w:r>
+        <w:t>Orion’s Development Methodology is based upon recommended best practices from Rational Unified Process and Microsoft Solutions Framework. They practice a milestone based iterative development mode</w:t>
+      </w:r>
+      <w:r>
+        <w:t>l.</w:t>
+      </w:r>
+    </w:p>
+    <w:p>
+      <w:r>
+        <w:t>The following Software Development Life Cycle is followed in Orion Informatics Ltd.:</w:t>
+      </w:r>
+    </w:p>
+    <w:p>
+      <w:pPr>
+        <w:pStyle w:val="ListParagraph"/>
+        <w:numPr>
+          <w:ilvl w:val="0"/>
+          <w:numId w:val="33"/>
+        </w:numPr>
+        <w:rPr>
+          <w:b/>
+        </w:rPr>
+      </w:pPr>
+      <w:r>
+        <w:rPr>
+          <w:b/>
+        </w:rPr>
+        <w:t xml:space="preserve">Planning Phase: </w:t>
+      </w:r>
+      <w:r>
+        <w:t>Creation of use case diagrams and activity diagrams along with the creation of functional specification are done in the planning phase.</w:t>
+      </w:r>
+      <w:r>
+        <w:t xml:space="preserve"> Figure- picturizes the planning phase of SDLC which is followed in Orion Informatics Ltd.</w:t>
+      </w:r>
+    </w:p>
+    <w:p>
+      <w:pPr>
+        <w:pStyle w:val="ListParagraph"/>
+      </w:pPr>
+    </w:p>
+    <w:p>
+      <w:pPr>
+        <w:pStyle w:val="ListParagraph"/>
+        <w:rPr>
+          <w:b/>
+        </w:rPr>
+      </w:pPr>
+    </w:p>
+    <w:p>
+      <w:pPr>
+        <w:pStyle w:val="ListParagraph"/>
+        <w:rPr>
+          <w:b/>
+        </w:rPr>
+      </w:pPr>
+      <w:r>
+        <w:rPr>
+          <w:b/>
+          <w:noProof/>
+        </w:rPr>
+        <w:drawing>
+          <wp:inline distT="0" distB="0" distL="0" distR="0" wp14:anchorId="7C36DF2A" wp14:editId="26441366">
+            <wp:extent cx="5334000" cy="2390775"/>
+            <wp:effectExtent l="0" t="0" r="0" b="9525"/>
+            <wp:docPr id="1" name="Picture 1"/>
+            <wp:cNvGraphicFramePr>
+              <a:graphicFrameLocks xmlns:a="http://schemas.openxmlformats.org/drawingml/2006/main" noChangeAspect="1"/>
+            </wp:cNvGraphicFramePr>
+            <a:graphic xmlns:a="http://schemas.openxmlformats.org/drawingml/2006/main">
+              <a:graphicData uri="http://schemas.openxmlformats.org/drawingml/2006/picture">
+                <pic:pic xmlns:pic="http://schemas.openxmlformats.org/drawingml/2006/picture">
+                  <pic:nvPicPr>
+                    <pic:cNvPr id="1" name="planningPhase.png"/>
+                    <pic:cNvPicPr/>
+                  </pic:nvPicPr>
+                  <pic:blipFill>
+                    <a:blip r:embed="rId6">
+                      <a:extLst>
+                        <a:ext uri="{28A0092B-C50C-407E-A947-70E740481C1C}">
+                          <a14:useLocalDpi xmlns:a14="http://schemas.microsoft.com/office/drawing/2010/main" val="0"/>
+                        </a:ext>
+                      </a:extLst>
+                    </a:blip>
+                    <a:stretch>
+                      <a:fillRect/>
+                    </a:stretch>
+                  </pic:blipFill>
+                  <pic:spPr>
+                    <a:xfrm>
+                      <a:off x="0" y="0"/>
+                      <a:ext cx="5334000" cy="2390775"/>
+                    </a:xfrm>
+                    <a:prstGeom prst="rect">
+                      <a:avLst/>
+                    </a:prstGeom>
+                  </pic:spPr>
+                </pic:pic>
+              </a:graphicData>
+            </a:graphic>
+          </wp:inline>
+        </w:drawing>
+      </w:r>
+    </w:p>
+    <w:p>
+      <w:pPr>
+        <w:pStyle w:val="ListParagraph"/>
+        <w:rPr>
+          <w:b/>
+        </w:rPr>
+      </w:pPr>
+    </w:p>
+    <w:p>
+      <w:pPr>
+        <w:pStyle w:val="ListParagraph"/>
+        <w:rPr>
+          <w:b/>
+        </w:rPr>
+      </w:pPr>
+    </w:p>
+    <w:p>
+      <w:pPr>
+        <w:pStyle w:val="ListParagraph"/>
+        <w:rPr>
+          <w:b/>
+        </w:rPr>
+      </w:pPr>
+    </w:p>
+    <w:p>
+      <w:pPr>
+        <w:rPr>
+          <w:rFonts w:eastAsia="Times New Roman"/>
+        </w:rPr>
+      </w:pPr>
+    </w:p>
+    <w:p>
+      <w:pPr>
+        <w:rPr>
+          <w:rFonts w:eastAsia="Times New Roman"/>
+        </w:rPr>
+      </w:pPr>
+    </w:p>
+    <w:p>
+      <w:pPr>
+        <w:rPr>
+          <w:rFonts w:eastAsia="Times New Roman"/>
+        </w:rPr>
+      </w:pPr>
+    </w:p>
+    <w:p>
+      <w:pPr>
+        <w:pStyle w:val="ListParagraph"/>
+        <w:numPr>
+          <w:ilvl w:val="0"/>
+          <w:numId w:val="33"/>
+        </w:numPr>
+      </w:pPr>
+      <w:r>
+        <w:rPr>
+          <w:rFonts w:eastAsia="Times New Roman"/>
+          <w:b/>
+        </w:rPr>
+        <w:lastRenderedPageBreak/>
+        <w:t xml:space="preserve">Design Phase: </w:t>
+      </w:r>
+      <w:r>
+        <w:t xml:space="preserve">Business diagrams and documents are translated into technical </w:t>
+      </w:r>
+      <w:r>
+        <w:t>c</w:t>
+      </w:r>
+      <w:r>
+        <w:t>lass</w:t>
+      </w:r>
+      <w:r>
+        <w:t>es</w:t>
+      </w:r>
+      <w:r>
+        <w:t xml:space="preserve"> and </w:t>
+      </w:r>
+      <w:r>
+        <w:t>s</w:t>
+      </w:r>
+      <w:r>
+        <w:t>equence diagrams by architects</w:t>
+      </w:r>
+      <w:r>
+        <w:t xml:space="preserve"> in the design phase. Figure-</w:t>
+      </w:r>
+      <w:r>
+        <w:rPr>
+          <w:b/>
+        </w:rPr>
+        <w:t xml:space="preserve"> </w:t>
+      </w:r>
+      <w:r>
+        <w:t xml:space="preserve">describes </w:t>
+      </w:r>
+      <w:r>
+        <w:t>the design phase of Orion.</w:t>
+      </w:r>
+    </w:p>
+    <w:p/>
+    <w:p>
+      <w:pPr>
+        <w:ind w:firstLine="720"/>
+      </w:pPr>
+      <w:r>
+        <w:rPr>
+          <w:noProof/>
+        </w:rPr>
+        <w:drawing>
+          <wp:inline distT="0" distB="0" distL="0" distR="0" wp14:anchorId="1B5DFCAC" wp14:editId="3335FD0C">
+            <wp:extent cx="5686425" cy="2234565"/>
+            <wp:effectExtent l="0" t="0" r="9525" b="0"/>
+            <wp:docPr id="2" name="Picture 2"/>
+            <wp:cNvGraphicFramePr>
+              <a:graphicFrameLocks xmlns:a="http://schemas.openxmlformats.org/drawingml/2006/main" noChangeAspect="1"/>
+            </wp:cNvGraphicFramePr>
+            <a:graphic xmlns:a="http://schemas.openxmlformats.org/drawingml/2006/main">
+              <a:graphicData uri="http://schemas.openxmlformats.org/drawingml/2006/picture">
+                <pic:pic xmlns:pic="http://schemas.openxmlformats.org/drawingml/2006/picture">
+                  <pic:nvPicPr>
+                    <pic:cNvPr id="2" name="designPhase.png"/>
+                    <pic:cNvPicPr/>
+                  </pic:nvPicPr>
+                  <pic:blipFill>
+                    <a:blip r:embed="rId7">
+                      <a:extLst>
+                        <a:ext uri="{28A0092B-C50C-407E-A947-70E740481C1C}">
+                          <a14:useLocalDpi xmlns:a14="http://schemas.microsoft.com/office/drawing/2010/main" val="0"/>
+                        </a:ext>
+                      </a:extLst>
+                    </a:blip>
+                    <a:stretch>
+                      <a:fillRect/>
+                    </a:stretch>
+                  </pic:blipFill>
+                  <pic:spPr>
+                    <a:xfrm>
+                      <a:off x="0" y="0"/>
+                      <a:ext cx="5686425" cy="2234565"/>
+                    </a:xfrm>
+                    <a:prstGeom prst="rect">
+                      <a:avLst/>
+                    </a:prstGeom>
+                  </pic:spPr>
+                </pic:pic>
+              </a:graphicData>
+            </a:graphic>
+          </wp:inline>
+        </w:drawing>
+      </w:r>
+    </w:p>
+    <w:p>
+      <w:pPr>
+        <w:ind w:firstLine="720"/>
+      </w:pPr>
+    </w:p>
+    <w:p>
+      <w:pPr>
+        <w:ind w:firstLine="720"/>
+      </w:pPr>
+    </w:p>
+    <w:p>
+      <w:pPr>
+        <w:pStyle w:val="ListParagraph"/>
+        <w:numPr>
+          <w:ilvl w:val="0"/>
+          <w:numId w:val="33"/>
+        </w:numPr>
+      </w:pPr>
+      <w:r>
+        <w:rPr>
+          <w:b/>
+        </w:rPr>
+        <w:t xml:space="preserve">Implementation Phase:  </w:t>
+      </w:r>
+      <w:r>
+        <w:t>Frequent builds are made and distributed to stakeholders for review.</w:t>
+      </w:r>
+      <w:r>
+        <w:t xml:space="preserve"> Figure- </w:t>
+      </w:r>
+      <w:r>
+        <w:t>shows the implementation phase.</w:t>
+      </w:r>
+    </w:p>
+    <w:p>
+      <w:pPr>
+        <w:rPr>
+          <w:noProof/>
+        </w:rPr>
+      </w:pPr>
+    </w:p>
+    <w:p>
+      <w:pPr>
+        <w:ind w:left="720" w:firstLine="720"/>
+      </w:pPr>
+      <w:r>
+        <w:rPr>
+          <w:noProof/>
+        </w:rPr>
+        <w:drawing>
+          <wp:inline distT="0" distB="0" distL="0" distR="0" wp14:anchorId="40EEDAEB" wp14:editId="3331AB9E">
+            <wp:extent cx="4581525" cy="1762125"/>
+            <wp:effectExtent l="0" t="0" r="9525" b="9525"/>
+            <wp:docPr id="3" name="Picture 3"/>
+            <wp:cNvGraphicFramePr>
+              <a:graphicFrameLocks xmlns:a="http://schemas.openxmlformats.org/drawingml/2006/main" noChangeAspect="1"/>
+            </wp:cNvGraphicFramePr>
+            <a:graphic xmlns:a="http://schemas.openxmlformats.org/drawingml/2006/main">
+              <a:graphicData uri="http://schemas.openxmlformats.org/drawingml/2006/picture">
+                <pic:pic xmlns:pic="http://schemas.openxmlformats.org/drawingml/2006/picture">
+                  <pic:nvPicPr>
+                    <pic:cNvPr id="3" name="impelementationPhase.png"/>
+                    <pic:cNvPicPr/>
+                  </pic:nvPicPr>
+                  <pic:blipFill>
+                    <a:blip r:embed="rId8">
+                      <a:extLst>
+                        <a:ext uri="{28A0092B-C50C-407E-A947-70E740481C1C}">
+                          <a14:useLocalDpi xmlns:a14="http://schemas.microsoft.com/office/drawing/2010/main" val="0"/>
+                        </a:ext>
+                      </a:extLst>
+                    </a:blip>
+                    <a:stretch>
+                      <a:fillRect/>
+                    </a:stretch>
+                  </pic:blipFill>
+                  <pic:spPr>
+                    <a:xfrm>
+                      <a:off x="0" y="0"/>
+                      <a:ext cx="4581525" cy="1762125"/>
+                    </a:xfrm>
+                    <a:prstGeom prst="rect">
+                      <a:avLst/>
+                    </a:prstGeom>
+                  </pic:spPr>
+                </pic:pic>
+              </a:graphicData>
+            </a:graphic>
+          </wp:inline>
+        </w:drawing>
+      </w:r>
+    </w:p>
+    <w:p>
+      <w:pPr>
+        <w:ind w:left="720" w:firstLine="720"/>
+      </w:pPr>
+    </w:p>
+    <w:p/>
+    <w:p>
+      <w:pPr>
+        <w:pStyle w:val="ListParagraph"/>
+        <w:numPr>
+          <w:ilvl w:val="0"/>
+          <w:numId w:val="33"/>
+        </w:numPr>
+      </w:pPr>
+      <w:r>
+        <w:rPr>
+          <w:b/>
+        </w:rPr>
+        <w:lastRenderedPageBreak/>
+        <w:t>Stabilization Phase</w:t>
+      </w:r>
+      <w:r>
+        <w:t>:  Quality assurance and development teams work closely to achieve progressively shorter Zero Bug Bounce periods.</w:t>
+      </w:r>
+    </w:p>
+    <w:p>
+      <w:pPr>
+        <w:pStyle w:val="ListParagraph"/>
+        <w:numPr>
+          <w:ilvl w:val="0"/>
+          <w:numId w:val="33"/>
+        </w:numPr>
+      </w:pPr>
+      <w:r>
+        <w:rPr>
+          <w:b/>
+        </w:rPr>
+        <w:t>Release Management Phase:</w:t>
+      </w:r>
+      <w:r>
+        <w:rPr>
+          <w:b/>
+        </w:rPr>
+        <w:t xml:space="preserve"> </w:t>
+      </w:r>
+      <w:r>
+        <w:t>Cross-functional teams work together with the clients to ensure successful implementation.</w:t>
+      </w:r>
+    </w:p>
+    <w:p/>
+    <w:p>
+      <w:pPr>
+        <w:pStyle w:val="Heading2"/>
+      </w:pPr>
+    </w:p>
+    <w:p>
+      <w:pPr>
+        <w:pStyle w:val="Heading2"/>
+      </w:pPr>
+      <w:r>
+        <w:t>2.10 Orion’s Team and Technical Expertise</w:t>
+      </w:r>
+    </w:p>
+    <w:p>
+      <w:r>
+        <w:t>Team spirit is a vital thing to an organization’s growth. Any company can only be</w:t>
+      </w:r>
+    </w:p>
+    <w:p>
+      <w:r>
+        <w:t>successful as a brand if it is first successful as a team. This company constantly</w:t>
+      </w:r>
+    </w:p>
+    <w:p>
+      <w:r>
+        <w:t>emphasizes on customer’s satisfaction with innovative and quality product. Orion</w:t>
+      </w:r>
+    </w:p>
+    <w:p>
+      <w:r>
+        <w:t>Informatics LTD. team’s through understanding of the Communication Technology gives</w:t>
+      </w:r>
+      <w:r>
+        <w:t xml:space="preserve"> </w:t>
+      </w:r>
+      <w:r>
+        <w:t>our client community a leading edge in this rapidly changing industry. Masters in their</w:t>
+      </w:r>
+      <w:r>
+        <w:t xml:space="preserve"> </w:t>
+      </w:r>
+      <w:r>
+        <w:t>respective fields of expertise, each one has considerable awareness about</w:t>
+      </w:r>
+    </w:p>
+    <w:p>
+      <w:r>
+        <w:t>communications applications.</w:t>
+      </w:r>
+    </w:p>
+    <w:p>
+      <w:r>
+        <w:t xml:space="preserve">With strong expertise in </w:t>
+      </w:r>
+      <w:r>
+        <w:t>c</w:t>
+      </w:r>
+      <w:r>
+        <w:t xml:space="preserve">ommunication </w:t>
+      </w:r>
+      <w:r>
+        <w:t>t</w:t>
+      </w:r>
+      <w:r>
+        <w:t>echnology and services, Orion’s workforce</w:t>
+      </w:r>
+      <w:r>
+        <w:t xml:space="preserve"> </w:t>
+      </w:r>
+      <w:r>
+        <w:t>consists of top individuals with technology background.</w:t>
+      </w:r>
+      <w:r>
+        <w:t xml:space="preserve"> The set of technical expertise of employees of Orion consists the following things [9]:</w:t>
+      </w:r>
+    </w:p>
+    <w:p>
+      <w:pPr>
+        <w:pStyle w:val="ListParagraph"/>
+        <w:numPr>
+          <w:ilvl w:val="0"/>
+          <w:numId w:val="35"/>
+        </w:numPr>
+        <w:rPr>
+          <w:rFonts w:eastAsia="Times New Roman"/>
+        </w:rPr>
+      </w:pPr>
+      <w:r>
+        <w:rPr>
+          <w:rFonts w:eastAsia="Times New Roman"/>
+          <w:b/>
+        </w:rPr>
+        <w:t>Programming languages:</w:t>
+      </w:r>
+      <w:r>
+        <w:rPr>
+          <w:rFonts w:eastAsia="Times New Roman"/>
+        </w:rPr>
+        <w:t xml:space="preserve"> .Net/C#/Java/JavaScript/VB/Node.js/Go/Python</w:t>
+      </w:r>
+    </w:p>
+    <w:p>
+      <w:pPr>
+        <w:pStyle w:val="ListParagraph"/>
+        <w:numPr>
+          <w:ilvl w:val="0"/>
+          <w:numId w:val="35"/>
+        </w:numPr>
+        <w:rPr>
+          <w:rFonts w:eastAsia="Times New Roman"/>
+        </w:rPr>
+      </w:pPr>
+      <w:r>
+        <w:rPr>
+          <w:rFonts w:eastAsia="Times New Roman"/>
+          <w:b/>
+        </w:rPr>
+        <w:t>Mobile Software Development:</w:t>
+      </w:r>
+      <w:r>
+        <w:rPr>
+          <w:rFonts w:eastAsia="Times New Roman"/>
+        </w:rPr>
+        <w:t xml:space="preserve"> Android</w:t>
+      </w:r>
+    </w:p>
+    <w:p>
+      <w:pPr>
+        <w:pStyle w:val="ListParagraph"/>
+        <w:numPr>
+          <w:ilvl w:val="0"/>
+          <w:numId w:val="35"/>
+        </w:numPr>
+        <w:rPr>
+          <w:rFonts w:eastAsia="Times New Roman"/>
+        </w:rPr>
+      </w:pPr>
+      <w:r>
+        <w:rPr>
+          <w:rFonts w:eastAsia="Times New Roman"/>
+          <w:b/>
+        </w:rPr>
+        <w:t>Databases:</w:t>
+      </w:r>
+      <w:r>
+        <w:rPr>
+          <w:rFonts w:eastAsia="Times New Roman"/>
+        </w:rPr>
+        <w:t xml:space="preserve"> SQL Server/MySQL/CouchDB/</w:t>
+      </w:r>
+      <w:proofErr w:type="spellStart"/>
+      <w:r>
+        <w:rPr>
+          <w:rFonts w:eastAsia="Times New Roman"/>
+        </w:rPr>
+        <w:t>DocumentDB</w:t>
+      </w:r>
+      <w:proofErr w:type="spellEnd"/>
+      <w:r>
+        <w:rPr>
+          <w:rFonts w:eastAsia="Times New Roman"/>
+        </w:rPr>
+        <w:t>/</w:t>
+      </w:r>
+      <w:proofErr w:type="spellStart"/>
+      <w:r>
+        <w:rPr>
+          <w:rFonts w:eastAsia="Times New Roman"/>
+        </w:rPr>
+        <w:t>Hadoop</w:t>
+      </w:r>
+      <w:proofErr w:type="spellEnd"/>
+    </w:p>
+    <w:p>
+      <w:pPr>
+        <w:pStyle w:val="ListParagraph"/>
+        <w:numPr>
+          <w:ilvl w:val="0"/>
+          <w:numId w:val="35"/>
+        </w:numPr>
+        <w:rPr>
+          <w:rFonts w:eastAsia="Times New Roman"/>
+        </w:rPr>
+      </w:pPr>
+      <w:r>
+        <w:rPr>
+          <w:rFonts w:eastAsia="Times New Roman"/>
+          <w:b/>
+        </w:rPr>
+        <w:t>Event Processing Engine</w:t>
+      </w:r>
+      <w:r>
+        <w:rPr>
+          <w:rFonts w:eastAsia="Times New Roman"/>
+        </w:rPr>
+        <w:t>: Apache Kafka/Confluent/Azure Event Hub</w:t>
+      </w:r>
+    </w:p>
+    <w:p>
+      <w:pPr>
+        <w:pStyle w:val="ListParagraph"/>
+        <w:numPr>
+          <w:ilvl w:val="0"/>
+          <w:numId w:val="35"/>
+        </w:numPr>
+        <w:rPr>
+          <w:rFonts w:eastAsia="Times New Roman"/>
+        </w:rPr>
+      </w:pPr>
+      <w:r>
+        <w:rPr>
+          <w:rFonts w:eastAsia="Times New Roman"/>
+          <w:b/>
+        </w:rPr>
+        <w:t xml:space="preserve">Blockchain </w:t>
+      </w:r>
+      <w:r>
+        <w:rPr>
+          <w:rFonts w:eastAsia="Times New Roman"/>
+          <w:b/>
+        </w:rPr>
+        <w:t>S</w:t>
+      </w:r>
+      <w:r>
+        <w:rPr>
+          <w:rFonts w:eastAsia="Times New Roman"/>
+          <w:b/>
+        </w:rPr>
+        <w:t>ystems</w:t>
+      </w:r>
+      <w:r>
+        <w:rPr>
+          <w:rFonts w:eastAsia="Times New Roman"/>
+        </w:rPr>
+        <w:t xml:space="preserve">: Hyperledger, </w:t>
+      </w:r>
+      <w:proofErr w:type="spellStart"/>
+      <w:r>
+        <w:rPr>
+          <w:rFonts w:eastAsia="Times New Roman"/>
+        </w:rPr>
+        <w:t>Etherium</w:t>
+      </w:r>
+      <w:proofErr w:type="spellEnd"/>
+    </w:p>
+    <w:p>
+      <w:pPr>
+        <w:pStyle w:val="ListParagraph"/>
+        <w:numPr>
+          <w:ilvl w:val="0"/>
+          <w:numId w:val="35"/>
+        </w:numPr>
+        <w:rPr>
+          <w:rFonts w:eastAsia="Times New Roman"/>
+        </w:rPr>
+      </w:pPr>
+      <w:r>
+        <w:rPr>
+          <w:rFonts w:eastAsia="Times New Roman"/>
+          <w:b/>
+        </w:rPr>
+        <w:t>ERP Systems:</w:t>
+      </w:r>
+      <w:r>
+        <w:rPr>
+          <w:rFonts w:eastAsia="Times New Roman"/>
+        </w:rPr>
+        <w:t xml:space="preserve"> Dynamics NAV/AX</w:t>
+      </w:r>
+    </w:p>
+    <w:p>
+      <w:pPr>
+        <w:pStyle w:val="ListParagraph"/>
+        <w:numPr>
+          <w:ilvl w:val="0"/>
+          <w:numId w:val="35"/>
+        </w:numPr>
+        <w:rPr>
+          <w:rFonts w:eastAsia="Times New Roman"/>
+        </w:rPr>
+      </w:pPr>
+      <w:r>
+        <w:rPr>
+          <w:rFonts w:eastAsia="Times New Roman"/>
+          <w:b/>
+        </w:rPr>
+        <w:t>Machine Learning:</w:t>
+      </w:r>
+      <w:r>
+        <w:rPr>
+          <w:rFonts w:eastAsia="Times New Roman"/>
+        </w:rPr>
+        <w:t xml:space="preserve"> </w:t>
+      </w:r>
+      <w:proofErr w:type="spellStart"/>
+      <w:r>
+        <w:rPr>
+          <w:rFonts w:eastAsia="Times New Roman"/>
+        </w:rPr>
+        <w:t>Tensorflow</w:t>
+      </w:r>
+      <w:proofErr w:type="spellEnd"/>
+      <w:r>
+        <w:rPr>
+          <w:rFonts w:eastAsia="Times New Roman"/>
+        </w:rPr>
+        <w:t>, Azure ML</w:t>
+      </w:r>
+    </w:p>
+    <w:p>
+      <w:pPr>
+        <w:pStyle w:val="ListParagraph"/>
+        <w:numPr>
+          <w:ilvl w:val="0"/>
+          <w:numId w:val="35"/>
+        </w:numPr>
+        <w:rPr>
+          <w:rFonts w:eastAsia="Times New Roman"/>
+        </w:rPr>
+      </w:pPr>
+      <w:r>
+        <w:rPr>
+          <w:rFonts w:eastAsia="Times New Roman"/>
+          <w:b/>
+        </w:rPr>
+        <w:t>Cloud Platforms:</w:t>
+      </w:r>
+      <w:r>
+        <w:rPr>
+          <w:rFonts w:eastAsia="Times New Roman"/>
+        </w:rPr>
+        <w:t xml:space="preserve"> Azure, Amazon, Google App Engine</w:t>
+      </w:r>
+    </w:p>
+    <w:p>
+      <w:pPr>
+        <w:pStyle w:val="ListParagraph"/>
+        <w:numPr>
+          <w:ilvl w:val="0"/>
+          <w:numId w:val="35"/>
+        </w:numPr>
+        <w:rPr>
+          <w:rFonts w:eastAsia="Times New Roman"/>
+        </w:rPr>
+      </w:pPr>
+      <w:r>
+        <w:rPr>
+          <w:rFonts w:eastAsia="Times New Roman"/>
+          <w:b/>
+        </w:rPr>
+        <w:t>Container Management Systems:</w:t>
+      </w:r>
+      <w:r>
+        <w:rPr>
+          <w:rFonts w:eastAsia="Times New Roman"/>
+        </w:rPr>
+        <w:t xml:space="preserve"> Docker, Kubernetes </w:t>
+      </w:r>
+    </w:p>
+    <w:p>
+      <w:pPr>
+        <w:pStyle w:val="Heading2"/>
+        <w:rPr>
+          <w:rFonts w:eastAsia="Times New Roman"/>
+        </w:rPr>
+      </w:pPr>
+      <w:r>
+        <w:rPr>
+          <w:rFonts w:eastAsia="Times New Roman"/>
+        </w:rPr>
+        <w:lastRenderedPageBreak/>
+        <w:t>2.11 Current Projects</w:t>
+      </w:r>
+    </w:p>
+    <w:p>
+      <w:r>
+        <w:t>In today’s world, the organizations depend heavily on technology to keep business</w:t>
+      </w:r>
+    </w:p>
+    <w:p>
+      <w:r>
+        <w:t>operations connected, drive revenue and support ever growing customer demands.</w:t>
+      </w:r>
+      <w:r>
+        <w:t xml:space="preserve"> </w:t>
+      </w:r>
+      <w:r>
+        <w:t>Orion always tries to integrate solutions and simplify the work of professionals and give their customer the information that they need and when they need it. Orion provi</w:t>
       </w:r>
       <w:bookmarkStart w:id="0" w:name="_GoBack"/>
       <w:bookmarkEnd w:id="0"/>
-    </w:p>
+      <w:r>
+        <w:t>des their customers with the latest and most reliable content, which is integrated with innovative and cutting-edge technology.</w:t>
+      </w:r>
+    </w:p>
+    <w:p/>
+    <w:p/>
+    <w:p/>
+    <w:p>
+      <w:pPr>
+        <w:ind w:left="360"/>
+      </w:pPr>
+    </w:p>
+    <w:p>
+      <w:pPr>
+        <w:pStyle w:val="Heading4"/>
+      </w:pPr>
+    </w:p>
+    <w:p/>
     <w:sectPr>
       <w:pgSz w:w="12240" w:h="15840"/>
       <w:pgMar w:top="1440" w:right="1440" w:bottom="1440" w:left="1440" w:header="720" w:footer="720" w:gutter="0"/>
@@ -1534,6 +3578,1136 @@
     </w:lvl>
   </w:abstractNum>
   <w:abstractNum w:abstractNumId="2" w15:restartNumberingAfterBreak="0">
+    <w:nsid w:val="02AC40D4"/>
+    <w:multiLevelType w:val="hybridMultilevel"/>
+    <w:tmpl w:val="D95A0C10"/>
+    <w:lvl w:ilvl="0" w:tplc="04090005">
+      <w:start w:val="1"/>
+      <w:numFmt w:val="bullet"/>
+      <w:lvlText w:val=""/>
+      <w:lvlJc w:val="left"/>
+      <w:pPr>
+        <w:ind w:left="720" w:hanging="360"/>
+      </w:pPr>
+      <w:rPr>
+        <w:rFonts w:ascii="Wingdings" w:hAnsi="Wingdings" w:hint="default"/>
+      </w:rPr>
+    </w:lvl>
+    <w:lvl w:ilvl="1" w:tplc="04090003" w:tentative="1">
+      <w:start w:val="1"/>
+      <w:numFmt w:val="bullet"/>
+      <w:lvlText w:val="o"/>
+      <w:lvlJc w:val="left"/>
+      <w:pPr>
+        <w:ind w:left="1440" w:hanging="360"/>
+      </w:pPr>
+      <w:rPr>
+        <w:rFonts w:ascii="Courier New" w:hAnsi="Courier New" w:cs="Courier New" w:hint="default"/>
+      </w:rPr>
+    </w:lvl>
+    <w:lvl w:ilvl="2" w:tplc="04090005" w:tentative="1">
+      <w:start w:val="1"/>
+      <w:numFmt w:val="bullet"/>
+      <w:lvlText w:val=""/>
+      <w:lvlJc w:val="left"/>
+      <w:pPr>
+        <w:ind w:left="2160" w:hanging="360"/>
+      </w:pPr>
+      <w:rPr>
+        <w:rFonts w:ascii="Wingdings" w:hAnsi="Wingdings" w:hint="default"/>
+      </w:rPr>
+    </w:lvl>
+    <w:lvl w:ilvl="3" w:tplc="04090001" w:tentative="1">
+      <w:start w:val="1"/>
+      <w:numFmt w:val="bullet"/>
+      <w:lvlText w:val=""/>
+      <w:lvlJc w:val="left"/>
+      <w:pPr>
+        <w:ind w:left="2880" w:hanging="360"/>
+      </w:pPr>
+      <w:rPr>
+        <w:rFonts w:ascii="Symbol" w:hAnsi="Symbol" w:hint="default"/>
+      </w:rPr>
+    </w:lvl>
+    <w:lvl w:ilvl="4" w:tplc="04090003" w:tentative="1">
+      <w:start w:val="1"/>
+      <w:numFmt w:val="bullet"/>
+      <w:lvlText w:val="o"/>
+      <w:lvlJc w:val="left"/>
+      <w:pPr>
+        <w:ind w:left="3600" w:hanging="360"/>
+      </w:pPr>
+      <w:rPr>
+        <w:rFonts w:ascii="Courier New" w:hAnsi="Courier New" w:cs="Courier New" w:hint="default"/>
+      </w:rPr>
+    </w:lvl>
+    <w:lvl w:ilvl="5" w:tplc="04090005" w:tentative="1">
+      <w:start w:val="1"/>
+      <w:numFmt w:val="bullet"/>
+      <w:lvlText w:val=""/>
+      <w:lvlJc w:val="left"/>
+      <w:pPr>
+        <w:ind w:left="4320" w:hanging="360"/>
+      </w:pPr>
+      <w:rPr>
+        <w:rFonts w:ascii="Wingdings" w:hAnsi="Wingdings" w:hint="default"/>
+      </w:rPr>
+    </w:lvl>
+    <w:lvl w:ilvl="6" w:tplc="04090001" w:tentative="1">
+      <w:start w:val="1"/>
+      <w:numFmt w:val="bullet"/>
+      <w:lvlText w:val=""/>
+      <w:lvlJc w:val="left"/>
+      <w:pPr>
+        <w:ind w:left="5040" w:hanging="360"/>
+      </w:pPr>
+      <w:rPr>
+        <w:rFonts w:ascii="Symbol" w:hAnsi="Symbol" w:hint="default"/>
+      </w:rPr>
+    </w:lvl>
+    <w:lvl w:ilvl="7" w:tplc="04090003" w:tentative="1">
+      <w:start w:val="1"/>
+      <w:numFmt w:val="bullet"/>
+      <w:lvlText w:val="o"/>
+      <w:lvlJc w:val="left"/>
+      <w:pPr>
+        <w:ind w:left="5760" w:hanging="360"/>
+      </w:pPr>
+      <w:rPr>
+        <w:rFonts w:ascii="Courier New" w:hAnsi="Courier New" w:cs="Courier New" w:hint="default"/>
+      </w:rPr>
+    </w:lvl>
+    <w:lvl w:ilvl="8" w:tplc="04090005" w:tentative="1">
+      <w:start w:val="1"/>
+      <w:numFmt w:val="bullet"/>
+      <w:lvlText w:val=""/>
+      <w:lvlJc w:val="left"/>
+      <w:pPr>
+        <w:ind w:left="6480" w:hanging="360"/>
+      </w:pPr>
+      <w:rPr>
+        <w:rFonts w:ascii="Wingdings" w:hAnsi="Wingdings" w:hint="default"/>
+      </w:rPr>
+    </w:lvl>
+  </w:abstractNum>
+  <w:abstractNum w:abstractNumId="3" w15:restartNumberingAfterBreak="0">
+    <w:nsid w:val="031E39B7"/>
+    <w:multiLevelType w:val="hybridMultilevel"/>
+    <w:tmpl w:val="9F0ACF0A"/>
+    <w:lvl w:ilvl="0" w:tplc="04090001">
+      <w:start w:val="1"/>
+      <w:numFmt w:val="bullet"/>
+      <w:lvlText w:val=""/>
+      <w:lvlJc w:val="left"/>
+      <w:pPr>
+        <w:ind w:left="720" w:hanging="360"/>
+      </w:pPr>
+      <w:rPr>
+        <w:rFonts w:ascii="Symbol" w:hAnsi="Symbol" w:hint="default"/>
+      </w:rPr>
+    </w:lvl>
+    <w:lvl w:ilvl="1" w:tplc="04090003" w:tentative="1">
+      <w:start w:val="1"/>
+      <w:numFmt w:val="bullet"/>
+      <w:lvlText w:val="o"/>
+      <w:lvlJc w:val="left"/>
+      <w:pPr>
+        <w:ind w:left="1440" w:hanging="360"/>
+      </w:pPr>
+      <w:rPr>
+        <w:rFonts w:ascii="Courier New" w:hAnsi="Courier New" w:cs="Courier New" w:hint="default"/>
+      </w:rPr>
+    </w:lvl>
+    <w:lvl w:ilvl="2" w:tplc="04090005" w:tentative="1">
+      <w:start w:val="1"/>
+      <w:numFmt w:val="bullet"/>
+      <w:lvlText w:val=""/>
+      <w:lvlJc w:val="left"/>
+      <w:pPr>
+        <w:ind w:left="2160" w:hanging="360"/>
+      </w:pPr>
+      <w:rPr>
+        <w:rFonts w:ascii="Wingdings" w:hAnsi="Wingdings" w:hint="default"/>
+      </w:rPr>
+    </w:lvl>
+    <w:lvl w:ilvl="3" w:tplc="04090001" w:tentative="1">
+      <w:start w:val="1"/>
+      <w:numFmt w:val="bullet"/>
+      <w:lvlText w:val=""/>
+      <w:lvlJc w:val="left"/>
+      <w:pPr>
+        <w:ind w:left="2880" w:hanging="360"/>
+      </w:pPr>
+      <w:rPr>
+        <w:rFonts w:ascii="Symbol" w:hAnsi="Symbol" w:hint="default"/>
+      </w:rPr>
+    </w:lvl>
+    <w:lvl w:ilvl="4" w:tplc="04090003" w:tentative="1">
+      <w:start w:val="1"/>
+      <w:numFmt w:val="bullet"/>
+      <w:lvlText w:val="o"/>
+      <w:lvlJc w:val="left"/>
+      <w:pPr>
+        <w:ind w:left="3600" w:hanging="360"/>
+      </w:pPr>
+      <w:rPr>
+        <w:rFonts w:ascii="Courier New" w:hAnsi="Courier New" w:cs="Courier New" w:hint="default"/>
+      </w:rPr>
+    </w:lvl>
+    <w:lvl w:ilvl="5" w:tplc="04090005" w:tentative="1">
+      <w:start w:val="1"/>
+      <w:numFmt w:val="bullet"/>
+      <w:lvlText w:val=""/>
+      <w:lvlJc w:val="left"/>
+      <w:pPr>
+        <w:ind w:left="4320" w:hanging="360"/>
+      </w:pPr>
+      <w:rPr>
+        <w:rFonts w:ascii="Wingdings" w:hAnsi="Wingdings" w:hint="default"/>
+      </w:rPr>
+    </w:lvl>
+    <w:lvl w:ilvl="6" w:tplc="04090001" w:tentative="1">
+      <w:start w:val="1"/>
+      <w:numFmt w:val="bullet"/>
+      <w:lvlText w:val=""/>
+      <w:lvlJc w:val="left"/>
+      <w:pPr>
+        <w:ind w:left="5040" w:hanging="360"/>
+      </w:pPr>
+      <w:rPr>
+        <w:rFonts w:ascii="Symbol" w:hAnsi="Symbol" w:hint="default"/>
+      </w:rPr>
+    </w:lvl>
+    <w:lvl w:ilvl="7" w:tplc="04090003" w:tentative="1">
+      <w:start w:val="1"/>
+      <w:numFmt w:val="bullet"/>
+      <w:lvlText w:val="o"/>
+      <w:lvlJc w:val="left"/>
+      <w:pPr>
+        <w:ind w:left="5760" w:hanging="360"/>
+      </w:pPr>
+      <w:rPr>
+        <w:rFonts w:ascii="Courier New" w:hAnsi="Courier New" w:cs="Courier New" w:hint="default"/>
+      </w:rPr>
+    </w:lvl>
+    <w:lvl w:ilvl="8" w:tplc="04090005" w:tentative="1">
+      <w:start w:val="1"/>
+      <w:numFmt w:val="bullet"/>
+      <w:lvlText w:val=""/>
+      <w:lvlJc w:val="left"/>
+      <w:pPr>
+        <w:ind w:left="6480" w:hanging="360"/>
+      </w:pPr>
+      <w:rPr>
+        <w:rFonts w:ascii="Wingdings" w:hAnsi="Wingdings" w:hint="default"/>
+      </w:rPr>
+    </w:lvl>
+  </w:abstractNum>
+  <w:abstractNum w:abstractNumId="4" w15:restartNumberingAfterBreak="0">
+    <w:nsid w:val="054437EB"/>
+    <w:multiLevelType w:val="hybridMultilevel"/>
+    <w:tmpl w:val="C7EC5AE4"/>
+    <w:lvl w:ilvl="0" w:tplc="04090001">
+      <w:start w:val="1"/>
+      <w:numFmt w:val="bullet"/>
+      <w:lvlText w:val=""/>
+      <w:lvlJc w:val="left"/>
+      <w:pPr>
+        <w:ind w:left="720" w:hanging="360"/>
+      </w:pPr>
+      <w:rPr>
+        <w:rFonts w:ascii="Symbol" w:hAnsi="Symbol" w:hint="default"/>
+      </w:rPr>
+    </w:lvl>
+    <w:lvl w:ilvl="1" w:tplc="04090003" w:tentative="1">
+      <w:start w:val="1"/>
+      <w:numFmt w:val="bullet"/>
+      <w:lvlText w:val="o"/>
+      <w:lvlJc w:val="left"/>
+      <w:pPr>
+        <w:ind w:left="1440" w:hanging="360"/>
+      </w:pPr>
+      <w:rPr>
+        <w:rFonts w:ascii="Courier New" w:hAnsi="Courier New" w:cs="Courier New" w:hint="default"/>
+      </w:rPr>
+    </w:lvl>
+    <w:lvl w:ilvl="2" w:tplc="04090005" w:tentative="1">
+      <w:start w:val="1"/>
+      <w:numFmt w:val="bullet"/>
+      <w:lvlText w:val=""/>
+      <w:lvlJc w:val="left"/>
+      <w:pPr>
+        <w:ind w:left="2160" w:hanging="360"/>
+      </w:pPr>
+      <w:rPr>
+        <w:rFonts w:ascii="Wingdings" w:hAnsi="Wingdings" w:hint="default"/>
+      </w:rPr>
+    </w:lvl>
+    <w:lvl w:ilvl="3" w:tplc="04090001" w:tentative="1">
+      <w:start w:val="1"/>
+      <w:numFmt w:val="bullet"/>
+      <w:lvlText w:val=""/>
+      <w:lvlJc w:val="left"/>
+      <w:pPr>
+        <w:ind w:left="2880" w:hanging="360"/>
+      </w:pPr>
+      <w:rPr>
+        <w:rFonts w:ascii="Symbol" w:hAnsi="Symbol" w:hint="default"/>
+      </w:rPr>
+    </w:lvl>
+    <w:lvl w:ilvl="4" w:tplc="04090003" w:tentative="1">
+      <w:start w:val="1"/>
+      <w:numFmt w:val="bullet"/>
+      <w:lvlText w:val="o"/>
+      <w:lvlJc w:val="left"/>
+      <w:pPr>
+        <w:ind w:left="3600" w:hanging="360"/>
+      </w:pPr>
+      <w:rPr>
+        <w:rFonts w:ascii="Courier New" w:hAnsi="Courier New" w:cs="Courier New" w:hint="default"/>
+      </w:rPr>
+    </w:lvl>
+    <w:lvl w:ilvl="5" w:tplc="04090005" w:tentative="1">
+      <w:start w:val="1"/>
+      <w:numFmt w:val="bullet"/>
+      <w:lvlText w:val=""/>
+      <w:lvlJc w:val="left"/>
+      <w:pPr>
+        <w:ind w:left="4320" w:hanging="360"/>
+      </w:pPr>
+      <w:rPr>
+        <w:rFonts w:ascii="Wingdings" w:hAnsi="Wingdings" w:hint="default"/>
+      </w:rPr>
+    </w:lvl>
+    <w:lvl w:ilvl="6" w:tplc="04090001" w:tentative="1">
+      <w:start w:val="1"/>
+      <w:numFmt w:val="bullet"/>
+      <w:lvlText w:val=""/>
+      <w:lvlJc w:val="left"/>
+      <w:pPr>
+        <w:ind w:left="5040" w:hanging="360"/>
+      </w:pPr>
+      <w:rPr>
+        <w:rFonts w:ascii="Symbol" w:hAnsi="Symbol" w:hint="default"/>
+      </w:rPr>
+    </w:lvl>
+    <w:lvl w:ilvl="7" w:tplc="04090003" w:tentative="1">
+      <w:start w:val="1"/>
+      <w:numFmt w:val="bullet"/>
+      <w:lvlText w:val="o"/>
+      <w:lvlJc w:val="left"/>
+      <w:pPr>
+        <w:ind w:left="5760" w:hanging="360"/>
+      </w:pPr>
+      <w:rPr>
+        <w:rFonts w:ascii="Courier New" w:hAnsi="Courier New" w:cs="Courier New" w:hint="default"/>
+      </w:rPr>
+    </w:lvl>
+    <w:lvl w:ilvl="8" w:tplc="04090005" w:tentative="1">
+      <w:start w:val="1"/>
+      <w:numFmt w:val="bullet"/>
+      <w:lvlText w:val=""/>
+      <w:lvlJc w:val="left"/>
+      <w:pPr>
+        <w:ind w:left="6480" w:hanging="360"/>
+      </w:pPr>
+      <w:rPr>
+        <w:rFonts w:ascii="Wingdings" w:hAnsi="Wingdings" w:hint="default"/>
+      </w:rPr>
+    </w:lvl>
+  </w:abstractNum>
+  <w:abstractNum w:abstractNumId="5" w15:restartNumberingAfterBreak="0">
+    <w:nsid w:val="06760BBF"/>
+    <w:multiLevelType w:val="hybridMultilevel"/>
+    <w:tmpl w:val="AFC008EC"/>
+    <w:lvl w:ilvl="0" w:tplc="04090001">
+      <w:start w:val="1"/>
+      <w:numFmt w:val="bullet"/>
+      <w:lvlText w:val=""/>
+      <w:lvlJc w:val="left"/>
+      <w:pPr>
+        <w:ind w:left="780" w:hanging="360"/>
+      </w:pPr>
+      <w:rPr>
+        <w:rFonts w:ascii="Symbol" w:hAnsi="Symbol" w:hint="default"/>
+      </w:rPr>
+    </w:lvl>
+    <w:lvl w:ilvl="1" w:tplc="04090003" w:tentative="1">
+      <w:start w:val="1"/>
+      <w:numFmt w:val="bullet"/>
+      <w:lvlText w:val="o"/>
+      <w:lvlJc w:val="left"/>
+      <w:pPr>
+        <w:ind w:left="1500" w:hanging="360"/>
+      </w:pPr>
+      <w:rPr>
+        <w:rFonts w:ascii="Courier New" w:hAnsi="Courier New" w:cs="Courier New" w:hint="default"/>
+      </w:rPr>
+    </w:lvl>
+    <w:lvl w:ilvl="2" w:tplc="04090005" w:tentative="1">
+      <w:start w:val="1"/>
+      <w:numFmt w:val="bullet"/>
+      <w:lvlText w:val=""/>
+      <w:lvlJc w:val="left"/>
+      <w:pPr>
+        <w:ind w:left="2220" w:hanging="360"/>
+      </w:pPr>
+      <w:rPr>
+        <w:rFonts w:ascii="Wingdings" w:hAnsi="Wingdings" w:hint="default"/>
+      </w:rPr>
+    </w:lvl>
+    <w:lvl w:ilvl="3" w:tplc="04090001" w:tentative="1">
+      <w:start w:val="1"/>
+      <w:numFmt w:val="bullet"/>
+      <w:lvlText w:val=""/>
+      <w:lvlJc w:val="left"/>
+      <w:pPr>
+        <w:ind w:left="2940" w:hanging="360"/>
+      </w:pPr>
+      <w:rPr>
+        <w:rFonts w:ascii="Symbol" w:hAnsi="Symbol" w:hint="default"/>
+      </w:rPr>
+    </w:lvl>
+    <w:lvl w:ilvl="4" w:tplc="04090003" w:tentative="1">
+      <w:start w:val="1"/>
+      <w:numFmt w:val="bullet"/>
+      <w:lvlText w:val="o"/>
+      <w:lvlJc w:val="left"/>
+      <w:pPr>
+        <w:ind w:left="3660" w:hanging="360"/>
+      </w:pPr>
+      <w:rPr>
+        <w:rFonts w:ascii="Courier New" w:hAnsi="Courier New" w:cs="Courier New" w:hint="default"/>
+      </w:rPr>
+    </w:lvl>
+    <w:lvl w:ilvl="5" w:tplc="04090005" w:tentative="1">
+      <w:start w:val="1"/>
+      <w:numFmt w:val="bullet"/>
+      <w:lvlText w:val=""/>
+      <w:lvlJc w:val="left"/>
+      <w:pPr>
+        <w:ind w:left="4380" w:hanging="360"/>
+      </w:pPr>
+      <w:rPr>
+        <w:rFonts w:ascii="Wingdings" w:hAnsi="Wingdings" w:hint="default"/>
+      </w:rPr>
+    </w:lvl>
+    <w:lvl w:ilvl="6" w:tplc="04090001" w:tentative="1">
+      <w:start w:val="1"/>
+      <w:numFmt w:val="bullet"/>
+      <w:lvlText w:val=""/>
+      <w:lvlJc w:val="left"/>
+      <w:pPr>
+        <w:ind w:left="5100" w:hanging="360"/>
+      </w:pPr>
+      <w:rPr>
+        <w:rFonts w:ascii="Symbol" w:hAnsi="Symbol" w:hint="default"/>
+      </w:rPr>
+    </w:lvl>
+    <w:lvl w:ilvl="7" w:tplc="04090003" w:tentative="1">
+      <w:start w:val="1"/>
+      <w:numFmt w:val="bullet"/>
+      <w:lvlText w:val="o"/>
+      <w:lvlJc w:val="left"/>
+      <w:pPr>
+        <w:ind w:left="5820" w:hanging="360"/>
+      </w:pPr>
+      <w:rPr>
+        <w:rFonts w:ascii="Courier New" w:hAnsi="Courier New" w:cs="Courier New" w:hint="default"/>
+      </w:rPr>
+    </w:lvl>
+    <w:lvl w:ilvl="8" w:tplc="04090005" w:tentative="1">
+      <w:start w:val="1"/>
+      <w:numFmt w:val="bullet"/>
+      <w:lvlText w:val=""/>
+      <w:lvlJc w:val="left"/>
+      <w:pPr>
+        <w:ind w:left="6540" w:hanging="360"/>
+      </w:pPr>
+      <w:rPr>
+        <w:rFonts w:ascii="Wingdings" w:hAnsi="Wingdings" w:hint="default"/>
+      </w:rPr>
+    </w:lvl>
+  </w:abstractNum>
+  <w:abstractNum w:abstractNumId="6" w15:restartNumberingAfterBreak="0">
+    <w:nsid w:val="0EA4569B"/>
+    <w:multiLevelType w:val="multilevel"/>
+    <w:tmpl w:val="7046D10E"/>
+    <w:lvl w:ilvl="0">
+      <w:start w:val="1"/>
+      <w:numFmt w:val="bullet"/>
+      <w:lvlText w:val=""/>
+      <w:lvlJc w:val="left"/>
+      <w:pPr>
+        <w:tabs>
+          <w:tab w:val="num" w:pos="720"/>
+        </w:tabs>
+        <w:ind w:left="720" w:hanging="360"/>
+      </w:pPr>
+      <w:rPr>
+        <w:rFonts w:ascii="Symbol" w:hAnsi="Symbol" w:hint="default"/>
+        <w:sz w:val="20"/>
+      </w:rPr>
+    </w:lvl>
+    <w:lvl w:ilvl="1" w:tentative="1">
+      <w:start w:val="1"/>
+      <w:numFmt w:val="bullet"/>
+      <w:lvlText w:val="o"/>
+      <w:lvlJc w:val="left"/>
+      <w:pPr>
+        <w:tabs>
+          <w:tab w:val="num" w:pos="1440"/>
+        </w:tabs>
+        <w:ind w:left="1440" w:hanging="360"/>
+      </w:pPr>
+      <w:rPr>
+        <w:rFonts w:ascii="Courier New" w:hAnsi="Courier New" w:hint="default"/>
+        <w:sz w:val="20"/>
+      </w:rPr>
+    </w:lvl>
+    <w:lvl w:ilvl="2" w:tentative="1">
+      <w:start w:val="1"/>
+      <w:numFmt w:val="bullet"/>
+      <w:lvlText w:val=""/>
+      <w:lvlJc w:val="left"/>
+      <w:pPr>
+        <w:tabs>
+          <w:tab w:val="num" w:pos="2160"/>
+        </w:tabs>
+        <w:ind w:left="2160" w:hanging="360"/>
+      </w:pPr>
+      <w:rPr>
+        <w:rFonts w:ascii="Wingdings" w:hAnsi="Wingdings" w:hint="default"/>
+        <w:sz w:val="20"/>
+      </w:rPr>
+    </w:lvl>
+    <w:lvl w:ilvl="3" w:tentative="1">
+      <w:start w:val="1"/>
+      <w:numFmt w:val="bullet"/>
+      <w:lvlText w:val=""/>
+      <w:lvlJc w:val="left"/>
+      <w:pPr>
+        <w:tabs>
+          <w:tab w:val="num" w:pos="2880"/>
+        </w:tabs>
+        <w:ind w:left="2880" w:hanging="360"/>
+      </w:pPr>
+      <w:rPr>
+        <w:rFonts w:ascii="Wingdings" w:hAnsi="Wingdings" w:hint="default"/>
+        <w:sz w:val="20"/>
+      </w:rPr>
+    </w:lvl>
+    <w:lvl w:ilvl="4" w:tentative="1">
+      <w:start w:val="1"/>
+      <w:numFmt w:val="bullet"/>
+      <w:lvlText w:val=""/>
+      <w:lvlJc w:val="left"/>
+      <w:pPr>
+        <w:tabs>
+          <w:tab w:val="num" w:pos="3600"/>
+        </w:tabs>
+        <w:ind w:left="3600" w:hanging="360"/>
+      </w:pPr>
+      <w:rPr>
+        <w:rFonts w:ascii="Wingdings" w:hAnsi="Wingdings" w:hint="default"/>
+        <w:sz w:val="20"/>
+      </w:rPr>
+    </w:lvl>
+    <w:lvl w:ilvl="5" w:tentative="1">
+      <w:start w:val="1"/>
+      <w:numFmt w:val="bullet"/>
+      <w:lvlText w:val=""/>
+      <w:lvlJc w:val="left"/>
+      <w:pPr>
+        <w:tabs>
+          <w:tab w:val="num" w:pos="4320"/>
+        </w:tabs>
+        <w:ind w:left="4320" w:hanging="360"/>
+      </w:pPr>
+      <w:rPr>
+        <w:rFonts w:ascii="Wingdings" w:hAnsi="Wingdings" w:hint="default"/>
+        <w:sz w:val="20"/>
+      </w:rPr>
+    </w:lvl>
+    <w:lvl w:ilvl="6" w:tentative="1">
+      <w:start w:val="1"/>
+      <w:numFmt w:val="bullet"/>
+      <w:lvlText w:val=""/>
+      <w:lvlJc w:val="left"/>
+      <w:pPr>
+        <w:tabs>
+          <w:tab w:val="num" w:pos="5040"/>
+        </w:tabs>
+        <w:ind w:left="5040" w:hanging="360"/>
+      </w:pPr>
+      <w:rPr>
+        <w:rFonts w:ascii="Wingdings" w:hAnsi="Wingdings" w:hint="default"/>
+        <w:sz w:val="20"/>
+      </w:rPr>
+    </w:lvl>
+    <w:lvl w:ilvl="7" w:tentative="1">
+      <w:start w:val="1"/>
+      <w:numFmt w:val="bullet"/>
+      <w:lvlText w:val=""/>
+      <w:lvlJc w:val="left"/>
+      <w:pPr>
+        <w:tabs>
+          <w:tab w:val="num" w:pos="5760"/>
+        </w:tabs>
+        <w:ind w:left="5760" w:hanging="360"/>
+      </w:pPr>
+      <w:rPr>
+        <w:rFonts w:ascii="Wingdings" w:hAnsi="Wingdings" w:hint="default"/>
+        <w:sz w:val="20"/>
+      </w:rPr>
+    </w:lvl>
+    <w:lvl w:ilvl="8" w:tentative="1">
+      <w:start w:val="1"/>
+      <w:numFmt w:val="bullet"/>
+      <w:lvlText w:val=""/>
+      <w:lvlJc w:val="left"/>
+      <w:pPr>
+        <w:tabs>
+          <w:tab w:val="num" w:pos="6480"/>
+        </w:tabs>
+        <w:ind w:left="6480" w:hanging="360"/>
+      </w:pPr>
+      <w:rPr>
+        <w:rFonts w:ascii="Wingdings" w:hAnsi="Wingdings" w:hint="default"/>
+        <w:sz w:val="20"/>
+      </w:rPr>
+    </w:lvl>
+  </w:abstractNum>
+  <w:abstractNum w:abstractNumId="7" w15:restartNumberingAfterBreak="0">
+    <w:nsid w:val="13042C2F"/>
+    <w:multiLevelType w:val="hybridMultilevel"/>
+    <w:tmpl w:val="A11A0D78"/>
+    <w:lvl w:ilvl="0" w:tplc="04090005">
+      <w:start w:val="1"/>
+      <w:numFmt w:val="bullet"/>
+      <w:lvlText w:val=""/>
+      <w:lvlJc w:val="left"/>
+      <w:pPr>
+        <w:ind w:left="720" w:hanging="360"/>
+      </w:pPr>
+      <w:rPr>
+        <w:rFonts w:ascii="Wingdings" w:hAnsi="Wingdings" w:hint="default"/>
+      </w:rPr>
+    </w:lvl>
+    <w:lvl w:ilvl="1" w:tplc="04090003" w:tentative="1">
+      <w:start w:val="1"/>
+      <w:numFmt w:val="bullet"/>
+      <w:lvlText w:val="o"/>
+      <w:lvlJc w:val="left"/>
+      <w:pPr>
+        <w:ind w:left="1440" w:hanging="360"/>
+      </w:pPr>
+      <w:rPr>
+        <w:rFonts w:ascii="Courier New" w:hAnsi="Courier New" w:cs="Courier New" w:hint="default"/>
+      </w:rPr>
+    </w:lvl>
+    <w:lvl w:ilvl="2" w:tplc="04090005" w:tentative="1">
+      <w:start w:val="1"/>
+      <w:numFmt w:val="bullet"/>
+      <w:lvlText w:val=""/>
+      <w:lvlJc w:val="left"/>
+      <w:pPr>
+        <w:ind w:left="2160" w:hanging="360"/>
+      </w:pPr>
+      <w:rPr>
+        <w:rFonts w:ascii="Wingdings" w:hAnsi="Wingdings" w:hint="default"/>
+      </w:rPr>
+    </w:lvl>
+    <w:lvl w:ilvl="3" w:tplc="04090001" w:tentative="1">
+      <w:start w:val="1"/>
+      <w:numFmt w:val="bullet"/>
+      <w:lvlText w:val=""/>
+      <w:lvlJc w:val="left"/>
+      <w:pPr>
+        <w:ind w:left="2880" w:hanging="360"/>
+      </w:pPr>
+      <w:rPr>
+        <w:rFonts w:ascii="Symbol" w:hAnsi="Symbol" w:hint="default"/>
+      </w:rPr>
+    </w:lvl>
+    <w:lvl w:ilvl="4" w:tplc="04090003" w:tentative="1">
+      <w:start w:val="1"/>
+      <w:numFmt w:val="bullet"/>
+      <w:lvlText w:val="o"/>
+      <w:lvlJc w:val="left"/>
+      <w:pPr>
+        <w:ind w:left="3600" w:hanging="360"/>
+      </w:pPr>
+      <w:rPr>
+        <w:rFonts w:ascii="Courier New" w:hAnsi="Courier New" w:cs="Courier New" w:hint="default"/>
+      </w:rPr>
+    </w:lvl>
+    <w:lvl w:ilvl="5" w:tplc="04090005" w:tentative="1">
+      <w:start w:val="1"/>
+      <w:numFmt w:val="bullet"/>
+      <w:lvlText w:val=""/>
+      <w:lvlJc w:val="left"/>
+      <w:pPr>
+        <w:ind w:left="4320" w:hanging="360"/>
+      </w:pPr>
+      <w:rPr>
+        <w:rFonts w:ascii="Wingdings" w:hAnsi="Wingdings" w:hint="default"/>
+      </w:rPr>
+    </w:lvl>
+    <w:lvl w:ilvl="6" w:tplc="04090001" w:tentative="1">
+      <w:start w:val="1"/>
+      <w:numFmt w:val="bullet"/>
+      <w:lvlText w:val=""/>
+      <w:lvlJc w:val="left"/>
+      <w:pPr>
+        <w:ind w:left="5040" w:hanging="360"/>
+      </w:pPr>
+      <w:rPr>
+        <w:rFonts w:ascii="Symbol" w:hAnsi="Symbol" w:hint="default"/>
+      </w:rPr>
+    </w:lvl>
+    <w:lvl w:ilvl="7" w:tplc="04090003" w:tentative="1">
+      <w:start w:val="1"/>
+      <w:numFmt w:val="bullet"/>
+      <w:lvlText w:val="o"/>
+      <w:lvlJc w:val="left"/>
+      <w:pPr>
+        <w:ind w:left="5760" w:hanging="360"/>
+      </w:pPr>
+      <w:rPr>
+        <w:rFonts w:ascii="Courier New" w:hAnsi="Courier New" w:cs="Courier New" w:hint="default"/>
+      </w:rPr>
+    </w:lvl>
+    <w:lvl w:ilvl="8" w:tplc="04090005" w:tentative="1">
+      <w:start w:val="1"/>
+      <w:numFmt w:val="bullet"/>
+      <w:lvlText w:val=""/>
+      <w:lvlJc w:val="left"/>
+      <w:pPr>
+        <w:ind w:left="6480" w:hanging="360"/>
+      </w:pPr>
+      <w:rPr>
+        <w:rFonts w:ascii="Wingdings" w:hAnsi="Wingdings" w:hint="default"/>
+      </w:rPr>
+    </w:lvl>
+  </w:abstractNum>
+  <w:abstractNum w:abstractNumId="8" w15:restartNumberingAfterBreak="0">
+    <w:nsid w:val="15E06F20"/>
+    <w:multiLevelType w:val="multilevel"/>
+    <w:tmpl w:val="C43E1506"/>
+    <w:lvl w:ilvl="0">
+      <w:start w:val="1"/>
+      <w:numFmt w:val="bullet"/>
+      <w:lvlText w:val=""/>
+      <w:lvlJc w:val="left"/>
+      <w:pPr>
+        <w:tabs>
+          <w:tab w:val="num" w:pos="720"/>
+        </w:tabs>
+        <w:ind w:left="720" w:hanging="360"/>
+      </w:pPr>
+      <w:rPr>
+        <w:rFonts w:ascii="Symbol" w:hAnsi="Symbol" w:hint="default"/>
+        <w:sz w:val="20"/>
+      </w:rPr>
+    </w:lvl>
+    <w:lvl w:ilvl="1" w:tentative="1">
+      <w:start w:val="1"/>
+      <w:numFmt w:val="bullet"/>
+      <w:lvlText w:val="o"/>
+      <w:lvlJc w:val="left"/>
+      <w:pPr>
+        <w:tabs>
+          <w:tab w:val="num" w:pos="1440"/>
+        </w:tabs>
+        <w:ind w:left="1440" w:hanging="360"/>
+      </w:pPr>
+      <w:rPr>
+        <w:rFonts w:ascii="Courier New" w:hAnsi="Courier New" w:hint="default"/>
+        <w:sz w:val="20"/>
+      </w:rPr>
+    </w:lvl>
+    <w:lvl w:ilvl="2" w:tentative="1">
+      <w:start w:val="1"/>
+      <w:numFmt w:val="bullet"/>
+      <w:lvlText w:val=""/>
+      <w:lvlJc w:val="left"/>
+      <w:pPr>
+        <w:tabs>
+          <w:tab w:val="num" w:pos="2160"/>
+        </w:tabs>
+        <w:ind w:left="2160" w:hanging="360"/>
+      </w:pPr>
+      <w:rPr>
+        <w:rFonts w:ascii="Wingdings" w:hAnsi="Wingdings" w:hint="default"/>
+        <w:sz w:val="20"/>
+      </w:rPr>
+    </w:lvl>
+    <w:lvl w:ilvl="3" w:tentative="1">
+      <w:start w:val="1"/>
+      <w:numFmt w:val="bullet"/>
+      <w:lvlText w:val=""/>
+      <w:lvlJc w:val="left"/>
+      <w:pPr>
+        <w:tabs>
+          <w:tab w:val="num" w:pos="2880"/>
+        </w:tabs>
+        <w:ind w:left="2880" w:hanging="360"/>
+      </w:pPr>
+      <w:rPr>
+        <w:rFonts w:ascii="Wingdings" w:hAnsi="Wingdings" w:hint="default"/>
+        <w:sz w:val="20"/>
+      </w:rPr>
+    </w:lvl>
+    <w:lvl w:ilvl="4" w:tentative="1">
+      <w:start w:val="1"/>
+      <w:numFmt w:val="bullet"/>
+      <w:lvlText w:val=""/>
+      <w:lvlJc w:val="left"/>
+      <w:pPr>
+        <w:tabs>
+          <w:tab w:val="num" w:pos="3600"/>
+        </w:tabs>
+        <w:ind w:left="3600" w:hanging="360"/>
+      </w:pPr>
+      <w:rPr>
+        <w:rFonts w:ascii="Wingdings" w:hAnsi="Wingdings" w:hint="default"/>
+        <w:sz w:val="20"/>
+      </w:rPr>
+    </w:lvl>
+    <w:lvl w:ilvl="5" w:tentative="1">
+      <w:start w:val="1"/>
+      <w:numFmt w:val="bullet"/>
+      <w:lvlText w:val=""/>
+      <w:lvlJc w:val="left"/>
+      <w:pPr>
+        <w:tabs>
+          <w:tab w:val="num" w:pos="4320"/>
+        </w:tabs>
+        <w:ind w:left="4320" w:hanging="360"/>
+      </w:pPr>
+      <w:rPr>
+        <w:rFonts w:ascii="Wingdings" w:hAnsi="Wingdings" w:hint="default"/>
+        <w:sz w:val="20"/>
+      </w:rPr>
+    </w:lvl>
+    <w:lvl w:ilvl="6" w:tentative="1">
+      <w:start w:val="1"/>
+      <w:numFmt w:val="bullet"/>
+      <w:lvlText w:val=""/>
+      <w:lvlJc w:val="left"/>
+      <w:pPr>
+        <w:tabs>
+          <w:tab w:val="num" w:pos="5040"/>
+        </w:tabs>
+        <w:ind w:left="5040" w:hanging="360"/>
+      </w:pPr>
+      <w:rPr>
+        <w:rFonts w:ascii="Wingdings" w:hAnsi="Wingdings" w:hint="default"/>
+        <w:sz w:val="20"/>
+      </w:rPr>
+    </w:lvl>
+    <w:lvl w:ilvl="7" w:tentative="1">
+      <w:start w:val="1"/>
+      <w:numFmt w:val="bullet"/>
+      <w:lvlText w:val=""/>
+      <w:lvlJc w:val="left"/>
+      <w:pPr>
+        <w:tabs>
+          <w:tab w:val="num" w:pos="5760"/>
+        </w:tabs>
+        <w:ind w:left="5760" w:hanging="360"/>
+      </w:pPr>
+      <w:rPr>
+        <w:rFonts w:ascii="Wingdings" w:hAnsi="Wingdings" w:hint="default"/>
+        <w:sz w:val="20"/>
+      </w:rPr>
+    </w:lvl>
+    <w:lvl w:ilvl="8" w:tentative="1">
+      <w:start w:val="1"/>
+      <w:numFmt w:val="bullet"/>
+      <w:lvlText w:val=""/>
+      <w:lvlJc w:val="left"/>
+      <w:pPr>
+        <w:tabs>
+          <w:tab w:val="num" w:pos="6480"/>
+        </w:tabs>
+        <w:ind w:left="6480" w:hanging="360"/>
+      </w:pPr>
+      <w:rPr>
+        <w:rFonts w:ascii="Wingdings" w:hAnsi="Wingdings" w:hint="default"/>
+        <w:sz w:val="20"/>
+      </w:rPr>
+    </w:lvl>
+  </w:abstractNum>
+  <w:abstractNum w:abstractNumId="9" w15:restartNumberingAfterBreak="0">
+    <w:nsid w:val="15F173A0"/>
+    <w:multiLevelType w:val="multilevel"/>
+    <w:tmpl w:val="73422338"/>
+    <w:lvl w:ilvl="0">
+      <w:start w:val="1"/>
+      <w:numFmt w:val="decimal"/>
+      <w:lvlText w:val="%1."/>
+      <w:lvlJc w:val="left"/>
+      <w:pPr>
+        <w:ind w:left="720" w:hanging="360"/>
+      </w:pPr>
+    </w:lvl>
+    <w:lvl w:ilvl="1">
+      <w:start w:val="5"/>
+      <w:numFmt w:val="decimal"/>
+      <w:isLgl/>
+      <w:lvlText w:val="%1.%2"/>
+      <w:lvlJc w:val="left"/>
+      <w:pPr>
+        <w:ind w:left="1275" w:hanging="915"/>
+      </w:pPr>
+      <w:rPr>
+        <w:rFonts w:hint="default"/>
+      </w:rPr>
+    </w:lvl>
+    <w:lvl w:ilvl="2">
+      <w:start w:val="3"/>
+      <w:numFmt w:val="decimal"/>
+      <w:isLgl/>
+      <w:lvlText w:val="%1.%2.%3"/>
+      <w:lvlJc w:val="left"/>
+      <w:pPr>
+        <w:ind w:left="1275" w:hanging="915"/>
+      </w:pPr>
+      <w:rPr>
+        <w:rFonts w:hint="default"/>
+      </w:rPr>
+    </w:lvl>
+    <w:lvl w:ilvl="3">
+      <w:start w:val="1"/>
+      <w:numFmt w:val="decimal"/>
+      <w:isLgl/>
+      <w:lvlText w:val="%1.%2.%3.%4"/>
+      <w:lvlJc w:val="left"/>
+      <w:pPr>
+        <w:ind w:left="1440" w:hanging="1080"/>
+      </w:pPr>
+      <w:rPr>
+        <w:rFonts w:hint="default"/>
+      </w:rPr>
+    </w:lvl>
+    <w:lvl w:ilvl="4">
+      <w:start w:val="1"/>
+      <w:numFmt w:val="decimal"/>
+      <w:isLgl/>
+      <w:lvlText w:val="%1.%2.%3.%4.%5"/>
+      <w:lvlJc w:val="left"/>
+      <w:pPr>
+        <w:ind w:left="1440" w:hanging="1080"/>
+      </w:pPr>
+      <w:rPr>
+        <w:rFonts w:hint="default"/>
+      </w:rPr>
+    </w:lvl>
+    <w:lvl w:ilvl="5">
+      <w:start w:val="1"/>
+      <w:numFmt w:val="decimal"/>
+      <w:isLgl/>
+      <w:lvlText w:val="%1.%2.%3.%4.%5.%6"/>
+      <w:lvlJc w:val="left"/>
+      <w:pPr>
+        <w:ind w:left="1800" w:hanging="1440"/>
+      </w:pPr>
+      <w:rPr>
+        <w:rFonts w:hint="default"/>
+      </w:rPr>
+    </w:lvl>
+    <w:lvl w:ilvl="6">
+      <w:start w:val="1"/>
+      <w:numFmt w:val="decimal"/>
+      <w:isLgl/>
+      <w:lvlText w:val="%1.%2.%3.%4.%5.%6.%7"/>
+      <w:lvlJc w:val="left"/>
+      <w:pPr>
+        <w:ind w:left="1800" w:hanging="1440"/>
+      </w:pPr>
+      <w:rPr>
+        <w:rFonts w:hint="default"/>
+      </w:rPr>
+    </w:lvl>
+    <w:lvl w:ilvl="7">
+      <w:start w:val="1"/>
+      <w:numFmt w:val="decimal"/>
+      <w:isLgl/>
+      <w:lvlText w:val="%1.%2.%3.%4.%5.%6.%7.%8"/>
+      <w:lvlJc w:val="left"/>
+      <w:pPr>
+        <w:ind w:left="2160" w:hanging="1800"/>
+      </w:pPr>
+      <w:rPr>
+        <w:rFonts w:hint="default"/>
+      </w:rPr>
+    </w:lvl>
+    <w:lvl w:ilvl="8">
+      <w:start w:val="1"/>
+      <w:numFmt w:val="decimal"/>
+      <w:isLgl/>
+      <w:lvlText w:val="%1.%2.%3.%4.%5.%6.%7.%8.%9"/>
+      <w:lvlJc w:val="left"/>
+      <w:pPr>
+        <w:ind w:left="2520" w:hanging="2160"/>
+      </w:pPr>
+      <w:rPr>
+        <w:rFonts w:hint="default"/>
+      </w:rPr>
+    </w:lvl>
+  </w:abstractNum>
+  <w:abstractNum w:abstractNumId="10" w15:restartNumberingAfterBreak="0">
+    <w:nsid w:val="1894257A"/>
+    <w:multiLevelType w:val="multilevel"/>
+    <w:tmpl w:val="CADAB6B4"/>
+    <w:lvl w:ilvl="0">
+      <w:start w:val="1"/>
+      <w:numFmt w:val="bullet"/>
+      <w:lvlText w:val=""/>
+      <w:lvlJc w:val="left"/>
+      <w:pPr>
+        <w:tabs>
+          <w:tab w:val="num" w:pos="720"/>
+        </w:tabs>
+        <w:ind w:left="720" w:hanging="360"/>
+      </w:pPr>
+      <w:rPr>
+        <w:rFonts w:ascii="Symbol" w:hAnsi="Symbol" w:hint="default"/>
+        <w:sz w:val="20"/>
+      </w:rPr>
+    </w:lvl>
+    <w:lvl w:ilvl="1" w:tentative="1">
+      <w:start w:val="1"/>
+      <w:numFmt w:val="bullet"/>
+      <w:lvlText w:val="o"/>
+      <w:lvlJc w:val="left"/>
+      <w:pPr>
+        <w:tabs>
+          <w:tab w:val="num" w:pos="1440"/>
+        </w:tabs>
+        <w:ind w:left="1440" w:hanging="360"/>
+      </w:pPr>
+      <w:rPr>
+        <w:rFonts w:ascii="Courier New" w:hAnsi="Courier New" w:hint="default"/>
+        <w:sz w:val="20"/>
+      </w:rPr>
+    </w:lvl>
+    <w:lvl w:ilvl="2" w:tentative="1">
+      <w:start w:val="1"/>
+      <w:numFmt w:val="bullet"/>
+      <w:lvlText w:val=""/>
+      <w:lvlJc w:val="left"/>
+      <w:pPr>
+        <w:tabs>
+          <w:tab w:val="num" w:pos="2160"/>
+        </w:tabs>
+        <w:ind w:left="2160" w:hanging="360"/>
+      </w:pPr>
+      <w:rPr>
+        <w:rFonts w:ascii="Wingdings" w:hAnsi="Wingdings" w:hint="default"/>
+        <w:sz w:val="20"/>
+      </w:rPr>
+    </w:lvl>
+    <w:lvl w:ilvl="3" w:tentative="1">
+      <w:start w:val="1"/>
+      <w:numFmt w:val="bullet"/>
+      <w:lvlText w:val=""/>
+      <w:lvlJc w:val="left"/>
+      <w:pPr>
+        <w:tabs>
+          <w:tab w:val="num" w:pos="2880"/>
+        </w:tabs>
+        <w:ind w:left="2880" w:hanging="360"/>
+      </w:pPr>
+      <w:rPr>
+        <w:rFonts w:ascii="Wingdings" w:hAnsi="Wingdings" w:hint="default"/>
+        <w:sz w:val="20"/>
+      </w:rPr>
+    </w:lvl>
+    <w:lvl w:ilvl="4" w:tentative="1">
+      <w:start w:val="1"/>
+      <w:numFmt w:val="bullet"/>
+      <w:lvlText w:val=""/>
+      <w:lvlJc w:val="left"/>
+      <w:pPr>
+        <w:tabs>
+          <w:tab w:val="num" w:pos="3600"/>
+        </w:tabs>
+        <w:ind w:left="3600" w:hanging="360"/>
+      </w:pPr>
+      <w:rPr>
+        <w:rFonts w:ascii="Wingdings" w:hAnsi="Wingdings" w:hint="default"/>
+        <w:sz w:val="20"/>
+      </w:rPr>
+    </w:lvl>
+    <w:lvl w:ilvl="5" w:tentative="1">
+      <w:start w:val="1"/>
+      <w:numFmt w:val="bullet"/>
+      <w:lvlText w:val=""/>
+      <w:lvlJc w:val="left"/>
+      <w:pPr>
+        <w:tabs>
+          <w:tab w:val="num" w:pos="4320"/>
+        </w:tabs>
+        <w:ind w:left="4320" w:hanging="360"/>
+      </w:pPr>
+      <w:rPr>
+        <w:rFonts w:ascii="Wingdings" w:hAnsi="Wingdings" w:hint="default"/>
+        <w:sz w:val="20"/>
+      </w:rPr>
+    </w:lvl>
+    <w:lvl w:ilvl="6" w:tentative="1">
+      <w:start w:val="1"/>
+      <w:numFmt w:val="bullet"/>
+      <w:lvlText w:val=""/>
+      <w:lvlJc w:val="left"/>
+      <w:pPr>
+        <w:tabs>
+          <w:tab w:val="num" w:pos="5040"/>
+        </w:tabs>
+        <w:ind w:left="5040" w:hanging="360"/>
+      </w:pPr>
+      <w:rPr>
+        <w:rFonts w:ascii="Wingdings" w:hAnsi="Wingdings" w:hint="default"/>
+        <w:sz w:val="20"/>
+      </w:rPr>
+    </w:lvl>
+    <w:lvl w:ilvl="7" w:tentative="1">
+      <w:start w:val="1"/>
+      <w:numFmt w:val="bullet"/>
+      <w:lvlText w:val=""/>
+      <w:lvlJc w:val="left"/>
+      <w:pPr>
+        <w:tabs>
+          <w:tab w:val="num" w:pos="5760"/>
+        </w:tabs>
+        <w:ind w:left="5760" w:hanging="360"/>
+      </w:pPr>
+      <w:rPr>
+        <w:rFonts w:ascii="Wingdings" w:hAnsi="Wingdings" w:hint="default"/>
+        <w:sz w:val="20"/>
+      </w:rPr>
+    </w:lvl>
+    <w:lvl w:ilvl="8" w:tentative="1">
+      <w:start w:val="1"/>
+      <w:numFmt w:val="bullet"/>
+      <w:lvlText w:val=""/>
+      <w:lvlJc w:val="left"/>
+      <w:pPr>
+        <w:tabs>
+          <w:tab w:val="num" w:pos="6480"/>
+        </w:tabs>
+        <w:ind w:left="6480" w:hanging="360"/>
+      </w:pPr>
+      <w:rPr>
+        <w:rFonts w:ascii="Wingdings" w:hAnsi="Wingdings" w:hint="default"/>
+        <w:sz w:val="20"/>
+      </w:rPr>
+    </w:lvl>
+  </w:abstractNum>
+  <w:abstractNum w:abstractNumId="11" w15:restartNumberingAfterBreak="0">
     <w:nsid w:val="2C863E36"/>
     <w:multiLevelType w:val="multilevel"/>
     <w:tmpl w:val="D318B766"/>
@@ -1646,7 +4820,206 @@
       </w:rPr>
     </w:lvl>
   </w:abstractNum>
-  <w:abstractNum w:abstractNumId="3" w15:restartNumberingAfterBreak="0">
+  <w:abstractNum w:abstractNumId="12" w15:restartNumberingAfterBreak="0">
+    <w:nsid w:val="2CCA7BA0"/>
+    <w:multiLevelType w:val="hybridMultilevel"/>
+    <w:tmpl w:val="4E92C266"/>
+    <w:lvl w:ilvl="0" w:tplc="0409000F">
+      <w:start w:val="1"/>
+      <w:numFmt w:val="decimal"/>
+      <w:lvlText w:val="%1."/>
+      <w:lvlJc w:val="left"/>
+      <w:pPr>
+        <w:ind w:left="720" w:hanging="360"/>
+      </w:pPr>
+    </w:lvl>
+    <w:lvl w:ilvl="1" w:tplc="04090019" w:tentative="1">
+      <w:start w:val="1"/>
+      <w:numFmt w:val="lowerLetter"/>
+      <w:lvlText w:val="%2."/>
+      <w:lvlJc w:val="left"/>
+      <w:pPr>
+        <w:ind w:left="1440" w:hanging="360"/>
+      </w:pPr>
+    </w:lvl>
+    <w:lvl w:ilvl="2" w:tplc="0409001B" w:tentative="1">
+      <w:start w:val="1"/>
+      <w:numFmt w:val="lowerRoman"/>
+      <w:lvlText w:val="%3."/>
+      <w:lvlJc w:val="right"/>
+      <w:pPr>
+        <w:ind w:left="2160" w:hanging="180"/>
+      </w:pPr>
+    </w:lvl>
+    <w:lvl w:ilvl="3" w:tplc="0409000F" w:tentative="1">
+      <w:start w:val="1"/>
+      <w:numFmt w:val="decimal"/>
+      <w:lvlText w:val="%4."/>
+      <w:lvlJc w:val="left"/>
+      <w:pPr>
+        <w:ind w:left="2880" w:hanging="360"/>
+      </w:pPr>
+    </w:lvl>
+    <w:lvl w:ilvl="4" w:tplc="04090019" w:tentative="1">
+      <w:start w:val="1"/>
+      <w:numFmt w:val="lowerLetter"/>
+      <w:lvlText w:val="%5."/>
+      <w:lvlJc w:val="left"/>
+      <w:pPr>
+        <w:ind w:left="3600" w:hanging="360"/>
+      </w:pPr>
+    </w:lvl>
+    <w:lvl w:ilvl="5" w:tplc="0409001B" w:tentative="1">
+      <w:start w:val="1"/>
+      <w:numFmt w:val="lowerRoman"/>
+      <w:lvlText w:val="%6."/>
+      <w:lvlJc w:val="right"/>
+      <w:pPr>
+        <w:ind w:left="4320" w:hanging="180"/>
+      </w:pPr>
+    </w:lvl>
+    <w:lvl w:ilvl="6" w:tplc="0409000F" w:tentative="1">
+      <w:start w:val="1"/>
+      <w:numFmt w:val="decimal"/>
+      <w:lvlText w:val="%7."/>
+      <w:lvlJc w:val="left"/>
+      <w:pPr>
+        <w:ind w:left="5040" w:hanging="360"/>
+      </w:pPr>
+    </w:lvl>
+    <w:lvl w:ilvl="7" w:tplc="04090019" w:tentative="1">
+      <w:start w:val="1"/>
+      <w:numFmt w:val="lowerLetter"/>
+      <w:lvlText w:val="%8."/>
+      <w:lvlJc w:val="left"/>
+      <w:pPr>
+        <w:ind w:left="5760" w:hanging="360"/>
+      </w:pPr>
+    </w:lvl>
+    <w:lvl w:ilvl="8" w:tplc="0409001B" w:tentative="1">
+      <w:start w:val="1"/>
+      <w:numFmt w:val="lowerRoman"/>
+      <w:lvlText w:val="%9."/>
+      <w:lvlJc w:val="right"/>
+      <w:pPr>
+        <w:ind w:left="6480" w:hanging="180"/>
+      </w:pPr>
+    </w:lvl>
+  </w:abstractNum>
+  <w:abstractNum w:abstractNumId="13" w15:restartNumberingAfterBreak="0">
+    <w:nsid w:val="3161026F"/>
+    <w:multiLevelType w:val="hybridMultilevel"/>
+    <w:tmpl w:val="11B49A7C"/>
+    <w:lvl w:ilvl="0" w:tplc="0409000B">
+      <w:start w:val="1"/>
+      <w:numFmt w:val="bullet"/>
+      <w:lvlText w:val=""/>
+      <w:lvlJc w:val="left"/>
+      <w:pPr>
+        <w:ind w:left="720" w:hanging="360"/>
+      </w:pPr>
+      <w:rPr>
+        <w:rFonts w:ascii="Wingdings" w:hAnsi="Wingdings" w:hint="default"/>
+      </w:rPr>
+    </w:lvl>
+    <w:lvl w:ilvl="1" w:tplc="04090003" w:tentative="1">
+      <w:start w:val="1"/>
+      <w:numFmt w:val="bullet"/>
+      <w:lvlText w:val="o"/>
+      <w:lvlJc w:val="left"/>
+      <w:pPr>
+        <w:ind w:left="1440" w:hanging="360"/>
+      </w:pPr>
+      <w:rPr>
+        <w:rFonts w:ascii="Courier New" w:hAnsi="Courier New" w:cs="Courier New" w:hint="default"/>
+      </w:rPr>
+    </w:lvl>
+    <w:lvl w:ilvl="2" w:tplc="04090005" w:tentative="1">
+      <w:start w:val="1"/>
+      <w:numFmt w:val="bullet"/>
+      <w:lvlText w:val=""/>
+      <w:lvlJc w:val="left"/>
+      <w:pPr>
+        <w:ind w:left="2160" w:hanging="360"/>
+      </w:pPr>
+      <w:rPr>
+        <w:rFonts w:ascii="Wingdings" w:hAnsi="Wingdings" w:hint="default"/>
+      </w:rPr>
+    </w:lvl>
+    <w:lvl w:ilvl="3" w:tplc="04090001" w:tentative="1">
+      <w:start w:val="1"/>
+      <w:numFmt w:val="bullet"/>
+      <w:lvlText w:val=""/>
+      <w:lvlJc w:val="left"/>
+      <w:pPr>
+        <w:ind w:left="2880" w:hanging="360"/>
+      </w:pPr>
+      <w:rPr>
+        <w:rFonts w:ascii="Symbol" w:hAnsi="Symbol" w:hint="default"/>
+      </w:rPr>
+    </w:lvl>
+    <w:lvl w:ilvl="4" w:tplc="04090003" w:tentative="1">
+      <w:start w:val="1"/>
+      <w:numFmt w:val="bullet"/>
+      <w:lvlText w:val="o"/>
+      <w:lvlJc w:val="left"/>
+      <w:pPr>
+        <w:ind w:left="3600" w:hanging="360"/>
+      </w:pPr>
+      <w:rPr>
+        <w:rFonts w:ascii="Courier New" w:hAnsi="Courier New" w:cs="Courier New" w:hint="default"/>
+      </w:rPr>
+    </w:lvl>
+    <w:lvl w:ilvl="5" w:tplc="04090005" w:tentative="1">
+      <w:start w:val="1"/>
+      <w:numFmt w:val="bullet"/>
+      <w:lvlText w:val=""/>
+      <w:lvlJc w:val="left"/>
+      <w:pPr>
+        <w:ind w:left="4320" w:hanging="360"/>
+      </w:pPr>
+      <w:rPr>
+        <w:rFonts w:ascii="Wingdings" w:hAnsi="Wingdings" w:hint="default"/>
+      </w:rPr>
+    </w:lvl>
+    <w:lvl w:ilvl="6" w:tplc="04090001" w:tentative="1">
+      <w:start w:val="1"/>
+      <w:numFmt w:val="bullet"/>
+      <w:lvlText w:val=""/>
+      <w:lvlJc w:val="left"/>
+      <w:pPr>
+        <w:ind w:left="5040" w:hanging="360"/>
+      </w:pPr>
+      <w:rPr>
+        <w:rFonts w:ascii="Symbol" w:hAnsi="Symbol" w:hint="default"/>
+      </w:rPr>
+    </w:lvl>
+    <w:lvl w:ilvl="7" w:tplc="04090003" w:tentative="1">
+      <w:start w:val="1"/>
+      <w:numFmt w:val="bullet"/>
+      <w:lvlText w:val="o"/>
+      <w:lvlJc w:val="left"/>
+      <w:pPr>
+        <w:ind w:left="5760" w:hanging="360"/>
+      </w:pPr>
+      <w:rPr>
+        <w:rFonts w:ascii="Courier New" w:hAnsi="Courier New" w:cs="Courier New" w:hint="default"/>
+      </w:rPr>
+    </w:lvl>
+    <w:lvl w:ilvl="8" w:tplc="04090005" w:tentative="1">
+      <w:start w:val="1"/>
+      <w:numFmt w:val="bullet"/>
+      <w:lvlText w:val=""/>
+      <w:lvlJc w:val="left"/>
+      <w:pPr>
+        <w:ind w:left="6480" w:hanging="360"/>
+      </w:pPr>
+      <w:rPr>
+        <w:rFonts w:ascii="Wingdings" w:hAnsi="Wingdings" w:hint="default"/>
+      </w:rPr>
+    </w:lvl>
+  </w:abstractNum>
+  <w:abstractNum w:abstractNumId="14" w15:restartNumberingAfterBreak="0">
     <w:nsid w:val="37D474EE"/>
     <w:multiLevelType w:val="hybridMultilevel"/>
     <w:tmpl w:val="CF6A8B80"/>
@@ -1759,7 +5132,233 @@
       </w:rPr>
     </w:lvl>
   </w:abstractNum>
-  <w:abstractNum w:abstractNumId="4" w15:restartNumberingAfterBreak="0">
+  <w:abstractNum w:abstractNumId="15" w15:restartNumberingAfterBreak="0">
+    <w:nsid w:val="3C8E56F9"/>
+    <w:multiLevelType w:val="hybridMultilevel"/>
+    <w:tmpl w:val="C72A2C0C"/>
+    <w:lvl w:ilvl="0" w:tplc="04090001">
+      <w:start w:val="1"/>
+      <w:numFmt w:val="bullet"/>
+      <w:lvlText w:val=""/>
+      <w:lvlJc w:val="left"/>
+      <w:pPr>
+        <w:ind w:left="1440" w:hanging="360"/>
+      </w:pPr>
+      <w:rPr>
+        <w:rFonts w:ascii="Symbol" w:hAnsi="Symbol" w:hint="default"/>
+      </w:rPr>
+    </w:lvl>
+    <w:lvl w:ilvl="1" w:tplc="04090003" w:tentative="1">
+      <w:start w:val="1"/>
+      <w:numFmt w:val="bullet"/>
+      <w:lvlText w:val="o"/>
+      <w:lvlJc w:val="left"/>
+      <w:pPr>
+        <w:ind w:left="2160" w:hanging="360"/>
+      </w:pPr>
+      <w:rPr>
+        <w:rFonts w:ascii="Courier New" w:hAnsi="Courier New" w:cs="Courier New" w:hint="default"/>
+      </w:rPr>
+    </w:lvl>
+    <w:lvl w:ilvl="2" w:tplc="04090005" w:tentative="1">
+      <w:start w:val="1"/>
+      <w:numFmt w:val="bullet"/>
+      <w:lvlText w:val=""/>
+      <w:lvlJc w:val="left"/>
+      <w:pPr>
+        <w:ind w:left="2880" w:hanging="360"/>
+      </w:pPr>
+      <w:rPr>
+        <w:rFonts w:ascii="Wingdings" w:hAnsi="Wingdings" w:hint="default"/>
+      </w:rPr>
+    </w:lvl>
+    <w:lvl w:ilvl="3" w:tplc="04090001" w:tentative="1">
+      <w:start w:val="1"/>
+      <w:numFmt w:val="bullet"/>
+      <w:lvlText w:val=""/>
+      <w:lvlJc w:val="left"/>
+      <w:pPr>
+        <w:ind w:left="3600" w:hanging="360"/>
+      </w:pPr>
+      <w:rPr>
+        <w:rFonts w:ascii="Symbol" w:hAnsi="Symbol" w:hint="default"/>
+      </w:rPr>
+    </w:lvl>
+    <w:lvl w:ilvl="4" w:tplc="04090003" w:tentative="1">
+      <w:start w:val="1"/>
+      <w:numFmt w:val="bullet"/>
+      <w:lvlText w:val="o"/>
+      <w:lvlJc w:val="left"/>
+      <w:pPr>
+        <w:ind w:left="4320" w:hanging="360"/>
+      </w:pPr>
+      <w:rPr>
+        <w:rFonts w:ascii="Courier New" w:hAnsi="Courier New" w:cs="Courier New" w:hint="default"/>
+      </w:rPr>
+    </w:lvl>
+    <w:lvl w:ilvl="5" w:tplc="04090005" w:tentative="1">
+      <w:start w:val="1"/>
+      <w:numFmt w:val="bullet"/>
+      <w:lvlText w:val=""/>
+      <w:lvlJc w:val="left"/>
+      <w:pPr>
+        <w:ind w:left="5040" w:hanging="360"/>
+      </w:pPr>
+      <w:rPr>
+        <w:rFonts w:ascii="Wingdings" w:hAnsi="Wingdings" w:hint="default"/>
+      </w:rPr>
+    </w:lvl>
+    <w:lvl w:ilvl="6" w:tplc="04090001" w:tentative="1">
+      <w:start w:val="1"/>
+      <w:numFmt w:val="bullet"/>
+      <w:lvlText w:val=""/>
+      <w:lvlJc w:val="left"/>
+      <w:pPr>
+        <w:ind w:left="5760" w:hanging="360"/>
+      </w:pPr>
+      <w:rPr>
+        <w:rFonts w:ascii="Symbol" w:hAnsi="Symbol" w:hint="default"/>
+      </w:rPr>
+    </w:lvl>
+    <w:lvl w:ilvl="7" w:tplc="04090003" w:tentative="1">
+      <w:start w:val="1"/>
+      <w:numFmt w:val="bullet"/>
+      <w:lvlText w:val="o"/>
+      <w:lvlJc w:val="left"/>
+      <w:pPr>
+        <w:ind w:left="6480" w:hanging="360"/>
+      </w:pPr>
+      <w:rPr>
+        <w:rFonts w:ascii="Courier New" w:hAnsi="Courier New" w:cs="Courier New" w:hint="default"/>
+      </w:rPr>
+    </w:lvl>
+    <w:lvl w:ilvl="8" w:tplc="04090005" w:tentative="1">
+      <w:start w:val="1"/>
+      <w:numFmt w:val="bullet"/>
+      <w:lvlText w:val=""/>
+      <w:lvlJc w:val="left"/>
+      <w:pPr>
+        <w:ind w:left="7200" w:hanging="360"/>
+      </w:pPr>
+      <w:rPr>
+        <w:rFonts w:ascii="Wingdings" w:hAnsi="Wingdings" w:hint="default"/>
+      </w:rPr>
+    </w:lvl>
+  </w:abstractNum>
+  <w:abstractNum w:abstractNumId="16" w15:restartNumberingAfterBreak="0">
+    <w:nsid w:val="3CEB523A"/>
+    <w:multiLevelType w:val="hybridMultilevel"/>
+    <w:tmpl w:val="A1360A86"/>
+    <w:lvl w:ilvl="0" w:tplc="04090001">
+      <w:start w:val="1"/>
+      <w:numFmt w:val="bullet"/>
+      <w:lvlText w:val=""/>
+      <w:lvlJc w:val="left"/>
+      <w:pPr>
+        <w:ind w:left="720" w:hanging="360"/>
+      </w:pPr>
+      <w:rPr>
+        <w:rFonts w:ascii="Symbol" w:hAnsi="Symbol" w:hint="default"/>
+      </w:rPr>
+    </w:lvl>
+    <w:lvl w:ilvl="1" w:tplc="04090003" w:tentative="1">
+      <w:start w:val="1"/>
+      <w:numFmt w:val="bullet"/>
+      <w:lvlText w:val="o"/>
+      <w:lvlJc w:val="left"/>
+      <w:pPr>
+        <w:ind w:left="1440" w:hanging="360"/>
+      </w:pPr>
+      <w:rPr>
+        <w:rFonts w:ascii="Courier New" w:hAnsi="Courier New" w:cs="Courier New" w:hint="default"/>
+      </w:rPr>
+    </w:lvl>
+    <w:lvl w:ilvl="2" w:tplc="04090005" w:tentative="1">
+      <w:start w:val="1"/>
+      <w:numFmt w:val="bullet"/>
+      <w:lvlText w:val=""/>
+      <w:lvlJc w:val="left"/>
+      <w:pPr>
+        <w:ind w:left="2160" w:hanging="360"/>
+      </w:pPr>
+      <w:rPr>
+        <w:rFonts w:ascii="Wingdings" w:hAnsi="Wingdings" w:hint="default"/>
+      </w:rPr>
+    </w:lvl>
+    <w:lvl w:ilvl="3" w:tplc="04090001" w:tentative="1">
+      <w:start w:val="1"/>
+      <w:numFmt w:val="bullet"/>
+      <w:lvlText w:val=""/>
+      <w:lvlJc w:val="left"/>
+      <w:pPr>
+        <w:ind w:left="2880" w:hanging="360"/>
+      </w:pPr>
+      <w:rPr>
+        <w:rFonts w:ascii="Symbol" w:hAnsi="Symbol" w:hint="default"/>
+      </w:rPr>
+    </w:lvl>
+    <w:lvl w:ilvl="4" w:tplc="04090003" w:tentative="1">
+      <w:start w:val="1"/>
+      <w:numFmt w:val="bullet"/>
+      <w:lvlText w:val="o"/>
+      <w:lvlJc w:val="left"/>
+      <w:pPr>
+        <w:ind w:left="3600" w:hanging="360"/>
+      </w:pPr>
+      <w:rPr>
+        <w:rFonts w:ascii="Courier New" w:hAnsi="Courier New" w:cs="Courier New" w:hint="default"/>
+      </w:rPr>
+    </w:lvl>
+    <w:lvl w:ilvl="5" w:tplc="04090005" w:tentative="1">
+      <w:start w:val="1"/>
+      <w:numFmt w:val="bullet"/>
+      <w:lvlText w:val=""/>
+      <w:lvlJc w:val="left"/>
+      <w:pPr>
+        <w:ind w:left="4320" w:hanging="360"/>
+      </w:pPr>
+      <w:rPr>
+        <w:rFonts w:ascii="Wingdings" w:hAnsi="Wingdings" w:hint="default"/>
+      </w:rPr>
+    </w:lvl>
+    <w:lvl w:ilvl="6" w:tplc="04090001" w:tentative="1">
+      <w:start w:val="1"/>
+      <w:numFmt w:val="bullet"/>
+      <w:lvlText w:val=""/>
+      <w:lvlJc w:val="left"/>
+      <w:pPr>
+        <w:ind w:left="5040" w:hanging="360"/>
+      </w:pPr>
+      <w:rPr>
+        <w:rFonts w:ascii="Symbol" w:hAnsi="Symbol" w:hint="default"/>
+      </w:rPr>
+    </w:lvl>
+    <w:lvl w:ilvl="7" w:tplc="04090003" w:tentative="1">
+      <w:start w:val="1"/>
+      <w:numFmt w:val="bullet"/>
+      <w:lvlText w:val="o"/>
+      <w:lvlJc w:val="left"/>
+      <w:pPr>
+        <w:ind w:left="5760" w:hanging="360"/>
+      </w:pPr>
+      <w:rPr>
+        <w:rFonts w:ascii="Courier New" w:hAnsi="Courier New" w:cs="Courier New" w:hint="default"/>
+      </w:rPr>
+    </w:lvl>
+    <w:lvl w:ilvl="8" w:tplc="04090005" w:tentative="1">
+      <w:start w:val="1"/>
+      <w:numFmt w:val="bullet"/>
+      <w:lvlText w:val=""/>
+      <w:lvlJc w:val="left"/>
+      <w:pPr>
+        <w:ind w:left="6480" w:hanging="360"/>
+      </w:pPr>
+      <w:rPr>
+        <w:rFonts w:ascii="Wingdings" w:hAnsi="Wingdings" w:hint="default"/>
+      </w:rPr>
+    </w:lvl>
+  </w:abstractNum>
+  <w:abstractNum w:abstractNumId="17" w15:restartNumberingAfterBreak="0">
     <w:nsid w:val="468B7A19"/>
     <w:multiLevelType w:val="hybridMultilevel"/>
     <w:tmpl w:val="B4209F00"/>
@@ -1872,7 +5471,233 @@
       </w:rPr>
     </w:lvl>
   </w:abstractNum>
-  <w:abstractNum w:abstractNumId="5" w15:restartNumberingAfterBreak="0">
+  <w:abstractNum w:abstractNumId="18" w15:restartNumberingAfterBreak="0">
+    <w:nsid w:val="46A32BD4"/>
+    <w:multiLevelType w:val="hybridMultilevel"/>
+    <w:tmpl w:val="64F819F8"/>
+    <w:lvl w:ilvl="0" w:tplc="04090001">
+      <w:start w:val="1"/>
+      <w:numFmt w:val="bullet"/>
+      <w:lvlText w:val=""/>
+      <w:lvlJc w:val="left"/>
+      <w:pPr>
+        <w:ind w:left="720" w:hanging="360"/>
+      </w:pPr>
+      <w:rPr>
+        <w:rFonts w:ascii="Symbol" w:hAnsi="Symbol" w:hint="default"/>
+      </w:rPr>
+    </w:lvl>
+    <w:lvl w:ilvl="1" w:tplc="04090003" w:tentative="1">
+      <w:start w:val="1"/>
+      <w:numFmt w:val="bullet"/>
+      <w:lvlText w:val="o"/>
+      <w:lvlJc w:val="left"/>
+      <w:pPr>
+        <w:ind w:left="1440" w:hanging="360"/>
+      </w:pPr>
+      <w:rPr>
+        <w:rFonts w:ascii="Courier New" w:hAnsi="Courier New" w:cs="Courier New" w:hint="default"/>
+      </w:rPr>
+    </w:lvl>
+    <w:lvl w:ilvl="2" w:tplc="04090005" w:tentative="1">
+      <w:start w:val="1"/>
+      <w:numFmt w:val="bullet"/>
+      <w:lvlText w:val=""/>
+      <w:lvlJc w:val="left"/>
+      <w:pPr>
+        <w:ind w:left="2160" w:hanging="360"/>
+      </w:pPr>
+      <w:rPr>
+        <w:rFonts w:ascii="Wingdings" w:hAnsi="Wingdings" w:hint="default"/>
+      </w:rPr>
+    </w:lvl>
+    <w:lvl w:ilvl="3" w:tplc="04090001" w:tentative="1">
+      <w:start w:val="1"/>
+      <w:numFmt w:val="bullet"/>
+      <w:lvlText w:val=""/>
+      <w:lvlJc w:val="left"/>
+      <w:pPr>
+        <w:ind w:left="2880" w:hanging="360"/>
+      </w:pPr>
+      <w:rPr>
+        <w:rFonts w:ascii="Symbol" w:hAnsi="Symbol" w:hint="default"/>
+      </w:rPr>
+    </w:lvl>
+    <w:lvl w:ilvl="4" w:tplc="04090003" w:tentative="1">
+      <w:start w:val="1"/>
+      <w:numFmt w:val="bullet"/>
+      <w:lvlText w:val="o"/>
+      <w:lvlJc w:val="left"/>
+      <w:pPr>
+        <w:ind w:left="3600" w:hanging="360"/>
+      </w:pPr>
+      <w:rPr>
+        <w:rFonts w:ascii="Courier New" w:hAnsi="Courier New" w:cs="Courier New" w:hint="default"/>
+      </w:rPr>
+    </w:lvl>
+    <w:lvl w:ilvl="5" w:tplc="04090005" w:tentative="1">
+      <w:start w:val="1"/>
+      <w:numFmt w:val="bullet"/>
+      <w:lvlText w:val=""/>
+      <w:lvlJc w:val="left"/>
+      <w:pPr>
+        <w:ind w:left="4320" w:hanging="360"/>
+      </w:pPr>
+      <w:rPr>
+        <w:rFonts w:ascii="Wingdings" w:hAnsi="Wingdings" w:hint="default"/>
+      </w:rPr>
+    </w:lvl>
+    <w:lvl w:ilvl="6" w:tplc="04090001" w:tentative="1">
+      <w:start w:val="1"/>
+      <w:numFmt w:val="bullet"/>
+      <w:lvlText w:val=""/>
+      <w:lvlJc w:val="left"/>
+      <w:pPr>
+        <w:ind w:left="5040" w:hanging="360"/>
+      </w:pPr>
+      <w:rPr>
+        <w:rFonts w:ascii="Symbol" w:hAnsi="Symbol" w:hint="default"/>
+      </w:rPr>
+    </w:lvl>
+    <w:lvl w:ilvl="7" w:tplc="04090003" w:tentative="1">
+      <w:start w:val="1"/>
+      <w:numFmt w:val="bullet"/>
+      <w:lvlText w:val="o"/>
+      <w:lvlJc w:val="left"/>
+      <w:pPr>
+        <w:ind w:left="5760" w:hanging="360"/>
+      </w:pPr>
+      <w:rPr>
+        <w:rFonts w:ascii="Courier New" w:hAnsi="Courier New" w:cs="Courier New" w:hint="default"/>
+      </w:rPr>
+    </w:lvl>
+    <w:lvl w:ilvl="8" w:tplc="04090005" w:tentative="1">
+      <w:start w:val="1"/>
+      <w:numFmt w:val="bullet"/>
+      <w:lvlText w:val=""/>
+      <w:lvlJc w:val="left"/>
+      <w:pPr>
+        <w:ind w:left="6480" w:hanging="360"/>
+      </w:pPr>
+      <w:rPr>
+        <w:rFonts w:ascii="Wingdings" w:hAnsi="Wingdings" w:hint="default"/>
+      </w:rPr>
+    </w:lvl>
+  </w:abstractNum>
+  <w:abstractNum w:abstractNumId="19" w15:restartNumberingAfterBreak="0">
+    <w:nsid w:val="4B3C0FDC"/>
+    <w:multiLevelType w:val="hybridMultilevel"/>
+    <w:tmpl w:val="45483008"/>
+    <w:lvl w:ilvl="0" w:tplc="04090001">
+      <w:start w:val="1"/>
+      <w:numFmt w:val="bullet"/>
+      <w:lvlText w:val=""/>
+      <w:lvlJc w:val="left"/>
+      <w:pPr>
+        <w:ind w:left="780" w:hanging="360"/>
+      </w:pPr>
+      <w:rPr>
+        <w:rFonts w:ascii="Symbol" w:hAnsi="Symbol" w:hint="default"/>
+      </w:rPr>
+    </w:lvl>
+    <w:lvl w:ilvl="1" w:tplc="04090003" w:tentative="1">
+      <w:start w:val="1"/>
+      <w:numFmt w:val="bullet"/>
+      <w:lvlText w:val="o"/>
+      <w:lvlJc w:val="left"/>
+      <w:pPr>
+        <w:ind w:left="1500" w:hanging="360"/>
+      </w:pPr>
+      <w:rPr>
+        <w:rFonts w:ascii="Courier New" w:hAnsi="Courier New" w:cs="Courier New" w:hint="default"/>
+      </w:rPr>
+    </w:lvl>
+    <w:lvl w:ilvl="2" w:tplc="04090005" w:tentative="1">
+      <w:start w:val="1"/>
+      <w:numFmt w:val="bullet"/>
+      <w:lvlText w:val=""/>
+      <w:lvlJc w:val="left"/>
+      <w:pPr>
+        <w:ind w:left="2220" w:hanging="360"/>
+      </w:pPr>
+      <w:rPr>
+        <w:rFonts w:ascii="Wingdings" w:hAnsi="Wingdings" w:hint="default"/>
+      </w:rPr>
+    </w:lvl>
+    <w:lvl w:ilvl="3" w:tplc="04090001" w:tentative="1">
+      <w:start w:val="1"/>
+      <w:numFmt w:val="bullet"/>
+      <w:lvlText w:val=""/>
+      <w:lvlJc w:val="left"/>
+      <w:pPr>
+        <w:ind w:left="2940" w:hanging="360"/>
+      </w:pPr>
+      <w:rPr>
+        <w:rFonts w:ascii="Symbol" w:hAnsi="Symbol" w:hint="default"/>
+      </w:rPr>
+    </w:lvl>
+    <w:lvl w:ilvl="4" w:tplc="04090003" w:tentative="1">
+      <w:start w:val="1"/>
+      <w:numFmt w:val="bullet"/>
+      <w:lvlText w:val="o"/>
+      <w:lvlJc w:val="left"/>
+      <w:pPr>
+        <w:ind w:left="3660" w:hanging="360"/>
+      </w:pPr>
+      <w:rPr>
+        <w:rFonts w:ascii="Courier New" w:hAnsi="Courier New" w:cs="Courier New" w:hint="default"/>
+      </w:rPr>
+    </w:lvl>
+    <w:lvl w:ilvl="5" w:tplc="04090005" w:tentative="1">
+      <w:start w:val="1"/>
+      <w:numFmt w:val="bullet"/>
+      <w:lvlText w:val=""/>
+      <w:lvlJc w:val="left"/>
+      <w:pPr>
+        <w:ind w:left="4380" w:hanging="360"/>
+      </w:pPr>
+      <w:rPr>
+        <w:rFonts w:ascii="Wingdings" w:hAnsi="Wingdings" w:hint="default"/>
+      </w:rPr>
+    </w:lvl>
+    <w:lvl w:ilvl="6" w:tplc="04090001" w:tentative="1">
+      <w:start w:val="1"/>
+      <w:numFmt w:val="bullet"/>
+      <w:lvlText w:val=""/>
+      <w:lvlJc w:val="left"/>
+      <w:pPr>
+        <w:ind w:left="5100" w:hanging="360"/>
+      </w:pPr>
+      <w:rPr>
+        <w:rFonts w:ascii="Symbol" w:hAnsi="Symbol" w:hint="default"/>
+      </w:rPr>
+    </w:lvl>
+    <w:lvl w:ilvl="7" w:tplc="04090003" w:tentative="1">
+      <w:start w:val="1"/>
+      <w:numFmt w:val="bullet"/>
+      <w:lvlText w:val="o"/>
+      <w:lvlJc w:val="left"/>
+      <w:pPr>
+        <w:ind w:left="5820" w:hanging="360"/>
+      </w:pPr>
+      <w:rPr>
+        <w:rFonts w:ascii="Courier New" w:hAnsi="Courier New" w:cs="Courier New" w:hint="default"/>
+      </w:rPr>
+    </w:lvl>
+    <w:lvl w:ilvl="8" w:tplc="04090005" w:tentative="1">
+      <w:start w:val="1"/>
+      <w:numFmt w:val="bullet"/>
+      <w:lvlText w:val=""/>
+      <w:lvlJc w:val="left"/>
+      <w:pPr>
+        <w:ind w:left="6540" w:hanging="360"/>
+      </w:pPr>
+      <w:rPr>
+        <w:rFonts w:ascii="Wingdings" w:hAnsi="Wingdings" w:hint="default"/>
+      </w:rPr>
+    </w:lvl>
+  </w:abstractNum>
+  <w:abstractNum w:abstractNumId="20" w15:restartNumberingAfterBreak="0">
     <w:nsid w:val="4C7E3B63"/>
     <w:multiLevelType w:val="hybridMultilevel"/>
     <w:tmpl w:val="074C7394"/>
@@ -1985,7 +5810,432 @@
       </w:rPr>
     </w:lvl>
   </w:abstractNum>
-  <w:abstractNum w:abstractNumId="6" w15:restartNumberingAfterBreak="0">
+  <w:abstractNum w:abstractNumId="21" w15:restartNumberingAfterBreak="0">
+    <w:nsid w:val="4D296FC5"/>
+    <w:multiLevelType w:val="hybridMultilevel"/>
+    <w:tmpl w:val="5DE817B0"/>
+    <w:lvl w:ilvl="0" w:tplc="04090001">
+      <w:start w:val="1"/>
+      <w:numFmt w:val="bullet"/>
+      <w:lvlText w:val=""/>
+      <w:lvlJc w:val="left"/>
+      <w:pPr>
+        <w:ind w:left="720" w:hanging="360"/>
+      </w:pPr>
+      <w:rPr>
+        <w:rFonts w:ascii="Symbol" w:hAnsi="Symbol" w:hint="default"/>
+      </w:rPr>
+    </w:lvl>
+    <w:lvl w:ilvl="1" w:tplc="04090003" w:tentative="1">
+      <w:start w:val="1"/>
+      <w:numFmt w:val="bullet"/>
+      <w:lvlText w:val="o"/>
+      <w:lvlJc w:val="left"/>
+      <w:pPr>
+        <w:ind w:left="1440" w:hanging="360"/>
+      </w:pPr>
+      <w:rPr>
+        <w:rFonts w:ascii="Courier New" w:hAnsi="Courier New" w:cs="Courier New" w:hint="default"/>
+      </w:rPr>
+    </w:lvl>
+    <w:lvl w:ilvl="2" w:tplc="04090005" w:tentative="1">
+      <w:start w:val="1"/>
+      <w:numFmt w:val="bullet"/>
+      <w:lvlText w:val=""/>
+      <w:lvlJc w:val="left"/>
+      <w:pPr>
+        <w:ind w:left="2160" w:hanging="360"/>
+      </w:pPr>
+      <w:rPr>
+        <w:rFonts w:ascii="Wingdings" w:hAnsi="Wingdings" w:hint="default"/>
+      </w:rPr>
+    </w:lvl>
+    <w:lvl w:ilvl="3" w:tplc="04090001" w:tentative="1">
+      <w:start w:val="1"/>
+      <w:numFmt w:val="bullet"/>
+      <w:lvlText w:val=""/>
+      <w:lvlJc w:val="left"/>
+      <w:pPr>
+        <w:ind w:left="2880" w:hanging="360"/>
+      </w:pPr>
+      <w:rPr>
+        <w:rFonts w:ascii="Symbol" w:hAnsi="Symbol" w:hint="default"/>
+      </w:rPr>
+    </w:lvl>
+    <w:lvl w:ilvl="4" w:tplc="04090003" w:tentative="1">
+      <w:start w:val="1"/>
+      <w:numFmt w:val="bullet"/>
+      <w:lvlText w:val="o"/>
+      <w:lvlJc w:val="left"/>
+      <w:pPr>
+        <w:ind w:left="3600" w:hanging="360"/>
+      </w:pPr>
+      <w:rPr>
+        <w:rFonts w:ascii="Courier New" w:hAnsi="Courier New" w:cs="Courier New" w:hint="default"/>
+      </w:rPr>
+    </w:lvl>
+    <w:lvl w:ilvl="5" w:tplc="04090005" w:tentative="1">
+      <w:start w:val="1"/>
+      <w:numFmt w:val="bullet"/>
+      <w:lvlText w:val=""/>
+      <w:lvlJc w:val="left"/>
+      <w:pPr>
+        <w:ind w:left="4320" w:hanging="360"/>
+      </w:pPr>
+      <w:rPr>
+        <w:rFonts w:ascii="Wingdings" w:hAnsi="Wingdings" w:hint="default"/>
+      </w:rPr>
+    </w:lvl>
+    <w:lvl w:ilvl="6" w:tplc="04090001" w:tentative="1">
+      <w:start w:val="1"/>
+      <w:numFmt w:val="bullet"/>
+      <w:lvlText w:val=""/>
+      <w:lvlJc w:val="left"/>
+      <w:pPr>
+        <w:ind w:left="5040" w:hanging="360"/>
+      </w:pPr>
+      <w:rPr>
+        <w:rFonts w:ascii="Symbol" w:hAnsi="Symbol" w:hint="default"/>
+      </w:rPr>
+    </w:lvl>
+    <w:lvl w:ilvl="7" w:tplc="04090003" w:tentative="1">
+      <w:start w:val="1"/>
+      <w:numFmt w:val="bullet"/>
+      <w:lvlText w:val="o"/>
+      <w:lvlJc w:val="left"/>
+      <w:pPr>
+        <w:ind w:left="5760" w:hanging="360"/>
+      </w:pPr>
+      <w:rPr>
+        <w:rFonts w:ascii="Courier New" w:hAnsi="Courier New" w:cs="Courier New" w:hint="default"/>
+      </w:rPr>
+    </w:lvl>
+    <w:lvl w:ilvl="8" w:tplc="04090005" w:tentative="1">
+      <w:start w:val="1"/>
+      <w:numFmt w:val="bullet"/>
+      <w:lvlText w:val=""/>
+      <w:lvlJc w:val="left"/>
+      <w:pPr>
+        <w:ind w:left="6480" w:hanging="360"/>
+      </w:pPr>
+      <w:rPr>
+        <w:rFonts w:ascii="Wingdings" w:hAnsi="Wingdings" w:hint="default"/>
+      </w:rPr>
+    </w:lvl>
+  </w:abstractNum>
+  <w:abstractNum w:abstractNumId="22" w15:restartNumberingAfterBreak="0">
+    <w:nsid w:val="59624CF9"/>
+    <w:multiLevelType w:val="hybridMultilevel"/>
+    <w:tmpl w:val="7926317E"/>
+    <w:lvl w:ilvl="0" w:tplc="04090001">
+      <w:start w:val="1"/>
+      <w:numFmt w:val="bullet"/>
+      <w:lvlText w:val=""/>
+      <w:lvlJc w:val="left"/>
+      <w:pPr>
+        <w:ind w:left="720" w:hanging="360"/>
+      </w:pPr>
+      <w:rPr>
+        <w:rFonts w:ascii="Symbol" w:hAnsi="Symbol" w:hint="default"/>
+      </w:rPr>
+    </w:lvl>
+    <w:lvl w:ilvl="1" w:tplc="04090003" w:tentative="1">
+      <w:start w:val="1"/>
+      <w:numFmt w:val="bullet"/>
+      <w:lvlText w:val="o"/>
+      <w:lvlJc w:val="left"/>
+      <w:pPr>
+        <w:ind w:left="1440" w:hanging="360"/>
+      </w:pPr>
+      <w:rPr>
+        <w:rFonts w:ascii="Courier New" w:hAnsi="Courier New" w:cs="Courier New" w:hint="default"/>
+      </w:rPr>
+    </w:lvl>
+    <w:lvl w:ilvl="2" w:tplc="04090005" w:tentative="1">
+      <w:start w:val="1"/>
+      <w:numFmt w:val="bullet"/>
+      <w:lvlText w:val=""/>
+      <w:lvlJc w:val="left"/>
+      <w:pPr>
+        <w:ind w:left="2160" w:hanging="360"/>
+      </w:pPr>
+      <w:rPr>
+        <w:rFonts w:ascii="Wingdings" w:hAnsi="Wingdings" w:hint="default"/>
+      </w:rPr>
+    </w:lvl>
+    <w:lvl w:ilvl="3" w:tplc="04090001" w:tentative="1">
+      <w:start w:val="1"/>
+      <w:numFmt w:val="bullet"/>
+      <w:lvlText w:val=""/>
+      <w:lvlJc w:val="left"/>
+      <w:pPr>
+        <w:ind w:left="2880" w:hanging="360"/>
+      </w:pPr>
+      <w:rPr>
+        <w:rFonts w:ascii="Symbol" w:hAnsi="Symbol" w:hint="default"/>
+      </w:rPr>
+    </w:lvl>
+    <w:lvl w:ilvl="4" w:tplc="04090003" w:tentative="1">
+      <w:start w:val="1"/>
+      <w:numFmt w:val="bullet"/>
+      <w:lvlText w:val="o"/>
+      <w:lvlJc w:val="left"/>
+      <w:pPr>
+        <w:ind w:left="3600" w:hanging="360"/>
+      </w:pPr>
+      <w:rPr>
+        <w:rFonts w:ascii="Courier New" w:hAnsi="Courier New" w:cs="Courier New" w:hint="default"/>
+      </w:rPr>
+    </w:lvl>
+    <w:lvl w:ilvl="5" w:tplc="04090005" w:tentative="1">
+      <w:start w:val="1"/>
+      <w:numFmt w:val="bullet"/>
+      <w:lvlText w:val=""/>
+      <w:lvlJc w:val="left"/>
+      <w:pPr>
+        <w:ind w:left="4320" w:hanging="360"/>
+      </w:pPr>
+      <w:rPr>
+        <w:rFonts w:ascii="Wingdings" w:hAnsi="Wingdings" w:hint="default"/>
+      </w:rPr>
+    </w:lvl>
+    <w:lvl w:ilvl="6" w:tplc="04090001" w:tentative="1">
+      <w:start w:val="1"/>
+      <w:numFmt w:val="bullet"/>
+      <w:lvlText w:val=""/>
+      <w:lvlJc w:val="left"/>
+      <w:pPr>
+        <w:ind w:left="5040" w:hanging="360"/>
+      </w:pPr>
+      <w:rPr>
+        <w:rFonts w:ascii="Symbol" w:hAnsi="Symbol" w:hint="default"/>
+      </w:rPr>
+    </w:lvl>
+    <w:lvl w:ilvl="7" w:tplc="04090003" w:tentative="1">
+      <w:start w:val="1"/>
+      <w:numFmt w:val="bullet"/>
+      <w:lvlText w:val="o"/>
+      <w:lvlJc w:val="left"/>
+      <w:pPr>
+        <w:ind w:left="5760" w:hanging="360"/>
+      </w:pPr>
+      <w:rPr>
+        <w:rFonts w:ascii="Courier New" w:hAnsi="Courier New" w:cs="Courier New" w:hint="default"/>
+      </w:rPr>
+    </w:lvl>
+    <w:lvl w:ilvl="8" w:tplc="04090005" w:tentative="1">
+      <w:start w:val="1"/>
+      <w:numFmt w:val="bullet"/>
+      <w:lvlText w:val=""/>
+      <w:lvlJc w:val="left"/>
+      <w:pPr>
+        <w:ind w:left="6480" w:hanging="360"/>
+      </w:pPr>
+      <w:rPr>
+        <w:rFonts w:ascii="Wingdings" w:hAnsi="Wingdings" w:hint="default"/>
+      </w:rPr>
+    </w:lvl>
+  </w:abstractNum>
+  <w:abstractNum w:abstractNumId="23" w15:restartNumberingAfterBreak="0">
+    <w:nsid w:val="5C1A2C60"/>
+    <w:multiLevelType w:val="hybridMultilevel"/>
+    <w:tmpl w:val="4E92C266"/>
+    <w:lvl w:ilvl="0" w:tplc="0409000F">
+      <w:start w:val="1"/>
+      <w:numFmt w:val="decimal"/>
+      <w:lvlText w:val="%1."/>
+      <w:lvlJc w:val="left"/>
+      <w:pPr>
+        <w:ind w:left="720" w:hanging="360"/>
+      </w:pPr>
+    </w:lvl>
+    <w:lvl w:ilvl="1" w:tplc="04090019" w:tentative="1">
+      <w:start w:val="1"/>
+      <w:numFmt w:val="lowerLetter"/>
+      <w:lvlText w:val="%2."/>
+      <w:lvlJc w:val="left"/>
+      <w:pPr>
+        <w:ind w:left="1440" w:hanging="360"/>
+      </w:pPr>
+    </w:lvl>
+    <w:lvl w:ilvl="2" w:tplc="0409001B" w:tentative="1">
+      <w:start w:val="1"/>
+      <w:numFmt w:val="lowerRoman"/>
+      <w:lvlText w:val="%3."/>
+      <w:lvlJc w:val="right"/>
+      <w:pPr>
+        <w:ind w:left="2160" w:hanging="180"/>
+      </w:pPr>
+    </w:lvl>
+    <w:lvl w:ilvl="3" w:tplc="0409000F" w:tentative="1">
+      <w:start w:val="1"/>
+      <w:numFmt w:val="decimal"/>
+      <w:lvlText w:val="%4."/>
+      <w:lvlJc w:val="left"/>
+      <w:pPr>
+        <w:ind w:left="2880" w:hanging="360"/>
+      </w:pPr>
+    </w:lvl>
+    <w:lvl w:ilvl="4" w:tplc="04090019" w:tentative="1">
+      <w:start w:val="1"/>
+      <w:numFmt w:val="lowerLetter"/>
+      <w:lvlText w:val="%5."/>
+      <w:lvlJc w:val="left"/>
+      <w:pPr>
+        <w:ind w:left="3600" w:hanging="360"/>
+      </w:pPr>
+    </w:lvl>
+    <w:lvl w:ilvl="5" w:tplc="0409001B" w:tentative="1">
+      <w:start w:val="1"/>
+      <w:numFmt w:val="lowerRoman"/>
+      <w:lvlText w:val="%6."/>
+      <w:lvlJc w:val="right"/>
+      <w:pPr>
+        <w:ind w:left="4320" w:hanging="180"/>
+      </w:pPr>
+    </w:lvl>
+    <w:lvl w:ilvl="6" w:tplc="0409000F" w:tentative="1">
+      <w:start w:val="1"/>
+      <w:numFmt w:val="decimal"/>
+      <w:lvlText w:val="%7."/>
+      <w:lvlJc w:val="left"/>
+      <w:pPr>
+        <w:ind w:left="5040" w:hanging="360"/>
+      </w:pPr>
+    </w:lvl>
+    <w:lvl w:ilvl="7" w:tplc="04090019" w:tentative="1">
+      <w:start w:val="1"/>
+      <w:numFmt w:val="lowerLetter"/>
+      <w:lvlText w:val="%8."/>
+      <w:lvlJc w:val="left"/>
+      <w:pPr>
+        <w:ind w:left="5760" w:hanging="360"/>
+      </w:pPr>
+    </w:lvl>
+    <w:lvl w:ilvl="8" w:tplc="0409001B" w:tentative="1">
+      <w:start w:val="1"/>
+      <w:numFmt w:val="lowerRoman"/>
+      <w:lvlText w:val="%9."/>
+      <w:lvlJc w:val="right"/>
+      <w:pPr>
+        <w:ind w:left="6480" w:hanging="180"/>
+      </w:pPr>
+    </w:lvl>
+  </w:abstractNum>
+  <w:abstractNum w:abstractNumId="24" w15:restartNumberingAfterBreak="0">
+    <w:nsid w:val="61427992"/>
+    <w:multiLevelType w:val="hybridMultilevel"/>
+    <w:tmpl w:val="74C6669C"/>
+    <w:lvl w:ilvl="0" w:tplc="0409000D">
+      <w:start w:val="1"/>
+      <w:numFmt w:val="bullet"/>
+      <w:lvlText w:val=""/>
+      <w:lvlJc w:val="left"/>
+      <w:pPr>
+        <w:ind w:left="720" w:hanging="360"/>
+      </w:pPr>
+      <w:rPr>
+        <w:rFonts w:ascii="Wingdings" w:hAnsi="Wingdings" w:hint="default"/>
+      </w:rPr>
+    </w:lvl>
+    <w:lvl w:ilvl="1" w:tplc="04090003" w:tentative="1">
+      <w:start w:val="1"/>
+      <w:numFmt w:val="bullet"/>
+      <w:lvlText w:val="o"/>
+      <w:lvlJc w:val="left"/>
+      <w:pPr>
+        <w:ind w:left="1440" w:hanging="360"/>
+      </w:pPr>
+      <w:rPr>
+        <w:rFonts w:ascii="Courier New" w:hAnsi="Courier New" w:cs="Courier New" w:hint="default"/>
+      </w:rPr>
+    </w:lvl>
+    <w:lvl w:ilvl="2" w:tplc="04090005" w:tentative="1">
+      <w:start w:val="1"/>
+      <w:numFmt w:val="bullet"/>
+      <w:lvlText w:val=""/>
+      <w:lvlJc w:val="left"/>
+      <w:pPr>
+        <w:ind w:left="2160" w:hanging="360"/>
+      </w:pPr>
+      <w:rPr>
+        <w:rFonts w:ascii="Wingdings" w:hAnsi="Wingdings" w:hint="default"/>
+      </w:rPr>
+    </w:lvl>
+    <w:lvl w:ilvl="3" w:tplc="04090001" w:tentative="1">
+      <w:start w:val="1"/>
+      <w:numFmt w:val="bullet"/>
+      <w:lvlText w:val=""/>
+      <w:lvlJc w:val="left"/>
+      <w:pPr>
+        <w:ind w:left="2880" w:hanging="360"/>
+      </w:pPr>
+      <w:rPr>
+        <w:rFonts w:ascii="Symbol" w:hAnsi="Symbol" w:hint="default"/>
+      </w:rPr>
+    </w:lvl>
+    <w:lvl w:ilvl="4" w:tplc="04090003" w:tentative="1">
+      <w:start w:val="1"/>
+      <w:numFmt w:val="bullet"/>
+      <w:lvlText w:val="o"/>
+      <w:lvlJc w:val="left"/>
+      <w:pPr>
+        <w:ind w:left="3600" w:hanging="360"/>
+      </w:pPr>
+      <w:rPr>
+        <w:rFonts w:ascii="Courier New" w:hAnsi="Courier New" w:cs="Courier New" w:hint="default"/>
+      </w:rPr>
+    </w:lvl>
+    <w:lvl w:ilvl="5" w:tplc="04090005" w:tentative="1">
+      <w:start w:val="1"/>
+      <w:numFmt w:val="bullet"/>
+      <w:lvlText w:val=""/>
+      <w:lvlJc w:val="left"/>
+      <w:pPr>
+        <w:ind w:left="4320" w:hanging="360"/>
+      </w:pPr>
+      <w:rPr>
+        <w:rFonts w:ascii="Wingdings" w:hAnsi="Wingdings" w:hint="default"/>
+      </w:rPr>
+    </w:lvl>
+    <w:lvl w:ilvl="6" w:tplc="04090001" w:tentative="1">
+      <w:start w:val="1"/>
+      <w:numFmt w:val="bullet"/>
+      <w:lvlText w:val=""/>
+      <w:lvlJc w:val="left"/>
+      <w:pPr>
+        <w:ind w:left="5040" w:hanging="360"/>
+      </w:pPr>
+      <w:rPr>
+        <w:rFonts w:ascii="Symbol" w:hAnsi="Symbol" w:hint="default"/>
+      </w:rPr>
+    </w:lvl>
+    <w:lvl w:ilvl="7" w:tplc="04090003" w:tentative="1">
+      <w:start w:val="1"/>
+      <w:numFmt w:val="bullet"/>
+      <w:lvlText w:val="o"/>
+      <w:lvlJc w:val="left"/>
+      <w:pPr>
+        <w:ind w:left="5760" w:hanging="360"/>
+      </w:pPr>
+      <w:rPr>
+        <w:rFonts w:ascii="Courier New" w:hAnsi="Courier New" w:cs="Courier New" w:hint="default"/>
+      </w:rPr>
+    </w:lvl>
+    <w:lvl w:ilvl="8" w:tplc="04090005" w:tentative="1">
+      <w:start w:val="1"/>
+      <w:numFmt w:val="bullet"/>
+      <w:lvlText w:val=""/>
+      <w:lvlJc w:val="left"/>
+      <w:pPr>
+        <w:ind w:left="6480" w:hanging="360"/>
+      </w:pPr>
+      <w:rPr>
+        <w:rFonts w:ascii="Wingdings" w:hAnsi="Wingdings" w:hint="default"/>
+      </w:rPr>
+    </w:lvl>
+  </w:abstractNum>
+  <w:abstractNum w:abstractNumId="25" w15:restartNumberingAfterBreak="0">
     <w:nsid w:val="659256E1"/>
     <w:multiLevelType w:val="hybridMultilevel"/>
     <w:tmpl w:val="DEC49356"/>
@@ -2098,7 +6348,7 @@
       </w:rPr>
     </w:lvl>
   </w:abstractNum>
-  <w:abstractNum w:abstractNumId="7" w15:restartNumberingAfterBreak="0">
+  <w:abstractNum w:abstractNumId="26" w15:restartNumberingAfterBreak="0">
     <w:nsid w:val="6723790A"/>
     <w:multiLevelType w:val="hybridMultilevel"/>
     <w:tmpl w:val="76B6BA64"/>
@@ -2211,7 +6461,120 @@
       </w:rPr>
     </w:lvl>
   </w:abstractNum>
-  <w:abstractNum w:abstractNumId="8" w15:restartNumberingAfterBreak="0">
+  <w:abstractNum w:abstractNumId="27" w15:restartNumberingAfterBreak="0">
+    <w:nsid w:val="687471D7"/>
+    <w:multiLevelType w:val="hybridMultilevel"/>
+    <w:tmpl w:val="3F6EC524"/>
+    <w:lvl w:ilvl="0" w:tplc="04090001">
+      <w:start w:val="1"/>
+      <w:numFmt w:val="bullet"/>
+      <w:lvlText w:val=""/>
+      <w:lvlJc w:val="left"/>
+      <w:pPr>
+        <w:ind w:left="720" w:hanging="360"/>
+      </w:pPr>
+      <w:rPr>
+        <w:rFonts w:ascii="Symbol" w:hAnsi="Symbol" w:hint="default"/>
+      </w:rPr>
+    </w:lvl>
+    <w:lvl w:ilvl="1" w:tplc="04090003" w:tentative="1">
+      <w:start w:val="1"/>
+      <w:numFmt w:val="bullet"/>
+      <w:lvlText w:val="o"/>
+      <w:lvlJc w:val="left"/>
+      <w:pPr>
+        <w:ind w:left="1440" w:hanging="360"/>
+      </w:pPr>
+      <w:rPr>
+        <w:rFonts w:ascii="Courier New" w:hAnsi="Courier New" w:cs="Courier New" w:hint="default"/>
+      </w:rPr>
+    </w:lvl>
+    <w:lvl w:ilvl="2" w:tplc="04090005" w:tentative="1">
+      <w:start w:val="1"/>
+      <w:numFmt w:val="bullet"/>
+      <w:lvlText w:val=""/>
+      <w:lvlJc w:val="left"/>
+      <w:pPr>
+        <w:ind w:left="2160" w:hanging="360"/>
+      </w:pPr>
+      <w:rPr>
+        <w:rFonts w:ascii="Wingdings" w:hAnsi="Wingdings" w:hint="default"/>
+      </w:rPr>
+    </w:lvl>
+    <w:lvl w:ilvl="3" w:tplc="04090001" w:tentative="1">
+      <w:start w:val="1"/>
+      <w:numFmt w:val="bullet"/>
+      <w:lvlText w:val=""/>
+      <w:lvlJc w:val="left"/>
+      <w:pPr>
+        <w:ind w:left="2880" w:hanging="360"/>
+      </w:pPr>
+      <w:rPr>
+        <w:rFonts w:ascii="Symbol" w:hAnsi="Symbol" w:hint="default"/>
+      </w:rPr>
+    </w:lvl>
+    <w:lvl w:ilvl="4" w:tplc="04090003" w:tentative="1">
+      <w:start w:val="1"/>
+      <w:numFmt w:val="bullet"/>
+      <w:lvlText w:val="o"/>
+      <w:lvlJc w:val="left"/>
+      <w:pPr>
+        <w:ind w:left="3600" w:hanging="360"/>
+      </w:pPr>
+      <w:rPr>
+        <w:rFonts w:ascii="Courier New" w:hAnsi="Courier New" w:cs="Courier New" w:hint="default"/>
+      </w:rPr>
+    </w:lvl>
+    <w:lvl w:ilvl="5" w:tplc="04090005" w:tentative="1">
+      <w:start w:val="1"/>
+      <w:numFmt w:val="bullet"/>
+      <w:lvlText w:val=""/>
+      <w:lvlJc w:val="left"/>
+      <w:pPr>
+        <w:ind w:left="4320" w:hanging="360"/>
+      </w:pPr>
+      <w:rPr>
+        <w:rFonts w:ascii="Wingdings" w:hAnsi="Wingdings" w:hint="default"/>
+      </w:rPr>
+    </w:lvl>
+    <w:lvl w:ilvl="6" w:tplc="04090001" w:tentative="1">
+      <w:start w:val="1"/>
+      <w:numFmt w:val="bullet"/>
+      <w:lvlText w:val=""/>
+      <w:lvlJc w:val="left"/>
+      <w:pPr>
+        <w:ind w:left="5040" w:hanging="360"/>
+      </w:pPr>
+      <w:rPr>
+        <w:rFonts w:ascii="Symbol" w:hAnsi="Symbol" w:hint="default"/>
+      </w:rPr>
+    </w:lvl>
+    <w:lvl w:ilvl="7" w:tplc="04090003" w:tentative="1">
+      <w:start w:val="1"/>
+      <w:numFmt w:val="bullet"/>
+      <w:lvlText w:val="o"/>
+      <w:lvlJc w:val="left"/>
+      <w:pPr>
+        <w:ind w:left="5760" w:hanging="360"/>
+      </w:pPr>
+      <w:rPr>
+        <w:rFonts w:ascii="Courier New" w:hAnsi="Courier New" w:cs="Courier New" w:hint="default"/>
+      </w:rPr>
+    </w:lvl>
+    <w:lvl w:ilvl="8" w:tplc="04090005" w:tentative="1">
+      <w:start w:val="1"/>
+      <w:numFmt w:val="bullet"/>
+      <w:lvlText w:val=""/>
+      <w:lvlJc w:val="left"/>
+      <w:pPr>
+        <w:ind w:left="6480" w:hanging="360"/>
+      </w:pPr>
+      <w:rPr>
+        <w:rFonts w:ascii="Wingdings" w:hAnsi="Wingdings" w:hint="default"/>
+      </w:rPr>
+    </w:lvl>
+  </w:abstractNum>
+  <w:abstractNum w:abstractNumId="28" w15:restartNumberingAfterBreak="0">
     <w:nsid w:val="6BA9060C"/>
     <w:multiLevelType w:val="hybridMultilevel"/>
     <w:tmpl w:val="43BCE9C4"/>
@@ -2324,32 +6687,775 @@
       </w:rPr>
     </w:lvl>
   </w:abstractNum>
+  <w:abstractNum w:abstractNumId="29" w15:restartNumberingAfterBreak="0">
+    <w:nsid w:val="718B3587"/>
+    <w:multiLevelType w:val="hybridMultilevel"/>
+    <w:tmpl w:val="AD949266"/>
+    <w:lvl w:ilvl="0" w:tplc="0409000F">
+      <w:start w:val="1"/>
+      <w:numFmt w:val="decimal"/>
+      <w:lvlText w:val="%1."/>
+      <w:lvlJc w:val="left"/>
+      <w:pPr>
+        <w:ind w:left="720" w:hanging="360"/>
+      </w:pPr>
+    </w:lvl>
+    <w:lvl w:ilvl="1" w:tplc="04090019" w:tentative="1">
+      <w:start w:val="1"/>
+      <w:numFmt w:val="lowerLetter"/>
+      <w:lvlText w:val="%2."/>
+      <w:lvlJc w:val="left"/>
+      <w:pPr>
+        <w:ind w:left="1440" w:hanging="360"/>
+      </w:pPr>
+    </w:lvl>
+    <w:lvl w:ilvl="2" w:tplc="0409001B" w:tentative="1">
+      <w:start w:val="1"/>
+      <w:numFmt w:val="lowerRoman"/>
+      <w:lvlText w:val="%3."/>
+      <w:lvlJc w:val="right"/>
+      <w:pPr>
+        <w:ind w:left="2160" w:hanging="180"/>
+      </w:pPr>
+    </w:lvl>
+    <w:lvl w:ilvl="3" w:tplc="0409000F" w:tentative="1">
+      <w:start w:val="1"/>
+      <w:numFmt w:val="decimal"/>
+      <w:lvlText w:val="%4."/>
+      <w:lvlJc w:val="left"/>
+      <w:pPr>
+        <w:ind w:left="2880" w:hanging="360"/>
+      </w:pPr>
+    </w:lvl>
+    <w:lvl w:ilvl="4" w:tplc="04090019" w:tentative="1">
+      <w:start w:val="1"/>
+      <w:numFmt w:val="lowerLetter"/>
+      <w:lvlText w:val="%5."/>
+      <w:lvlJc w:val="left"/>
+      <w:pPr>
+        <w:ind w:left="3600" w:hanging="360"/>
+      </w:pPr>
+    </w:lvl>
+    <w:lvl w:ilvl="5" w:tplc="0409001B" w:tentative="1">
+      <w:start w:val="1"/>
+      <w:numFmt w:val="lowerRoman"/>
+      <w:lvlText w:val="%6."/>
+      <w:lvlJc w:val="right"/>
+      <w:pPr>
+        <w:ind w:left="4320" w:hanging="180"/>
+      </w:pPr>
+    </w:lvl>
+    <w:lvl w:ilvl="6" w:tplc="0409000F" w:tentative="1">
+      <w:start w:val="1"/>
+      <w:numFmt w:val="decimal"/>
+      <w:lvlText w:val="%7."/>
+      <w:lvlJc w:val="left"/>
+      <w:pPr>
+        <w:ind w:left="5040" w:hanging="360"/>
+      </w:pPr>
+    </w:lvl>
+    <w:lvl w:ilvl="7" w:tplc="04090019" w:tentative="1">
+      <w:start w:val="1"/>
+      <w:numFmt w:val="lowerLetter"/>
+      <w:lvlText w:val="%8."/>
+      <w:lvlJc w:val="left"/>
+      <w:pPr>
+        <w:ind w:left="5760" w:hanging="360"/>
+      </w:pPr>
+    </w:lvl>
+    <w:lvl w:ilvl="8" w:tplc="0409001B" w:tentative="1">
+      <w:start w:val="1"/>
+      <w:numFmt w:val="lowerRoman"/>
+      <w:lvlText w:val="%9."/>
+      <w:lvlJc w:val="right"/>
+      <w:pPr>
+        <w:ind w:left="6480" w:hanging="180"/>
+      </w:pPr>
+    </w:lvl>
+  </w:abstractNum>
+  <w:abstractNum w:abstractNumId="30" w15:restartNumberingAfterBreak="0">
+    <w:nsid w:val="74B51487"/>
+    <w:multiLevelType w:val="multilevel"/>
+    <w:tmpl w:val="55B6A002"/>
+    <w:lvl w:ilvl="0">
+      <w:start w:val="1"/>
+      <w:numFmt w:val="bullet"/>
+      <w:lvlText w:val=""/>
+      <w:lvlJc w:val="left"/>
+      <w:pPr>
+        <w:tabs>
+          <w:tab w:val="num" w:pos="720"/>
+        </w:tabs>
+        <w:ind w:left="720" w:hanging="360"/>
+      </w:pPr>
+      <w:rPr>
+        <w:rFonts w:ascii="Symbol" w:hAnsi="Symbol" w:hint="default"/>
+        <w:sz w:val="20"/>
+      </w:rPr>
+    </w:lvl>
+    <w:lvl w:ilvl="1" w:tentative="1">
+      <w:start w:val="1"/>
+      <w:numFmt w:val="bullet"/>
+      <w:lvlText w:val="o"/>
+      <w:lvlJc w:val="left"/>
+      <w:pPr>
+        <w:tabs>
+          <w:tab w:val="num" w:pos="1440"/>
+        </w:tabs>
+        <w:ind w:left="1440" w:hanging="360"/>
+      </w:pPr>
+      <w:rPr>
+        <w:rFonts w:ascii="Courier New" w:hAnsi="Courier New" w:hint="default"/>
+        <w:sz w:val="20"/>
+      </w:rPr>
+    </w:lvl>
+    <w:lvl w:ilvl="2" w:tentative="1">
+      <w:start w:val="1"/>
+      <w:numFmt w:val="bullet"/>
+      <w:lvlText w:val=""/>
+      <w:lvlJc w:val="left"/>
+      <w:pPr>
+        <w:tabs>
+          <w:tab w:val="num" w:pos="2160"/>
+        </w:tabs>
+        <w:ind w:left="2160" w:hanging="360"/>
+      </w:pPr>
+      <w:rPr>
+        <w:rFonts w:ascii="Wingdings" w:hAnsi="Wingdings" w:hint="default"/>
+        <w:sz w:val="20"/>
+      </w:rPr>
+    </w:lvl>
+    <w:lvl w:ilvl="3" w:tentative="1">
+      <w:start w:val="1"/>
+      <w:numFmt w:val="bullet"/>
+      <w:lvlText w:val=""/>
+      <w:lvlJc w:val="left"/>
+      <w:pPr>
+        <w:tabs>
+          <w:tab w:val="num" w:pos="2880"/>
+        </w:tabs>
+        <w:ind w:left="2880" w:hanging="360"/>
+      </w:pPr>
+      <w:rPr>
+        <w:rFonts w:ascii="Wingdings" w:hAnsi="Wingdings" w:hint="default"/>
+        <w:sz w:val="20"/>
+      </w:rPr>
+    </w:lvl>
+    <w:lvl w:ilvl="4" w:tentative="1">
+      <w:start w:val="1"/>
+      <w:numFmt w:val="bullet"/>
+      <w:lvlText w:val=""/>
+      <w:lvlJc w:val="left"/>
+      <w:pPr>
+        <w:tabs>
+          <w:tab w:val="num" w:pos="3600"/>
+        </w:tabs>
+        <w:ind w:left="3600" w:hanging="360"/>
+      </w:pPr>
+      <w:rPr>
+        <w:rFonts w:ascii="Wingdings" w:hAnsi="Wingdings" w:hint="default"/>
+        <w:sz w:val="20"/>
+      </w:rPr>
+    </w:lvl>
+    <w:lvl w:ilvl="5" w:tentative="1">
+      <w:start w:val="1"/>
+      <w:numFmt w:val="bullet"/>
+      <w:lvlText w:val=""/>
+      <w:lvlJc w:val="left"/>
+      <w:pPr>
+        <w:tabs>
+          <w:tab w:val="num" w:pos="4320"/>
+        </w:tabs>
+        <w:ind w:left="4320" w:hanging="360"/>
+      </w:pPr>
+      <w:rPr>
+        <w:rFonts w:ascii="Wingdings" w:hAnsi="Wingdings" w:hint="default"/>
+        <w:sz w:val="20"/>
+      </w:rPr>
+    </w:lvl>
+    <w:lvl w:ilvl="6" w:tentative="1">
+      <w:start w:val="1"/>
+      <w:numFmt w:val="bullet"/>
+      <w:lvlText w:val=""/>
+      <w:lvlJc w:val="left"/>
+      <w:pPr>
+        <w:tabs>
+          <w:tab w:val="num" w:pos="5040"/>
+        </w:tabs>
+        <w:ind w:left="5040" w:hanging="360"/>
+      </w:pPr>
+      <w:rPr>
+        <w:rFonts w:ascii="Wingdings" w:hAnsi="Wingdings" w:hint="default"/>
+        <w:sz w:val="20"/>
+      </w:rPr>
+    </w:lvl>
+    <w:lvl w:ilvl="7" w:tentative="1">
+      <w:start w:val="1"/>
+      <w:numFmt w:val="bullet"/>
+      <w:lvlText w:val=""/>
+      <w:lvlJc w:val="left"/>
+      <w:pPr>
+        <w:tabs>
+          <w:tab w:val="num" w:pos="5760"/>
+        </w:tabs>
+        <w:ind w:left="5760" w:hanging="360"/>
+      </w:pPr>
+      <w:rPr>
+        <w:rFonts w:ascii="Wingdings" w:hAnsi="Wingdings" w:hint="default"/>
+        <w:sz w:val="20"/>
+      </w:rPr>
+    </w:lvl>
+    <w:lvl w:ilvl="8" w:tentative="1">
+      <w:start w:val="1"/>
+      <w:numFmt w:val="bullet"/>
+      <w:lvlText w:val=""/>
+      <w:lvlJc w:val="left"/>
+      <w:pPr>
+        <w:tabs>
+          <w:tab w:val="num" w:pos="6480"/>
+        </w:tabs>
+        <w:ind w:left="6480" w:hanging="360"/>
+      </w:pPr>
+      <w:rPr>
+        <w:rFonts w:ascii="Wingdings" w:hAnsi="Wingdings" w:hint="default"/>
+        <w:sz w:val="20"/>
+      </w:rPr>
+    </w:lvl>
+  </w:abstractNum>
+  <w:abstractNum w:abstractNumId="31" w15:restartNumberingAfterBreak="0">
+    <w:nsid w:val="74E71ECA"/>
+    <w:multiLevelType w:val="multilevel"/>
+    <w:tmpl w:val="73422338"/>
+    <w:lvl w:ilvl="0">
+      <w:start w:val="1"/>
+      <w:numFmt w:val="decimal"/>
+      <w:lvlText w:val="%1."/>
+      <w:lvlJc w:val="left"/>
+      <w:pPr>
+        <w:ind w:left="720" w:hanging="360"/>
+      </w:pPr>
+    </w:lvl>
+    <w:lvl w:ilvl="1">
+      <w:start w:val="5"/>
+      <w:numFmt w:val="decimal"/>
+      <w:isLgl/>
+      <w:lvlText w:val="%1.%2"/>
+      <w:lvlJc w:val="left"/>
+      <w:pPr>
+        <w:ind w:left="1275" w:hanging="915"/>
+      </w:pPr>
+      <w:rPr>
+        <w:rFonts w:hint="default"/>
+      </w:rPr>
+    </w:lvl>
+    <w:lvl w:ilvl="2">
+      <w:start w:val="3"/>
+      <w:numFmt w:val="decimal"/>
+      <w:isLgl/>
+      <w:lvlText w:val="%1.%2.%3"/>
+      <w:lvlJc w:val="left"/>
+      <w:pPr>
+        <w:ind w:left="1275" w:hanging="915"/>
+      </w:pPr>
+      <w:rPr>
+        <w:rFonts w:hint="default"/>
+      </w:rPr>
+    </w:lvl>
+    <w:lvl w:ilvl="3">
+      <w:start w:val="1"/>
+      <w:numFmt w:val="decimal"/>
+      <w:isLgl/>
+      <w:lvlText w:val="%1.%2.%3.%4"/>
+      <w:lvlJc w:val="left"/>
+      <w:pPr>
+        <w:ind w:left="1440" w:hanging="1080"/>
+      </w:pPr>
+      <w:rPr>
+        <w:rFonts w:hint="default"/>
+      </w:rPr>
+    </w:lvl>
+    <w:lvl w:ilvl="4">
+      <w:start w:val="1"/>
+      <w:numFmt w:val="decimal"/>
+      <w:isLgl/>
+      <w:lvlText w:val="%1.%2.%3.%4.%5"/>
+      <w:lvlJc w:val="left"/>
+      <w:pPr>
+        <w:ind w:left="1440" w:hanging="1080"/>
+      </w:pPr>
+      <w:rPr>
+        <w:rFonts w:hint="default"/>
+      </w:rPr>
+    </w:lvl>
+    <w:lvl w:ilvl="5">
+      <w:start w:val="1"/>
+      <w:numFmt w:val="decimal"/>
+      <w:isLgl/>
+      <w:lvlText w:val="%1.%2.%3.%4.%5.%6"/>
+      <w:lvlJc w:val="left"/>
+      <w:pPr>
+        <w:ind w:left="1800" w:hanging="1440"/>
+      </w:pPr>
+      <w:rPr>
+        <w:rFonts w:hint="default"/>
+      </w:rPr>
+    </w:lvl>
+    <w:lvl w:ilvl="6">
+      <w:start w:val="1"/>
+      <w:numFmt w:val="decimal"/>
+      <w:isLgl/>
+      <w:lvlText w:val="%1.%2.%3.%4.%5.%6.%7"/>
+      <w:lvlJc w:val="left"/>
+      <w:pPr>
+        <w:ind w:left="1800" w:hanging="1440"/>
+      </w:pPr>
+      <w:rPr>
+        <w:rFonts w:hint="default"/>
+      </w:rPr>
+    </w:lvl>
+    <w:lvl w:ilvl="7">
+      <w:start w:val="1"/>
+      <w:numFmt w:val="decimal"/>
+      <w:isLgl/>
+      <w:lvlText w:val="%1.%2.%3.%4.%5.%6.%7.%8"/>
+      <w:lvlJc w:val="left"/>
+      <w:pPr>
+        <w:ind w:left="2160" w:hanging="1800"/>
+      </w:pPr>
+      <w:rPr>
+        <w:rFonts w:hint="default"/>
+      </w:rPr>
+    </w:lvl>
+    <w:lvl w:ilvl="8">
+      <w:start w:val="1"/>
+      <w:numFmt w:val="decimal"/>
+      <w:isLgl/>
+      <w:lvlText w:val="%1.%2.%3.%4.%5.%6.%7.%8.%9"/>
+      <w:lvlJc w:val="left"/>
+      <w:pPr>
+        <w:ind w:left="2520" w:hanging="2160"/>
+      </w:pPr>
+      <w:rPr>
+        <w:rFonts w:hint="default"/>
+      </w:rPr>
+    </w:lvl>
+  </w:abstractNum>
+  <w:abstractNum w:abstractNumId="32" w15:restartNumberingAfterBreak="0">
+    <w:nsid w:val="760E4CE5"/>
+    <w:multiLevelType w:val="hybridMultilevel"/>
+    <w:tmpl w:val="87929260"/>
+    <w:lvl w:ilvl="0" w:tplc="0409000F">
+      <w:start w:val="1"/>
+      <w:numFmt w:val="decimal"/>
+      <w:lvlText w:val="%1."/>
+      <w:lvlJc w:val="left"/>
+      <w:pPr>
+        <w:ind w:left="720" w:hanging="360"/>
+      </w:pPr>
+    </w:lvl>
+    <w:lvl w:ilvl="1" w:tplc="04090019" w:tentative="1">
+      <w:start w:val="1"/>
+      <w:numFmt w:val="lowerLetter"/>
+      <w:lvlText w:val="%2."/>
+      <w:lvlJc w:val="left"/>
+      <w:pPr>
+        <w:ind w:left="1440" w:hanging="360"/>
+      </w:pPr>
+    </w:lvl>
+    <w:lvl w:ilvl="2" w:tplc="0409001B" w:tentative="1">
+      <w:start w:val="1"/>
+      <w:numFmt w:val="lowerRoman"/>
+      <w:lvlText w:val="%3."/>
+      <w:lvlJc w:val="right"/>
+      <w:pPr>
+        <w:ind w:left="2160" w:hanging="180"/>
+      </w:pPr>
+    </w:lvl>
+    <w:lvl w:ilvl="3" w:tplc="0409000F" w:tentative="1">
+      <w:start w:val="1"/>
+      <w:numFmt w:val="decimal"/>
+      <w:lvlText w:val="%4."/>
+      <w:lvlJc w:val="left"/>
+      <w:pPr>
+        <w:ind w:left="2880" w:hanging="360"/>
+      </w:pPr>
+    </w:lvl>
+    <w:lvl w:ilvl="4" w:tplc="04090019" w:tentative="1">
+      <w:start w:val="1"/>
+      <w:numFmt w:val="lowerLetter"/>
+      <w:lvlText w:val="%5."/>
+      <w:lvlJc w:val="left"/>
+      <w:pPr>
+        <w:ind w:left="3600" w:hanging="360"/>
+      </w:pPr>
+    </w:lvl>
+    <w:lvl w:ilvl="5" w:tplc="0409001B" w:tentative="1">
+      <w:start w:val="1"/>
+      <w:numFmt w:val="lowerRoman"/>
+      <w:lvlText w:val="%6."/>
+      <w:lvlJc w:val="right"/>
+      <w:pPr>
+        <w:ind w:left="4320" w:hanging="180"/>
+      </w:pPr>
+    </w:lvl>
+    <w:lvl w:ilvl="6" w:tplc="0409000F" w:tentative="1">
+      <w:start w:val="1"/>
+      <w:numFmt w:val="decimal"/>
+      <w:lvlText w:val="%7."/>
+      <w:lvlJc w:val="left"/>
+      <w:pPr>
+        <w:ind w:left="5040" w:hanging="360"/>
+      </w:pPr>
+    </w:lvl>
+    <w:lvl w:ilvl="7" w:tplc="04090019" w:tentative="1">
+      <w:start w:val="1"/>
+      <w:numFmt w:val="lowerLetter"/>
+      <w:lvlText w:val="%8."/>
+      <w:lvlJc w:val="left"/>
+      <w:pPr>
+        <w:ind w:left="5760" w:hanging="360"/>
+      </w:pPr>
+    </w:lvl>
+    <w:lvl w:ilvl="8" w:tplc="0409001B" w:tentative="1">
+      <w:start w:val="1"/>
+      <w:numFmt w:val="lowerRoman"/>
+      <w:lvlText w:val="%9."/>
+      <w:lvlJc w:val="right"/>
+      <w:pPr>
+        <w:ind w:left="6480" w:hanging="180"/>
+      </w:pPr>
+    </w:lvl>
+  </w:abstractNum>
+  <w:abstractNum w:abstractNumId="33" w15:restartNumberingAfterBreak="0">
+    <w:nsid w:val="791D15DC"/>
+    <w:multiLevelType w:val="hybridMultilevel"/>
+    <w:tmpl w:val="95625714"/>
+    <w:lvl w:ilvl="0" w:tplc="D83AAA94">
+      <w:start w:val="2"/>
+      <w:numFmt w:val="bullet"/>
+      <w:lvlText w:val=""/>
+      <w:lvlJc w:val="left"/>
+      <w:pPr>
+        <w:ind w:left="720" w:hanging="360"/>
+      </w:pPr>
+      <w:rPr>
+        <w:rFonts w:ascii="Wingdings" w:eastAsiaTheme="minorEastAsia" w:hAnsi="Wingdings" w:cs="Wingdings" w:hint="default"/>
+      </w:rPr>
+    </w:lvl>
+    <w:lvl w:ilvl="1" w:tplc="04090003" w:tentative="1">
+      <w:start w:val="1"/>
+      <w:numFmt w:val="bullet"/>
+      <w:lvlText w:val="o"/>
+      <w:lvlJc w:val="left"/>
+      <w:pPr>
+        <w:ind w:left="1440" w:hanging="360"/>
+      </w:pPr>
+      <w:rPr>
+        <w:rFonts w:ascii="Courier New" w:hAnsi="Courier New" w:cs="Courier New" w:hint="default"/>
+      </w:rPr>
+    </w:lvl>
+    <w:lvl w:ilvl="2" w:tplc="04090005" w:tentative="1">
+      <w:start w:val="1"/>
+      <w:numFmt w:val="bullet"/>
+      <w:lvlText w:val=""/>
+      <w:lvlJc w:val="left"/>
+      <w:pPr>
+        <w:ind w:left="2160" w:hanging="360"/>
+      </w:pPr>
+      <w:rPr>
+        <w:rFonts w:ascii="Wingdings" w:hAnsi="Wingdings" w:hint="default"/>
+      </w:rPr>
+    </w:lvl>
+    <w:lvl w:ilvl="3" w:tplc="04090001" w:tentative="1">
+      <w:start w:val="1"/>
+      <w:numFmt w:val="bullet"/>
+      <w:lvlText w:val=""/>
+      <w:lvlJc w:val="left"/>
+      <w:pPr>
+        <w:ind w:left="2880" w:hanging="360"/>
+      </w:pPr>
+      <w:rPr>
+        <w:rFonts w:ascii="Symbol" w:hAnsi="Symbol" w:hint="default"/>
+      </w:rPr>
+    </w:lvl>
+    <w:lvl w:ilvl="4" w:tplc="04090003" w:tentative="1">
+      <w:start w:val="1"/>
+      <w:numFmt w:val="bullet"/>
+      <w:lvlText w:val="o"/>
+      <w:lvlJc w:val="left"/>
+      <w:pPr>
+        <w:ind w:left="3600" w:hanging="360"/>
+      </w:pPr>
+      <w:rPr>
+        <w:rFonts w:ascii="Courier New" w:hAnsi="Courier New" w:cs="Courier New" w:hint="default"/>
+      </w:rPr>
+    </w:lvl>
+    <w:lvl w:ilvl="5" w:tplc="04090005" w:tentative="1">
+      <w:start w:val="1"/>
+      <w:numFmt w:val="bullet"/>
+      <w:lvlText w:val=""/>
+      <w:lvlJc w:val="left"/>
+      <w:pPr>
+        <w:ind w:left="4320" w:hanging="360"/>
+      </w:pPr>
+      <w:rPr>
+        <w:rFonts w:ascii="Wingdings" w:hAnsi="Wingdings" w:hint="default"/>
+      </w:rPr>
+    </w:lvl>
+    <w:lvl w:ilvl="6" w:tplc="04090001" w:tentative="1">
+      <w:start w:val="1"/>
+      <w:numFmt w:val="bullet"/>
+      <w:lvlText w:val=""/>
+      <w:lvlJc w:val="left"/>
+      <w:pPr>
+        <w:ind w:left="5040" w:hanging="360"/>
+      </w:pPr>
+      <w:rPr>
+        <w:rFonts w:ascii="Symbol" w:hAnsi="Symbol" w:hint="default"/>
+      </w:rPr>
+    </w:lvl>
+    <w:lvl w:ilvl="7" w:tplc="04090003" w:tentative="1">
+      <w:start w:val="1"/>
+      <w:numFmt w:val="bullet"/>
+      <w:lvlText w:val="o"/>
+      <w:lvlJc w:val="left"/>
+      <w:pPr>
+        <w:ind w:left="5760" w:hanging="360"/>
+      </w:pPr>
+      <w:rPr>
+        <w:rFonts w:ascii="Courier New" w:hAnsi="Courier New" w:cs="Courier New" w:hint="default"/>
+      </w:rPr>
+    </w:lvl>
+    <w:lvl w:ilvl="8" w:tplc="04090005" w:tentative="1">
+      <w:start w:val="1"/>
+      <w:numFmt w:val="bullet"/>
+      <w:lvlText w:val=""/>
+      <w:lvlJc w:val="left"/>
+      <w:pPr>
+        <w:ind w:left="6480" w:hanging="360"/>
+      </w:pPr>
+      <w:rPr>
+        <w:rFonts w:ascii="Wingdings" w:hAnsi="Wingdings" w:hint="default"/>
+      </w:rPr>
+    </w:lvl>
+  </w:abstractNum>
+  <w:abstractNum w:abstractNumId="34" w15:restartNumberingAfterBreak="0">
+    <w:nsid w:val="7BE85206"/>
+    <w:multiLevelType w:val="hybridMultilevel"/>
+    <w:tmpl w:val="E1B0BB96"/>
+    <w:lvl w:ilvl="0" w:tplc="04090001">
+      <w:start w:val="1"/>
+      <w:numFmt w:val="bullet"/>
+      <w:lvlText w:val=""/>
+      <w:lvlJc w:val="left"/>
+      <w:pPr>
+        <w:ind w:left="1440" w:hanging="360"/>
+      </w:pPr>
+      <w:rPr>
+        <w:rFonts w:ascii="Symbol" w:hAnsi="Symbol" w:hint="default"/>
+      </w:rPr>
+    </w:lvl>
+    <w:lvl w:ilvl="1" w:tplc="04090003" w:tentative="1">
+      <w:start w:val="1"/>
+      <w:numFmt w:val="bullet"/>
+      <w:lvlText w:val="o"/>
+      <w:lvlJc w:val="left"/>
+      <w:pPr>
+        <w:ind w:left="2160" w:hanging="360"/>
+      </w:pPr>
+      <w:rPr>
+        <w:rFonts w:ascii="Courier New" w:hAnsi="Courier New" w:cs="Courier New" w:hint="default"/>
+      </w:rPr>
+    </w:lvl>
+    <w:lvl w:ilvl="2" w:tplc="04090005" w:tentative="1">
+      <w:start w:val="1"/>
+      <w:numFmt w:val="bullet"/>
+      <w:lvlText w:val=""/>
+      <w:lvlJc w:val="left"/>
+      <w:pPr>
+        <w:ind w:left="2880" w:hanging="360"/>
+      </w:pPr>
+      <w:rPr>
+        <w:rFonts w:ascii="Wingdings" w:hAnsi="Wingdings" w:hint="default"/>
+      </w:rPr>
+    </w:lvl>
+    <w:lvl w:ilvl="3" w:tplc="04090001" w:tentative="1">
+      <w:start w:val="1"/>
+      <w:numFmt w:val="bullet"/>
+      <w:lvlText w:val=""/>
+      <w:lvlJc w:val="left"/>
+      <w:pPr>
+        <w:ind w:left="3600" w:hanging="360"/>
+      </w:pPr>
+      <w:rPr>
+        <w:rFonts w:ascii="Symbol" w:hAnsi="Symbol" w:hint="default"/>
+      </w:rPr>
+    </w:lvl>
+    <w:lvl w:ilvl="4" w:tplc="04090003" w:tentative="1">
+      <w:start w:val="1"/>
+      <w:numFmt w:val="bullet"/>
+      <w:lvlText w:val="o"/>
+      <w:lvlJc w:val="left"/>
+      <w:pPr>
+        <w:ind w:left="4320" w:hanging="360"/>
+      </w:pPr>
+      <w:rPr>
+        <w:rFonts w:ascii="Courier New" w:hAnsi="Courier New" w:cs="Courier New" w:hint="default"/>
+      </w:rPr>
+    </w:lvl>
+    <w:lvl w:ilvl="5" w:tplc="04090005" w:tentative="1">
+      <w:start w:val="1"/>
+      <w:numFmt w:val="bullet"/>
+      <w:lvlText w:val=""/>
+      <w:lvlJc w:val="left"/>
+      <w:pPr>
+        <w:ind w:left="5040" w:hanging="360"/>
+      </w:pPr>
+      <w:rPr>
+        <w:rFonts w:ascii="Wingdings" w:hAnsi="Wingdings" w:hint="default"/>
+      </w:rPr>
+    </w:lvl>
+    <w:lvl w:ilvl="6" w:tplc="04090001" w:tentative="1">
+      <w:start w:val="1"/>
+      <w:numFmt w:val="bullet"/>
+      <w:lvlText w:val=""/>
+      <w:lvlJc w:val="left"/>
+      <w:pPr>
+        <w:ind w:left="5760" w:hanging="360"/>
+      </w:pPr>
+      <w:rPr>
+        <w:rFonts w:ascii="Symbol" w:hAnsi="Symbol" w:hint="default"/>
+      </w:rPr>
+    </w:lvl>
+    <w:lvl w:ilvl="7" w:tplc="04090003" w:tentative="1">
+      <w:start w:val="1"/>
+      <w:numFmt w:val="bullet"/>
+      <w:lvlText w:val="o"/>
+      <w:lvlJc w:val="left"/>
+      <w:pPr>
+        <w:ind w:left="6480" w:hanging="360"/>
+      </w:pPr>
+      <w:rPr>
+        <w:rFonts w:ascii="Courier New" w:hAnsi="Courier New" w:cs="Courier New" w:hint="default"/>
+      </w:rPr>
+    </w:lvl>
+    <w:lvl w:ilvl="8" w:tplc="04090005" w:tentative="1">
+      <w:start w:val="1"/>
+      <w:numFmt w:val="bullet"/>
+      <w:lvlText w:val=""/>
+      <w:lvlJc w:val="left"/>
+      <w:pPr>
+        <w:ind w:left="7200" w:hanging="360"/>
+      </w:pPr>
+      <w:rPr>
+        <w:rFonts w:ascii="Wingdings" w:hAnsi="Wingdings" w:hint="default"/>
+      </w:rPr>
+    </w:lvl>
+  </w:abstractNum>
   <w:num w:numId="1">
-    <w:abstractNumId w:val="2"/>
+    <w:abstractNumId w:val="11"/>
   </w:num>
   <w:num w:numId="2">
-    <w:abstractNumId w:val="4"/>
+    <w:abstractNumId w:val="17"/>
   </w:num>
   <w:num w:numId="3">
     <w:abstractNumId w:val="1"/>
   </w:num>
   <w:num w:numId="4">
-    <w:abstractNumId w:val="5"/>
+    <w:abstractNumId w:val="20"/>
   </w:num>
   <w:num w:numId="5">
-    <w:abstractNumId w:val="7"/>
+    <w:abstractNumId w:val="26"/>
   </w:num>
   <w:num w:numId="6">
-    <w:abstractNumId w:val="8"/>
+    <w:abstractNumId w:val="28"/>
   </w:num>
   <w:num w:numId="7">
-    <w:abstractNumId w:val="6"/>
+    <w:abstractNumId w:val="25"/>
   </w:num>
   <w:num w:numId="8">
-    <w:abstractNumId w:val="3"/>
+    <w:abstractNumId w:val="14"/>
   </w:num>
   <w:num w:numId="9">
     <w:abstractNumId w:val="0"/>
+  </w:num>
+  <w:num w:numId="10">
+    <w:abstractNumId w:val="5"/>
+  </w:num>
+  <w:num w:numId="11">
+    <w:abstractNumId w:val="4"/>
+  </w:num>
+  <w:num w:numId="12">
+    <w:abstractNumId w:val="3"/>
+  </w:num>
+  <w:num w:numId="13">
+    <w:abstractNumId w:val="19"/>
+  </w:num>
+  <w:num w:numId="14">
+    <w:abstractNumId w:val="31"/>
+  </w:num>
+  <w:num w:numId="15">
+    <w:abstractNumId w:val="6"/>
+  </w:num>
+  <w:num w:numId="16">
+    <w:abstractNumId w:val="33"/>
+  </w:num>
+  <w:num w:numId="17">
+    <w:abstractNumId w:val="24"/>
+  </w:num>
+  <w:num w:numId="18">
+    <w:abstractNumId w:val="30"/>
+  </w:num>
+  <w:num w:numId="19">
+    <w:abstractNumId w:val="2"/>
+  </w:num>
+  <w:num w:numId="20">
+    <w:abstractNumId w:val="10"/>
+  </w:num>
+  <w:num w:numId="21">
+    <w:abstractNumId w:val="7"/>
+  </w:num>
+  <w:num w:numId="22">
+    <w:abstractNumId w:val="13"/>
+  </w:num>
+  <w:num w:numId="23">
+    <w:abstractNumId w:val="34"/>
+  </w:num>
+  <w:num w:numId="24">
+    <w:abstractNumId w:val="18"/>
+  </w:num>
+  <w:num w:numId="25">
+    <w:abstractNumId w:val="22"/>
+  </w:num>
+  <w:num w:numId="26">
+    <w:abstractNumId w:val="9"/>
+  </w:num>
+  <w:num w:numId="27">
+    <w:abstractNumId w:val="23"/>
+  </w:num>
+  <w:num w:numId="28">
+    <w:abstractNumId w:val="12"/>
+  </w:num>
+  <w:num w:numId="29">
+    <w:abstractNumId w:val="21"/>
+  </w:num>
+  <w:num w:numId="30">
+    <w:abstractNumId w:val="15"/>
+  </w:num>
+  <w:num w:numId="31">
+    <w:abstractNumId w:val="27"/>
+  </w:num>
+  <w:num w:numId="32">
+    <w:abstractNumId w:val="32"/>
+  </w:num>
+  <w:num w:numId="33">
+    <w:abstractNumId w:val="29"/>
+  </w:num>
+  <w:num w:numId="34">
+    <w:abstractNumId w:val="8"/>
+  </w:num>
+  <w:num w:numId="35">
+    <w:abstractNumId w:val="16"/>
   </w:num>
 </w:numbering>
 </file>
@@ -2831,26 +7937,19 @@
   </w:style>
   <w:style w:type="paragraph" w:styleId="Heading4">
     <w:name w:val="heading 4"/>
-    <w:basedOn w:val="Normal"/>
+    <w:basedOn w:val="Heading3"/>
     <w:next w:val="Normal"/>
     <w:link w:val="Heading4Char"/>
     <w:uiPriority w:val="9"/>
-    <w:semiHidden/>
     <w:unhideWhenUsed/>
     <w:qFormat/>
-    <w:rsid w:val="00125ABA"/>
+    <w:rsid w:val="00BC7447"/>
     <w:pPr>
-      <w:keepNext/>
-      <w:keepLines/>
-      <w:spacing w:before="80" w:after="0"/>
       <w:outlineLvl w:val="3"/>
     </w:pPr>
     <w:rPr>
-      <w:rFonts w:asciiTheme="majorHAnsi" w:eastAsiaTheme="majorEastAsia" w:hAnsiTheme="majorHAnsi" w:cstheme="majorBidi"/>
-      <w:i/>
-      <w:iCs/>
-      <w:sz w:val="30"/>
-      <w:szCs w:val="30"/>
+      <w:sz w:val="32"/>
+      <w:szCs w:val="32"/>
     </w:rPr>
   </w:style>
   <w:style w:type="paragraph" w:styleId="Heading5">
@@ -3040,14 +8139,13 @@
     <w:basedOn w:val="DefaultParagraphFont"/>
     <w:link w:val="Heading4"/>
     <w:uiPriority w:val="9"/>
-    <w:semiHidden/>
-    <w:rsid w:val="00125ABA"/>
+    <w:rsid w:val="00BC7447"/>
     <w:rPr>
       <w:rFonts w:asciiTheme="majorHAnsi" w:eastAsiaTheme="majorEastAsia" w:hAnsiTheme="majorHAnsi" w:cstheme="majorBidi"/>
-      <w:i/>
-      <w:iCs/>
-      <w:sz w:val="30"/>
-      <w:szCs w:val="30"/>
+      <w:b/>
+      <w:color w:val="222A35" w:themeColor="text2" w:themeShade="80"/>
+      <w:sz w:val="32"/>
+      <w:szCs w:val="32"/>
     </w:rPr>
   </w:style>
   <w:style w:type="character" w:customStyle="1" w:styleId="Heading5Char">
@@ -3435,6 +8533,124 @@
       <w:u w:val="single"/>
     </w:rPr>
   </w:style>
+  <w:style w:type="table" w:styleId="TableGrid">
+    <w:name w:val="Table Grid"/>
+    <w:basedOn w:val="TableNormal"/>
+    <w:uiPriority w:val="39"/>
+    <w:rsid w:val="00EF2165"/>
+    <w:pPr>
+      <w:spacing w:after="0" w:line="240" w:lineRule="auto"/>
+    </w:pPr>
+    <w:tblPr>
+      <w:tblBorders>
+        <w:top w:val="single" w:sz="4" w:space="0" w:color="auto"/>
+        <w:left w:val="single" w:sz="4" w:space="0" w:color="auto"/>
+        <w:bottom w:val="single" w:sz="4" w:space="0" w:color="auto"/>
+        <w:right w:val="single" w:sz="4" w:space="0" w:color="auto"/>
+        <w:insideH w:val="single" w:sz="4" w:space="0" w:color="auto"/>
+        <w:insideV w:val="single" w:sz="4" w:space="0" w:color="auto"/>
+      </w:tblBorders>
+    </w:tblPr>
+  </w:style>
+  <w:style w:type="table" w:styleId="TableGridLight">
+    <w:name w:val="Grid Table Light"/>
+    <w:basedOn w:val="TableNormal"/>
+    <w:uiPriority w:val="40"/>
+    <w:rsid w:val="00EF2165"/>
+    <w:pPr>
+      <w:spacing w:after="0" w:line="240" w:lineRule="auto"/>
+    </w:pPr>
+    <w:tblPr>
+      <w:tblBorders>
+        <w:top w:val="single" w:sz="4" w:space="0" w:color="BFBFBF" w:themeColor="background1" w:themeShade="BF"/>
+        <w:left w:val="single" w:sz="4" w:space="0" w:color="BFBFBF" w:themeColor="background1" w:themeShade="BF"/>
+        <w:bottom w:val="single" w:sz="4" w:space="0" w:color="BFBFBF" w:themeColor="background1" w:themeShade="BF"/>
+        <w:right w:val="single" w:sz="4" w:space="0" w:color="BFBFBF" w:themeColor="background1" w:themeShade="BF"/>
+        <w:insideH w:val="single" w:sz="4" w:space="0" w:color="BFBFBF" w:themeColor="background1" w:themeShade="BF"/>
+        <w:insideV w:val="single" w:sz="4" w:space="0" w:color="BFBFBF" w:themeColor="background1" w:themeShade="BF"/>
+      </w:tblBorders>
+    </w:tblPr>
+  </w:style>
+  <w:style w:type="table" w:styleId="PlainTable1">
+    <w:name w:val="Plain Table 1"/>
+    <w:basedOn w:val="TableNormal"/>
+    <w:uiPriority w:val="41"/>
+    <w:rsid w:val="00EF2165"/>
+    <w:pPr>
+      <w:spacing w:after="0" w:line="240" w:lineRule="auto"/>
+    </w:pPr>
+    <w:tblPr>
+      <w:tblStyleRowBandSize w:val="1"/>
+      <w:tblStyleColBandSize w:val="1"/>
+      <w:tblBorders>
+        <w:top w:val="single" w:sz="4" w:space="0" w:color="BFBFBF" w:themeColor="background1" w:themeShade="BF"/>
+        <w:left w:val="single" w:sz="4" w:space="0" w:color="BFBFBF" w:themeColor="background1" w:themeShade="BF"/>
+        <w:bottom w:val="single" w:sz="4" w:space="0" w:color="BFBFBF" w:themeColor="background1" w:themeShade="BF"/>
+        <w:right w:val="single" w:sz="4" w:space="0" w:color="BFBFBF" w:themeColor="background1" w:themeShade="BF"/>
+        <w:insideH w:val="single" w:sz="4" w:space="0" w:color="BFBFBF" w:themeColor="background1" w:themeShade="BF"/>
+        <w:insideV w:val="single" w:sz="4" w:space="0" w:color="BFBFBF" w:themeColor="background1" w:themeShade="BF"/>
+      </w:tblBorders>
+    </w:tblPr>
+    <w:tblStylePr w:type="firstRow">
+      <w:rPr>
+        <w:b/>
+        <w:bCs/>
+      </w:rPr>
+    </w:tblStylePr>
+    <w:tblStylePr w:type="lastRow">
+      <w:rPr>
+        <w:b/>
+        <w:bCs/>
+      </w:rPr>
+      <w:tblPr/>
+      <w:tcPr>
+        <w:tcBorders>
+          <w:top w:val="double" w:sz="4" w:space="0" w:color="BFBFBF" w:themeColor="background1" w:themeShade="BF"/>
+        </w:tcBorders>
+      </w:tcPr>
+    </w:tblStylePr>
+    <w:tblStylePr w:type="firstCol">
+      <w:rPr>
+        <w:b/>
+        <w:bCs/>
+      </w:rPr>
+    </w:tblStylePr>
+    <w:tblStylePr w:type="lastCol">
+      <w:rPr>
+        <w:b/>
+        <w:bCs/>
+      </w:rPr>
+    </w:tblStylePr>
+    <w:tblStylePr w:type="band1Vert">
+      <w:tblPr/>
+      <w:tcPr>
+        <w:shd w:val="clear" w:color="auto" w:fill="F2F2F2" w:themeFill="background1" w:themeFillShade="F2"/>
+      </w:tcPr>
+    </w:tblStylePr>
+    <w:tblStylePr w:type="band1Horz">
+      <w:tblPr/>
+      <w:tcPr>
+        <w:shd w:val="clear" w:color="auto" w:fill="F2F2F2" w:themeFill="background1" w:themeFillShade="F2"/>
+      </w:tcPr>
+    </w:tblStylePr>
+  </w:style>
+  <w:style w:type="paragraph" w:styleId="NormalWeb">
+    <w:name w:val="Normal (Web)"/>
+    <w:basedOn w:val="Normal"/>
+    <w:uiPriority w:val="99"/>
+    <w:semiHidden/>
+    <w:unhideWhenUsed/>
+    <w:rsid w:val="00BC7447"/>
+    <w:pPr>
+      <w:spacing w:before="100" w:beforeAutospacing="1" w:after="100" w:afterAutospacing="1" w:line="240" w:lineRule="auto"/>
+      <w:jc w:val="left"/>
+    </w:pPr>
+    <w:rPr>
+      <w:rFonts w:ascii="Times New Roman" w:eastAsia="Times New Roman" w:hAnsi="Times New Roman" w:cs="Times New Roman"/>
+      <w:sz w:val="24"/>
+      <w:szCs w:val="24"/>
+    </w:rPr>
+  </w:style>
 </w:styles>
 </file>
 
@@ -3731,4 +8947,16 @@
     </a:ext>
   </a:extLst>
 </a:theme>
+</file>
+
+<file path=customXml/item1.xml><?xml version="1.0" encoding="utf-8"?>
+<b:Sources xmlns:b="http://schemas.openxmlformats.org/officeDocument/2006/bibliography" xmlns="http://schemas.openxmlformats.org/officeDocument/2006/bibliography" SelectedStyle="\APASixthEditionOfficeOnline.xsl" StyleName="APA" Version="6"/>
+</file>
+
+<file path=customXml/itemProps1.xml><?xml version="1.0" encoding="utf-8"?>
+<ds:datastoreItem xmlns:ds="http://schemas.openxmlformats.org/officeDocument/2006/customXml" ds:itemID="{727C587A-2983-47D3-8676-45806A61B6B5}">
+  <ds:schemaRefs>
+    <ds:schemaRef ds:uri="http://schemas.openxmlformats.org/officeDocument/2006/bibliography"/>
+  </ds:schemaRefs>
+</ds:datastoreItem>
 </file>